--- a/Stack/Stack in Java.docx
+++ b/Stack/Stack in Java.docx
@@ -74,7 +74,7 @@
     <w:p>
       <w:r>
         <w:pict w14:anchorId="717748DA">
-          <v:rect id="_x0000_i1085" style="width:0;height:1.5pt" o:hralign="center" o:hrstd="t" o:hr="t" fillcolor="#a0a0a0" stroked="f"/>
+          <v:rect id="_x0000_i1025" style="width:0;height:1.5pt" o:hralign="center" o:hrstd="t" o:hr="t" fillcolor="#a0a0a0" stroked="f"/>
         </w:pict>
       </w:r>
     </w:p>
@@ -242,7 +242,7 @@
     <w:p>
       <w:r>
         <w:pict w14:anchorId="0832D98C">
-          <v:rect id="_x0000_i1086" style="width:0;height:1.5pt" o:hralign="center" o:hrstd="t" o:hr="t" fillcolor="#a0a0a0" stroked="f"/>
+          <v:rect id="_x0000_i1026" style="width:0;height:1.5pt" o:hralign="center" o:hrstd="t" o:hr="t" fillcolor="#a0a0a0" stroked="f"/>
         </w:pict>
       </w:r>
     </w:p>
@@ -551,7 +551,7 @@
     <w:p>
       <w:r>
         <w:pict w14:anchorId="21D07733">
-          <v:rect id="_x0000_i1087" style="width:0;height:1.5pt" o:hralign="center" o:hrstd="t" o:hr="t" fillcolor="#a0a0a0" stroked="f"/>
+          <v:rect id="_x0000_i1027" style="width:0;height:1.5pt" o:hralign="center" o:hrstd="t" o:hr="t" fillcolor="#a0a0a0" stroked="f"/>
         </w:pict>
       </w:r>
     </w:p>
@@ -867,7 +867,7 @@
     <w:p>
       <w:r>
         <w:pict w14:anchorId="5579A0DD">
-          <v:rect id="_x0000_i1088" style="width:0;height:1.5pt" o:hralign="center" o:hrstd="t" o:hr="t" fillcolor="#a0a0a0" stroked="f"/>
+          <v:rect id="_x0000_i1028" style="width:0;height:1.5pt" o:hralign="center" o:hrstd="t" o:hr="t" fillcolor="#a0a0a0" stroked="f"/>
         </w:pict>
       </w:r>
     </w:p>
@@ -997,7 +997,7 @@
     <w:p>
       <w:r>
         <w:pict w14:anchorId="361D271C">
-          <v:rect id="_x0000_i1089" style="width:0;height:1.5pt" o:hralign="center" o:hrstd="t" o:hr="t" fillcolor="#a0a0a0" stroked="f"/>
+          <v:rect id="_x0000_i1029" style="width:0;height:1.5pt" o:hralign="center" o:hrstd="t" o:hr="t" fillcolor="#a0a0a0" stroked="f"/>
         </w:pict>
       </w:r>
     </w:p>
@@ -1274,7 +1274,7 @@
     <w:p>
       <w:r>
         <w:pict w14:anchorId="17723B6F">
-          <v:rect id="_x0000_i1090" style="width:0;height:1.5pt" o:hralign="center" o:hrstd="t" o:hr="t" fillcolor="#a0a0a0" stroked="f"/>
+          <v:rect id="_x0000_i1030" style="width:0;height:1.5pt" o:hralign="center" o:hrstd="t" o:hr="t" fillcolor="#a0a0a0" stroked="f"/>
         </w:pict>
       </w:r>
     </w:p>
@@ -1332,7 +1332,7 @@
     <w:p>
       <w:r>
         <w:pict w14:anchorId="145ED822">
-          <v:rect id="_x0000_i1091" style="width:0;height:1.5pt" o:hralign="center" o:hrstd="t" o:hr="t" fillcolor="#a0a0a0" stroked="f"/>
+          <v:rect id="_x0000_i1031" style="width:0;height:1.5pt" o:hralign="center" o:hrstd="t" o:hr="t" fillcolor="#a0a0a0" stroked="f"/>
         </w:pict>
       </w:r>
     </w:p>
@@ -1387,7 +1387,7 @@
     <w:p>
       <w:r>
         <w:pict w14:anchorId="15965CC8">
-          <v:rect id="_x0000_i1092" style="width:0;height:1.5pt" o:hralign="center" o:hrstd="t" o:hr="t" fillcolor="#a0a0a0" stroked="f"/>
+          <v:rect id="_x0000_i1032" style="width:0;height:1.5pt" o:hralign="center" o:hrstd="t" o:hr="t" fillcolor="#a0a0a0" stroked="f"/>
         </w:pict>
       </w:r>
     </w:p>
@@ -1472,7 +1472,7 @@
     <w:p>
       <w:r>
         <w:pict w14:anchorId="4472229F">
-          <v:rect id="_x0000_i1093" style="width:0;height:1.5pt" o:hralign="center" o:hrstd="t" o:hr="t" fillcolor="#a0a0a0" stroked="f"/>
+          <v:rect id="_x0000_i1033" style="width:0;height:1.5pt" o:hralign="center" o:hrstd="t" o:hr="t" fillcolor="#a0a0a0" stroked="f"/>
         </w:pict>
       </w:r>
     </w:p>
@@ -1572,28 +1572,2832 @@
     <w:p>
       <w:r>
         <w:pict w14:anchorId="69A70FEA">
-          <v:rect id="_x0000_i1094" style="width:0;height:1.5pt" o:hralign="center" o:hrstd="t" o:hr="t" fillcolor="#a0a0a0" stroked="f"/>
+          <v:rect id="_x0000_i1034" style="width:0;height:1.5pt" o:hralign="center" o:hrstd="t" o:hr="t" fillcolor="#a0a0a0" stroked="f"/>
         </w:pict>
       </w:r>
     </w:p>
     <w:p>
       <w:pPr>
-        <w:rPr>
-          <w:b/>
-          <w:bCs/>
-        </w:rPr>
-      </w:pPr>
-      <w:r>
-        <w:rPr>
-          <w:b/>
-          <w:bCs/>
-        </w:rPr>
-        <w:t>Conclusion</w:t>
-      </w:r>
-    </w:p>
-    <w:p>
-      <w:r>
-        <w:t>The stack is a fundamental data structure in computer science, with many practical applications in algorithms and system implementations. While the Stack class is available in Java, its modern alternatives, such as Deque, are more efficient and versatile.</w:t>
+        <w:spacing w:line="240" w:lineRule="auto"/>
+        <w:rPr>
+          <w:b/>
+          <w:bCs/>
+        </w:rPr>
+      </w:pPr>
+      <w:r>
+        <w:rPr>
+          <w:b/>
+          <w:bCs/>
+        </w:rPr>
+        <w:t>Detailed Notes on Stack Patterns and Applications (Java Version)</w:t>
+      </w:r>
+    </w:p>
+    <w:p>
+      <w:pPr>
+        <w:spacing w:line="240" w:lineRule="auto"/>
+      </w:pPr>
+      <w:r>
+        <w:rPr>
+          <w:b/>
+          <w:bCs/>
+        </w:rPr>
+        <w:t>I. Monotonic Stack Pattern (Detailed)</w:t>
+      </w:r>
+    </w:p>
+    <w:p>
+      <w:pPr>
+        <w:numPr>
+          <w:ilvl w:val="0"/>
+          <w:numId w:val="8"/>
+        </w:numPr>
+        <w:spacing w:line="240" w:lineRule="auto"/>
+      </w:pPr>
+      <w:r>
+        <w:rPr>
+          <w:b/>
+          <w:bCs/>
+        </w:rPr>
+        <w:t>Core Idea:</w:t>
+      </w:r>
+      <w:r>
+        <w:t xml:space="preserve"> A monotonic stack maintains elements in either strictly increasing or strictly decreasing order. This allows for efficient processing of problems involving finding the next greater/smaller element.</w:t>
+      </w:r>
+    </w:p>
+    <w:p>
+      <w:pPr>
+        <w:numPr>
+          <w:ilvl w:val="0"/>
+          <w:numId w:val="8"/>
+        </w:numPr>
+        <w:spacing w:line="240" w:lineRule="auto"/>
+      </w:pPr>
+      <w:r>
+        <w:rPr>
+          <w:b/>
+          <w:bCs/>
+        </w:rPr>
+        <w:t>Basic Template (Java):</w:t>
+      </w:r>
+    </w:p>
+    <w:p>
+      <w:pPr>
+        <w:spacing w:line="240" w:lineRule="auto"/>
+      </w:pPr>
+      <w:r>
+        <w:t>Java</w:t>
+      </w:r>
+    </w:p>
+    <w:p>
+      <w:pPr>
+        <w:spacing w:line="240" w:lineRule="auto"/>
+      </w:pPr>
+      <w:r>
+        <w:t xml:space="preserve">import </w:t>
+      </w:r>
+      <w:proofErr w:type="spellStart"/>
+      <w:proofErr w:type="gramStart"/>
+      <w:r>
+        <w:t>java.util</w:t>
+      </w:r>
+      <w:proofErr w:type="gramEnd"/>
+      <w:r>
+        <w:t>.Stack</w:t>
+      </w:r>
+      <w:proofErr w:type="spellEnd"/>
+      <w:r>
+        <w:t>;</w:t>
+      </w:r>
+    </w:p>
+    <w:p>
+      <w:pPr>
+        <w:spacing w:line="240" w:lineRule="auto"/>
+      </w:pPr>
+      <w:r>
+        <w:t xml:space="preserve">import </w:t>
+      </w:r>
+      <w:proofErr w:type="spellStart"/>
+      <w:proofErr w:type="gramStart"/>
+      <w:r>
+        <w:t>java.util</w:t>
+      </w:r>
+      <w:proofErr w:type="gramEnd"/>
+      <w:r>
+        <w:t>.ArrayList</w:t>
+      </w:r>
+      <w:proofErr w:type="spellEnd"/>
+      <w:r>
+        <w:t>;</w:t>
+      </w:r>
+    </w:p>
+    <w:p>
+      <w:pPr>
+        <w:spacing w:line="240" w:lineRule="auto"/>
+      </w:pPr>
+      <w:r>
+        <w:t xml:space="preserve">import </w:t>
+      </w:r>
+      <w:proofErr w:type="spellStart"/>
+      <w:proofErr w:type="gramStart"/>
+      <w:r>
+        <w:t>java.util</w:t>
+      </w:r>
+      <w:proofErr w:type="gramEnd"/>
+      <w:r>
+        <w:t>.List;</w:t>
+      </w:r>
+      <w:proofErr w:type="spellEnd"/>
+    </w:p>
+    <w:p>
+      <w:pPr>
+        <w:spacing w:line="240" w:lineRule="auto"/>
+      </w:pPr>
+      <w:r>
+        <w:t xml:space="preserve">List&lt;Integer&gt; </w:t>
+      </w:r>
+      <w:proofErr w:type="spellStart"/>
+      <w:r>
+        <w:t>stackPattern</w:t>
+      </w:r>
+      <w:proofErr w:type="spellEnd"/>
+      <w:r>
+        <w:t>(</w:t>
+      </w:r>
+      <w:proofErr w:type="gramStart"/>
+      <w:r>
+        <w:t>int[</w:t>
+      </w:r>
+      <w:proofErr w:type="gramEnd"/>
+      <w:r>
+        <w:t xml:space="preserve">] </w:t>
+      </w:r>
+      <w:proofErr w:type="spellStart"/>
+      <w:r>
+        <w:t>arr</w:t>
+      </w:r>
+      <w:proofErr w:type="spellEnd"/>
+      <w:r>
+        <w:t xml:space="preserve">, int </w:t>
+      </w:r>
+      <w:proofErr w:type="spellStart"/>
+      <w:r>
+        <w:t>startIndex</w:t>
+      </w:r>
+      <w:proofErr w:type="spellEnd"/>
+      <w:r>
+        <w:t xml:space="preserve">, </w:t>
+      </w:r>
+      <w:proofErr w:type="spellStart"/>
+      <w:r>
+        <w:t>java.util.function.BiPredicate</w:t>
+      </w:r>
+      <w:proofErr w:type="spellEnd"/>
+      <w:r>
+        <w:t>&lt;Integer, Integer&gt; comparison) {</w:t>
+      </w:r>
+    </w:p>
+    <w:p>
+      <w:pPr>
+        <w:spacing w:line="240" w:lineRule="auto"/>
+      </w:pPr>
+      <w:r>
+        <w:t xml:space="preserve">    Stack&lt;Integer&gt; </w:t>
+      </w:r>
+      <w:proofErr w:type="spellStart"/>
+      <w:r>
+        <w:t>st</w:t>
+      </w:r>
+      <w:proofErr w:type="spellEnd"/>
+      <w:r>
+        <w:t xml:space="preserve"> = new Stack&lt;</w:t>
+      </w:r>
+      <w:proofErr w:type="gramStart"/>
+      <w:r>
+        <w:t>&gt;(</w:t>
+      </w:r>
+      <w:proofErr w:type="gramEnd"/>
+      <w:r>
+        <w:t>);</w:t>
+      </w:r>
+    </w:p>
+    <w:p>
+      <w:pPr>
+        <w:spacing w:line="240" w:lineRule="auto"/>
+      </w:pPr>
+      <w:r>
+        <w:t xml:space="preserve">    List&lt;Integer&gt; result = new </w:t>
+      </w:r>
+      <w:proofErr w:type="spellStart"/>
+      <w:r>
+        <w:t>ArrayList</w:t>
+      </w:r>
+      <w:proofErr w:type="spellEnd"/>
+      <w:r>
+        <w:t>&lt;</w:t>
+      </w:r>
+      <w:proofErr w:type="gramStart"/>
+      <w:r>
+        <w:t>&gt;(</w:t>
+      </w:r>
+      <w:proofErr w:type="gramEnd"/>
+      <w:r>
+        <w:t>);</w:t>
+      </w:r>
+    </w:p>
+    <w:p>
+      <w:pPr>
+        <w:spacing w:line="240" w:lineRule="auto"/>
+      </w:pPr>
+      <w:r>
+        <w:t xml:space="preserve">    for (int </w:t>
+      </w:r>
+      <w:proofErr w:type="spellStart"/>
+      <w:r>
+        <w:t>i</w:t>
+      </w:r>
+      <w:proofErr w:type="spellEnd"/>
+      <w:r>
+        <w:t xml:space="preserve"> = </w:t>
+      </w:r>
+      <w:proofErr w:type="spellStart"/>
+      <w:r>
+        <w:t>startIndex</w:t>
+      </w:r>
+      <w:proofErr w:type="spellEnd"/>
+      <w:r>
+        <w:t xml:space="preserve">; </w:t>
+      </w:r>
+      <w:proofErr w:type="spellStart"/>
+      <w:r>
+        <w:t>i</w:t>
+      </w:r>
+      <w:proofErr w:type="spellEnd"/>
+      <w:r>
+        <w:t xml:space="preserve"> &gt;= 0 &amp;&amp; </w:t>
+      </w:r>
+      <w:proofErr w:type="spellStart"/>
+      <w:r>
+        <w:t>i</w:t>
+      </w:r>
+      <w:proofErr w:type="spellEnd"/>
+      <w:r>
+        <w:t xml:space="preserve"> &lt; </w:t>
+      </w:r>
+      <w:proofErr w:type="spellStart"/>
+      <w:proofErr w:type="gramStart"/>
+      <w:r>
+        <w:t>arr.length</w:t>
+      </w:r>
+      <w:proofErr w:type="spellEnd"/>
+      <w:proofErr w:type="gramEnd"/>
+      <w:r>
+        <w:t xml:space="preserve">; </w:t>
+      </w:r>
+      <w:proofErr w:type="spellStart"/>
+      <w:r>
+        <w:t>i</w:t>
+      </w:r>
+      <w:proofErr w:type="spellEnd"/>
+      <w:r>
+        <w:t xml:space="preserve"> = (</w:t>
+      </w:r>
+      <w:proofErr w:type="spellStart"/>
+      <w:r>
+        <w:t>startIndex</w:t>
+      </w:r>
+      <w:proofErr w:type="spellEnd"/>
+      <w:r>
+        <w:t xml:space="preserve"> &gt; </w:t>
+      </w:r>
+      <w:proofErr w:type="spellStart"/>
+      <w:r>
+        <w:t>i</w:t>
+      </w:r>
+      <w:proofErr w:type="spellEnd"/>
+      <w:r>
+        <w:t xml:space="preserve"> ? </w:t>
+      </w:r>
+      <w:proofErr w:type="spellStart"/>
+      <w:r>
+        <w:t>i</w:t>
+      </w:r>
+      <w:proofErr w:type="spellEnd"/>
+      <w:r>
+        <w:t xml:space="preserve"> - 1 : </w:t>
+      </w:r>
+      <w:proofErr w:type="spellStart"/>
+      <w:r>
+        <w:t>i</w:t>
+      </w:r>
+      <w:proofErr w:type="spellEnd"/>
+      <w:r>
+        <w:t xml:space="preserve"> + 1)) {</w:t>
+      </w:r>
+    </w:p>
+    <w:p>
+      <w:pPr>
+        <w:spacing w:line="240" w:lineRule="auto"/>
+      </w:pPr>
+      <w:r>
+        <w:t xml:space="preserve">        while </w:t>
+      </w:r>
+      <w:proofErr w:type="gramStart"/>
+      <w:r>
+        <w:t>(!</w:t>
+      </w:r>
+      <w:proofErr w:type="spellStart"/>
+      <w:r>
+        <w:t>st</w:t>
+      </w:r>
+      <w:proofErr w:type="gramEnd"/>
+      <w:r>
+        <w:t>.isEmpty</w:t>
+      </w:r>
+      <w:proofErr w:type="spellEnd"/>
+      <w:r>
+        <w:t xml:space="preserve">() &amp;&amp; </w:t>
+      </w:r>
+      <w:proofErr w:type="spellStart"/>
+      <w:r>
+        <w:t>comparison.test</w:t>
+      </w:r>
+      <w:proofErr w:type="spellEnd"/>
+      <w:r>
+        <w:t>(</w:t>
+      </w:r>
+      <w:proofErr w:type="spellStart"/>
+      <w:r>
+        <w:t>st.peek</w:t>
+      </w:r>
+      <w:proofErr w:type="spellEnd"/>
+      <w:r>
+        <w:t xml:space="preserve">(), </w:t>
+      </w:r>
+      <w:proofErr w:type="spellStart"/>
+      <w:r>
+        <w:t>arr</w:t>
+      </w:r>
+      <w:proofErr w:type="spellEnd"/>
+      <w:r>
+        <w:t>[</w:t>
+      </w:r>
+      <w:proofErr w:type="spellStart"/>
+      <w:r>
+        <w:t>i</w:t>
+      </w:r>
+      <w:proofErr w:type="spellEnd"/>
+      <w:r>
+        <w:t>])) {</w:t>
+      </w:r>
+    </w:p>
+    <w:p>
+      <w:pPr>
+        <w:spacing w:line="240" w:lineRule="auto"/>
+      </w:pPr>
+      <w:r>
+        <w:t xml:space="preserve">            </w:t>
+      </w:r>
+      <w:proofErr w:type="spellStart"/>
+      <w:proofErr w:type="gramStart"/>
+      <w:r>
+        <w:t>st.pop</w:t>
+      </w:r>
+      <w:proofErr w:type="spellEnd"/>
+      <w:r>
+        <w:t>(</w:t>
+      </w:r>
+      <w:proofErr w:type="gramEnd"/>
+      <w:r>
+        <w:t>);</w:t>
+      </w:r>
+    </w:p>
+    <w:p>
+      <w:pPr>
+        <w:spacing w:line="240" w:lineRule="auto"/>
+      </w:pPr>
+      <w:r>
+        <w:lastRenderedPageBreak/>
+        <w:t xml:space="preserve">        }</w:t>
+      </w:r>
+    </w:p>
+    <w:p>
+      <w:pPr>
+        <w:spacing w:line="240" w:lineRule="auto"/>
+      </w:pPr>
+      <w:r>
+        <w:t xml:space="preserve">        </w:t>
+      </w:r>
+      <w:proofErr w:type="spellStart"/>
+      <w:r>
+        <w:t>result.add</w:t>
+      </w:r>
+      <w:proofErr w:type="spellEnd"/>
+      <w:r>
+        <w:t>(</w:t>
+      </w:r>
+      <w:proofErr w:type="spellStart"/>
+      <w:proofErr w:type="gramStart"/>
+      <w:r>
+        <w:t>st.isEmpty</w:t>
+      </w:r>
+      <w:proofErr w:type="spellEnd"/>
+      <w:proofErr w:type="gramEnd"/>
+      <w:r>
+        <w:t>() ? -</w:t>
+      </w:r>
+      <w:proofErr w:type="gramStart"/>
+      <w:r>
+        <w:t>1 :</w:t>
+      </w:r>
+      <w:proofErr w:type="gramEnd"/>
+      <w:r>
+        <w:t xml:space="preserve"> </w:t>
+      </w:r>
+      <w:proofErr w:type="spellStart"/>
+      <w:r>
+        <w:t>st.peek</w:t>
+      </w:r>
+      <w:proofErr w:type="spellEnd"/>
+      <w:r>
+        <w:t>());</w:t>
+      </w:r>
+    </w:p>
+    <w:p>
+      <w:pPr>
+        <w:spacing w:line="240" w:lineRule="auto"/>
+      </w:pPr>
+      <w:r>
+        <w:t xml:space="preserve">        </w:t>
+      </w:r>
+      <w:proofErr w:type="spellStart"/>
+      <w:proofErr w:type="gramStart"/>
+      <w:r>
+        <w:t>st.push</w:t>
+      </w:r>
+      <w:proofErr w:type="spellEnd"/>
+      <w:proofErr w:type="gramEnd"/>
+      <w:r>
+        <w:t>(</w:t>
+      </w:r>
+      <w:proofErr w:type="spellStart"/>
+      <w:r>
+        <w:t>arr</w:t>
+      </w:r>
+      <w:proofErr w:type="spellEnd"/>
+      <w:r>
+        <w:t>[</w:t>
+      </w:r>
+      <w:proofErr w:type="spellStart"/>
+      <w:r>
+        <w:t>i</w:t>
+      </w:r>
+      <w:proofErr w:type="spellEnd"/>
+      <w:r>
+        <w:t>]);</w:t>
+      </w:r>
+    </w:p>
+    <w:p>
+      <w:pPr>
+        <w:spacing w:line="240" w:lineRule="auto"/>
+      </w:pPr>
+      <w:r>
+        <w:t xml:space="preserve">    }</w:t>
+      </w:r>
+    </w:p>
+    <w:p>
+      <w:pPr>
+        <w:spacing w:line="240" w:lineRule="auto"/>
+      </w:pPr>
+      <w:r>
+        <w:t xml:space="preserve">    return result; // Reverse if needed</w:t>
+      </w:r>
+    </w:p>
+    <w:p>
+      <w:pPr>
+        <w:spacing w:line="240" w:lineRule="auto"/>
+      </w:pPr>
+      <w:r>
+        <w:t>}</w:t>
+      </w:r>
+    </w:p>
+    <w:p>
+      <w:pPr>
+        <w:numPr>
+          <w:ilvl w:val="0"/>
+          <w:numId w:val="9"/>
+        </w:numPr>
+        <w:spacing w:line="240" w:lineRule="auto"/>
+      </w:pPr>
+      <w:r>
+        <w:rPr>
+          <w:b/>
+          <w:bCs/>
+        </w:rPr>
+        <w:t>Key Variations (with detailed explanations, comparison logic, and Java implementations):</w:t>
+      </w:r>
+    </w:p>
+    <w:p>
+      <w:pPr>
+        <w:numPr>
+          <w:ilvl w:val="1"/>
+          <w:numId w:val="9"/>
+        </w:numPr>
+        <w:spacing w:line="240" w:lineRule="auto"/>
+      </w:pPr>
+      <w:r>
+        <w:rPr>
+          <w:b/>
+          <w:bCs/>
+        </w:rPr>
+        <w:t>Next Greater Element Right (NGER):</w:t>
+      </w:r>
+    </w:p>
+    <w:p>
+      <w:pPr>
+        <w:numPr>
+          <w:ilvl w:val="2"/>
+          <w:numId w:val="9"/>
+        </w:numPr>
+        <w:spacing w:line="240" w:lineRule="auto"/>
+      </w:pPr>
+      <w:r>
+        <w:rPr>
+          <w:b/>
+          <w:bCs/>
+        </w:rPr>
+        <w:t>Direction:</w:t>
+      </w:r>
+      <w:r>
+        <w:t xml:space="preserve"> Right-to-left traversal of the input array.</w:t>
+      </w:r>
+    </w:p>
+    <w:p>
+      <w:pPr>
+        <w:numPr>
+          <w:ilvl w:val="2"/>
+          <w:numId w:val="9"/>
+        </w:numPr>
+        <w:spacing w:line="240" w:lineRule="auto"/>
+      </w:pPr>
+      <w:r>
+        <w:rPr>
+          <w:b/>
+          <w:bCs/>
+        </w:rPr>
+        <w:t>Stack Order:</w:t>
+      </w:r>
+      <w:r>
+        <w:t xml:space="preserve"> Decreasing.</w:t>
+      </w:r>
+    </w:p>
+    <w:p>
+      <w:pPr>
+        <w:numPr>
+          <w:ilvl w:val="2"/>
+          <w:numId w:val="9"/>
+        </w:numPr>
+        <w:spacing w:line="240" w:lineRule="auto"/>
+      </w:pPr>
+      <w:r>
+        <w:rPr>
+          <w:b/>
+          <w:bCs/>
+        </w:rPr>
+        <w:t>Comparison:</w:t>
+      </w:r>
+      <w:r>
+        <w:t xml:space="preserve"> (</w:t>
+      </w:r>
+      <w:proofErr w:type="spellStart"/>
+      <w:r>
+        <w:t>stTop</w:t>
+      </w:r>
+      <w:proofErr w:type="spellEnd"/>
+      <w:r>
+        <w:t xml:space="preserve">, current) -&gt; </w:t>
+      </w:r>
+      <w:proofErr w:type="spellStart"/>
+      <w:r>
+        <w:t>stTop</w:t>
+      </w:r>
+      <w:proofErr w:type="spellEnd"/>
+      <w:r>
+        <w:t xml:space="preserve"> &lt;= current</w:t>
+      </w:r>
+    </w:p>
+    <w:p>
+      <w:pPr>
+        <w:numPr>
+          <w:ilvl w:val="2"/>
+          <w:numId w:val="9"/>
+        </w:numPr>
+        <w:spacing w:line="240" w:lineRule="auto"/>
+      </w:pPr>
+      <w:r>
+        <w:rPr>
+          <w:b/>
+          <w:bCs/>
+        </w:rPr>
+        <w:t>Java Code:</w:t>
+      </w:r>
+    </w:p>
+    <w:p>
+      <w:pPr>
+        <w:spacing w:line="240" w:lineRule="auto"/>
+      </w:pPr>
+      <w:r>
+        <w:t>Java</w:t>
+      </w:r>
+    </w:p>
+    <w:p>
+      <w:pPr>
+        <w:spacing w:line="240" w:lineRule="auto"/>
+      </w:pPr>
+      <w:r>
+        <w:t xml:space="preserve">List&lt;Integer&gt; </w:t>
+      </w:r>
+      <w:proofErr w:type="spellStart"/>
+      <w:r>
+        <w:t>nger</w:t>
+      </w:r>
+      <w:proofErr w:type="spellEnd"/>
+      <w:r>
+        <w:t>(</w:t>
+      </w:r>
+      <w:proofErr w:type="gramStart"/>
+      <w:r>
+        <w:t>int[</w:t>
+      </w:r>
+      <w:proofErr w:type="gramEnd"/>
+      <w:r>
+        <w:t xml:space="preserve">] </w:t>
+      </w:r>
+      <w:proofErr w:type="spellStart"/>
+      <w:r>
+        <w:t>arr</w:t>
+      </w:r>
+      <w:proofErr w:type="spellEnd"/>
+      <w:r>
+        <w:t>) {</w:t>
+      </w:r>
+    </w:p>
+    <w:p>
+      <w:pPr>
+        <w:spacing w:line="240" w:lineRule="auto"/>
+      </w:pPr>
+      <w:r>
+        <w:t xml:space="preserve">    return </w:t>
+      </w:r>
+      <w:proofErr w:type="spellStart"/>
+      <w:proofErr w:type="gramStart"/>
+      <w:r>
+        <w:t>stackPattern</w:t>
+      </w:r>
+      <w:proofErr w:type="spellEnd"/>
+      <w:r>
+        <w:t>(</w:t>
+      </w:r>
+      <w:proofErr w:type="spellStart"/>
+      <w:proofErr w:type="gramEnd"/>
+      <w:r>
+        <w:t>arr</w:t>
+      </w:r>
+      <w:proofErr w:type="spellEnd"/>
+      <w:r>
+        <w:t xml:space="preserve">, </w:t>
+      </w:r>
+      <w:proofErr w:type="spellStart"/>
+      <w:r>
+        <w:t>arr.length</w:t>
+      </w:r>
+      <w:proofErr w:type="spellEnd"/>
+      <w:r>
+        <w:t xml:space="preserve"> - 1, (</w:t>
+      </w:r>
+      <w:proofErr w:type="spellStart"/>
+      <w:r>
+        <w:t>stTop</w:t>
+      </w:r>
+      <w:proofErr w:type="spellEnd"/>
+      <w:r>
+        <w:t xml:space="preserve">, current) -&gt; </w:t>
+      </w:r>
+      <w:proofErr w:type="spellStart"/>
+      <w:r>
+        <w:t>stTop</w:t>
+      </w:r>
+      <w:proofErr w:type="spellEnd"/>
+      <w:r>
+        <w:t xml:space="preserve"> &lt;= current);</w:t>
+      </w:r>
+    </w:p>
+    <w:p>
+      <w:pPr>
+        <w:spacing w:line="240" w:lineRule="auto"/>
+      </w:pPr>
+      <w:r>
+        <w:t>}</w:t>
+      </w:r>
+    </w:p>
+    <w:p>
+      <w:pPr>
+        <w:numPr>
+          <w:ilvl w:val="1"/>
+          <w:numId w:val="9"/>
+        </w:numPr>
+        <w:spacing w:line="240" w:lineRule="auto"/>
+      </w:pPr>
+      <w:r>
+        <w:rPr>
+          <w:b/>
+          <w:bCs/>
+        </w:rPr>
+        <w:t>Next Greater Element Left (NGEL):</w:t>
+      </w:r>
+    </w:p>
+    <w:p>
+      <w:pPr>
+        <w:numPr>
+          <w:ilvl w:val="2"/>
+          <w:numId w:val="9"/>
+        </w:numPr>
+        <w:spacing w:line="240" w:lineRule="auto"/>
+      </w:pPr>
+      <w:r>
+        <w:rPr>
+          <w:b/>
+          <w:bCs/>
+        </w:rPr>
+        <w:t>Direction:</w:t>
+      </w:r>
+      <w:r>
+        <w:t xml:space="preserve"> Left-to-right traversal.</w:t>
+      </w:r>
+    </w:p>
+    <w:p>
+      <w:pPr>
+        <w:numPr>
+          <w:ilvl w:val="2"/>
+          <w:numId w:val="9"/>
+        </w:numPr>
+        <w:spacing w:line="240" w:lineRule="auto"/>
+      </w:pPr>
+      <w:r>
+        <w:rPr>
+          <w:b/>
+          <w:bCs/>
+        </w:rPr>
+        <w:t>Stack Order:</w:t>
+      </w:r>
+      <w:r>
+        <w:t xml:space="preserve"> Decreasing.</w:t>
+      </w:r>
+    </w:p>
+    <w:p>
+      <w:pPr>
+        <w:numPr>
+          <w:ilvl w:val="2"/>
+          <w:numId w:val="9"/>
+        </w:numPr>
+        <w:spacing w:line="240" w:lineRule="auto"/>
+      </w:pPr>
+      <w:r>
+        <w:rPr>
+          <w:b/>
+          <w:bCs/>
+        </w:rPr>
+        <w:t>Comparison:</w:t>
+      </w:r>
+      <w:r>
+        <w:t xml:space="preserve"> (</w:t>
+      </w:r>
+      <w:proofErr w:type="spellStart"/>
+      <w:r>
+        <w:t>stTop</w:t>
+      </w:r>
+      <w:proofErr w:type="spellEnd"/>
+      <w:r>
+        <w:t xml:space="preserve">, current) -&gt; </w:t>
+      </w:r>
+      <w:proofErr w:type="spellStart"/>
+      <w:r>
+        <w:t>stTop</w:t>
+      </w:r>
+      <w:proofErr w:type="spellEnd"/>
+      <w:r>
+        <w:t xml:space="preserve"> &lt;= current</w:t>
+      </w:r>
+    </w:p>
+    <w:p>
+      <w:pPr>
+        <w:numPr>
+          <w:ilvl w:val="2"/>
+          <w:numId w:val="9"/>
+        </w:numPr>
+        <w:spacing w:line="240" w:lineRule="auto"/>
+      </w:pPr>
+      <w:r>
+        <w:rPr>
+          <w:b/>
+          <w:bCs/>
+        </w:rPr>
+        <w:t>Java Code:</w:t>
+      </w:r>
+    </w:p>
+    <w:p>
+      <w:pPr>
+        <w:spacing w:line="240" w:lineRule="auto"/>
+      </w:pPr>
+      <w:r>
+        <w:t>Java</w:t>
+      </w:r>
+    </w:p>
+    <w:p>
+      <w:pPr>
+        <w:spacing w:line="240" w:lineRule="auto"/>
+      </w:pPr>
+      <w:r>
+        <w:t xml:space="preserve"> List&lt;Integer&gt; </w:t>
+      </w:r>
+      <w:proofErr w:type="spellStart"/>
+      <w:r>
+        <w:t>ngel</w:t>
+      </w:r>
+      <w:proofErr w:type="spellEnd"/>
+      <w:r>
+        <w:t>(</w:t>
+      </w:r>
+      <w:proofErr w:type="gramStart"/>
+      <w:r>
+        <w:t>int[</w:t>
+      </w:r>
+      <w:proofErr w:type="gramEnd"/>
+      <w:r>
+        <w:t xml:space="preserve">] </w:t>
+      </w:r>
+      <w:proofErr w:type="spellStart"/>
+      <w:r>
+        <w:t>arr</w:t>
+      </w:r>
+      <w:proofErr w:type="spellEnd"/>
+      <w:r>
+        <w:t>) {</w:t>
+      </w:r>
+    </w:p>
+    <w:p>
+      <w:pPr>
+        <w:spacing w:line="240" w:lineRule="auto"/>
+      </w:pPr>
+      <w:r>
+        <w:t xml:space="preserve">    return </w:t>
+      </w:r>
+      <w:proofErr w:type="spellStart"/>
+      <w:proofErr w:type="gramStart"/>
+      <w:r>
+        <w:t>stackPattern</w:t>
+      </w:r>
+      <w:proofErr w:type="spellEnd"/>
+      <w:r>
+        <w:t>(</w:t>
+      </w:r>
+      <w:proofErr w:type="spellStart"/>
+      <w:proofErr w:type="gramEnd"/>
+      <w:r>
+        <w:t>arr</w:t>
+      </w:r>
+      <w:proofErr w:type="spellEnd"/>
+      <w:r>
+        <w:t>, 0, (</w:t>
+      </w:r>
+      <w:proofErr w:type="spellStart"/>
+      <w:r>
+        <w:t>stTop</w:t>
+      </w:r>
+      <w:proofErr w:type="spellEnd"/>
+      <w:r>
+        <w:t xml:space="preserve">, current) -&gt; </w:t>
+      </w:r>
+      <w:proofErr w:type="spellStart"/>
+      <w:r>
+        <w:t>stTop</w:t>
+      </w:r>
+      <w:proofErr w:type="spellEnd"/>
+      <w:r>
+        <w:t xml:space="preserve"> &lt;= current);</w:t>
+      </w:r>
+    </w:p>
+    <w:p>
+      <w:pPr>
+        <w:spacing w:line="240" w:lineRule="auto"/>
+      </w:pPr>
+      <w:r>
+        <w:t>}</w:t>
+      </w:r>
+    </w:p>
+    <w:p>
+      <w:pPr>
+        <w:numPr>
+          <w:ilvl w:val="1"/>
+          <w:numId w:val="9"/>
+        </w:numPr>
+        <w:spacing w:line="240" w:lineRule="auto"/>
+      </w:pPr>
+      <w:r>
+        <w:rPr>
+          <w:b/>
+          <w:bCs/>
+        </w:rPr>
+        <w:t>Next Smaller Element Right (NSER):</w:t>
+      </w:r>
+    </w:p>
+    <w:p>
+      <w:pPr>
+        <w:numPr>
+          <w:ilvl w:val="2"/>
+          <w:numId w:val="9"/>
+        </w:numPr>
+        <w:spacing w:line="240" w:lineRule="auto"/>
+      </w:pPr>
+      <w:r>
+        <w:rPr>
+          <w:b/>
+          <w:bCs/>
+        </w:rPr>
+        <w:t>Direction:</w:t>
+      </w:r>
+      <w:r>
+        <w:t xml:space="preserve"> Right-to-left traversal.</w:t>
+      </w:r>
+    </w:p>
+    <w:p>
+      <w:pPr>
+        <w:numPr>
+          <w:ilvl w:val="2"/>
+          <w:numId w:val="9"/>
+        </w:numPr>
+        <w:spacing w:line="240" w:lineRule="auto"/>
+      </w:pPr>
+      <w:r>
+        <w:rPr>
+          <w:b/>
+          <w:bCs/>
+        </w:rPr>
+        <w:t>Stack Order:</w:t>
+      </w:r>
+      <w:r>
+        <w:t xml:space="preserve"> Increasing.</w:t>
+      </w:r>
+    </w:p>
+    <w:p>
+      <w:pPr>
+        <w:numPr>
+          <w:ilvl w:val="2"/>
+          <w:numId w:val="9"/>
+        </w:numPr>
+        <w:spacing w:line="240" w:lineRule="auto"/>
+      </w:pPr>
+      <w:r>
+        <w:rPr>
+          <w:b/>
+          <w:bCs/>
+        </w:rPr>
+        <w:t>Comparison:</w:t>
+      </w:r>
+      <w:r>
+        <w:t xml:space="preserve"> (</w:t>
+      </w:r>
+      <w:proofErr w:type="spellStart"/>
+      <w:r>
+        <w:t>stTop</w:t>
+      </w:r>
+      <w:proofErr w:type="spellEnd"/>
+      <w:r>
+        <w:t xml:space="preserve">, current) -&gt; </w:t>
+      </w:r>
+      <w:proofErr w:type="spellStart"/>
+      <w:r>
+        <w:t>stTop</w:t>
+      </w:r>
+      <w:proofErr w:type="spellEnd"/>
+      <w:r>
+        <w:t xml:space="preserve"> &gt;= current</w:t>
+      </w:r>
+    </w:p>
+    <w:p>
+      <w:pPr>
+        <w:numPr>
+          <w:ilvl w:val="2"/>
+          <w:numId w:val="9"/>
+        </w:numPr>
+        <w:spacing w:line="240" w:lineRule="auto"/>
+      </w:pPr>
+      <w:r>
+        <w:rPr>
+          <w:b/>
+          <w:bCs/>
+        </w:rPr>
+        <w:t>Java Code:</w:t>
+      </w:r>
+    </w:p>
+    <w:p>
+      <w:pPr>
+        <w:spacing w:line="240" w:lineRule="auto"/>
+      </w:pPr>
+      <w:r>
+        <w:lastRenderedPageBreak/>
+        <w:t>Java</w:t>
+      </w:r>
+    </w:p>
+    <w:p>
+      <w:pPr>
+        <w:spacing w:line="240" w:lineRule="auto"/>
+      </w:pPr>
+      <w:r>
+        <w:t xml:space="preserve">List&lt;Integer&gt; </w:t>
+      </w:r>
+      <w:proofErr w:type="spellStart"/>
+      <w:r>
+        <w:t>nser</w:t>
+      </w:r>
+      <w:proofErr w:type="spellEnd"/>
+      <w:r>
+        <w:t>(</w:t>
+      </w:r>
+      <w:proofErr w:type="gramStart"/>
+      <w:r>
+        <w:t>int[</w:t>
+      </w:r>
+      <w:proofErr w:type="gramEnd"/>
+      <w:r>
+        <w:t xml:space="preserve">] </w:t>
+      </w:r>
+      <w:proofErr w:type="spellStart"/>
+      <w:r>
+        <w:t>arr</w:t>
+      </w:r>
+      <w:proofErr w:type="spellEnd"/>
+      <w:r>
+        <w:t>) {</w:t>
+      </w:r>
+    </w:p>
+    <w:p>
+      <w:pPr>
+        <w:spacing w:line="240" w:lineRule="auto"/>
+      </w:pPr>
+      <w:r>
+        <w:t xml:space="preserve">    return </w:t>
+      </w:r>
+      <w:proofErr w:type="spellStart"/>
+      <w:proofErr w:type="gramStart"/>
+      <w:r>
+        <w:t>stackPattern</w:t>
+      </w:r>
+      <w:proofErr w:type="spellEnd"/>
+      <w:r>
+        <w:t>(</w:t>
+      </w:r>
+      <w:proofErr w:type="spellStart"/>
+      <w:proofErr w:type="gramEnd"/>
+      <w:r>
+        <w:t>arr</w:t>
+      </w:r>
+      <w:proofErr w:type="spellEnd"/>
+      <w:r>
+        <w:t xml:space="preserve">, </w:t>
+      </w:r>
+      <w:proofErr w:type="spellStart"/>
+      <w:r>
+        <w:t>arr.length</w:t>
+      </w:r>
+      <w:proofErr w:type="spellEnd"/>
+      <w:r>
+        <w:t xml:space="preserve"> - 1, (</w:t>
+      </w:r>
+      <w:proofErr w:type="spellStart"/>
+      <w:r>
+        <w:t>stTop</w:t>
+      </w:r>
+      <w:proofErr w:type="spellEnd"/>
+      <w:r>
+        <w:t xml:space="preserve">, current) -&gt; </w:t>
+      </w:r>
+      <w:proofErr w:type="spellStart"/>
+      <w:r>
+        <w:t>stTop</w:t>
+      </w:r>
+      <w:proofErr w:type="spellEnd"/>
+      <w:r>
+        <w:t xml:space="preserve"> &gt;= current);</w:t>
+      </w:r>
+    </w:p>
+    <w:p>
+      <w:pPr>
+        <w:spacing w:line="240" w:lineRule="auto"/>
+      </w:pPr>
+      <w:r>
+        <w:t>}</w:t>
+      </w:r>
+    </w:p>
+    <w:p>
+      <w:pPr>
+        <w:numPr>
+          <w:ilvl w:val="1"/>
+          <w:numId w:val="9"/>
+        </w:numPr>
+        <w:spacing w:line="240" w:lineRule="auto"/>
+      </w:pPr>
+      <w:r>
+        <w:rPr>
+          <w:b/>
+          <w:bCs/>
+        </w:rPr>
+        <w:t>Next Smaller Element Left (NSEL):</w:t>
+      </w:r>
+    </w:p>
+    <w:p>
+      <w:pPr>
+        <w:numPr>
+          <w:ilvl w:val="2"/>
+          <w:numId w:val="9"/>
+        </w:numPr>
+        <w:spacing w:line="240" w:lineRule="auto"/>
+      </w:pPr>
+      <w:r>
+        <w:rPr>
+          <w:b/>
+          <w:bCs/>
+        </w:rPr>
+        <w:t>Direction:</w:t>
+      </w:r>
+      <w:r>
+        <w:t xml:space="preserve"> Left-to-right traversal.</w:t>
+      </w:r>
+    </w:p>
+    <w:p>
+      <w:pPr>
+        <w:numPr>
+          <w:ilvl w:val="2"/>
+          <w:numId w:val="9"/>
+        </w:numPr>
+        <w:spacing w:line="240" w:lineRule="auto"/>
+      </w:pPr>
+      <w:r>
+        <w:rPr>
+          <w:b/>
+          <w:bCs/>
+        </w:rPr>
+        <w:t>Stack Order:</w:t>
+      </w:r>
+      <w:r>
+        <w:t xml:space="preserve"> Increasing.</w:t>
+      </w:r>
+    </w:p>
+    <w:p>
+      <w:pPr>
+        <w:numPr>
+          <w:ilvl w:val="2"/>
+          <w:numId w:val="9"/>
+        </w:numPr>
+        <w:spacing w:line="240" w:lineRule="auto"/>
+      </w:pPr>
+      <w:r>
+        <w:rPr>
+          <w:b/>
+          <w:bCs/>
+        </w:rPr>
+        <w:t>Comparison:</w:t>
+      </w:r>
+      <w:r>
+        <w:t xml:space="preserve"> (</w:t>
+      </w:r>
+      <w:proofErr w:type="spellStart"/>
+      <w:r>
+        <w:t>stTop</w:t>
+      </w:r>
+      <w:proofErr w:type="spellEnd"/>
+      <w:r>
+        <w:t xml:space="preserve">, current) -&gt; </w:t>
+      </w:r>
+      <w:proofErr w:type="spellStart"/>
+      <w:r>
+        <w:t>stTop</w:t>
+      </w:r>
+      <w:proofErr w:type="spellEnd"/>
+      <w:r>
+        <w:t xml:space="preserve"> &gt;= current</w:t>
+      </w:r>
+    </w:p>
+    <w:p>
+      <w:pPr>
+        <w:numPr>
+          <w:ilvl w:val="2"/>
+          <w:numId w:val="9"/>
+        </w:numPr>
+        <w:spacing w:line="240" w:lineRule="auto"/>
+      </w:pPr>
+      <w:r>
+        <w:rPr>
+          <w:b/>
+          <w:bCs/>
+        </w:rPr>
+        <w:t>Java Code:</w:t>
+      </w:r>
+    </w:p>
+    <w:p>
+      <w:pPr>
+        <w:spacing w:line="240" w:lineRule="auto"/>
+      </w:pPr>
+      <w:r>
+        <w:t xml:space="preserve">List&lt;Integer&gt; </w:t>
+      </w:r>
+      <w:proofErr w:type="spellStart"/>
+      <w:r>
+        <w:t>nsel</w:t>
+      </w:r>
+      <w:proofErr w:type="spellEnd"/>
+      <w:r>
+        <w:t>(</w:t>
+      </w:r>
+      <w:proofErr w:type="gramStart"/>
+      <w:r>
+        <w:t>int[</w:t>
+      </w:r>
+      <w:proofErr w:type="gramEnd"/>
+      <w:r>
+        <w:t xml:space="preserve">] </w:t>
+      </w:r>
+      <w:proofErr w:type="spellStart"/>
+      <w:r>
+        <w:t>arr</w:t>
+      </w:r>
+      <w:proofErr w:type="spellEnd"/>
+      <w:r>
+        <w:t xml:space="preserve">) { return </w:t>
+      </w:r>
+      <w:proofErr w:type="spellStart"/>
+      <w:r>
+        <w:t>stackPattern</w:t>
+      </w:r>
+      <w:proofErr w:type="spellEnd"/>
+      <w:r>
+        <w:t>(</w:t>
+      </w:r>
+      <w:proofErr w:type="spellStart"/>
+      <w:r>
+        <w:t>arr</w:t>
+      </w:r>
+      <w:proofErr w:type="spellEnd"/>
+      <w:r>
+        <w:t>, 0, (</w:t>
+      </w:r>
+      <w:proofErr w:type="spellStart"/>
+      <w:r>
+        <w:t>stTop</w:t>
+      </w:r>
+      <w:proofErr w:type="spellEnd"/>
+      <w:r>
+        <w:t xml:space="preserve">, current) -&gt; </w:t>
+      </w:r>
+      <w:proofErr w:type="spellStart"/>
+      <w:r>
+        <w:t>stTop</w:t>
+      </w:r>
+      <w:proofErr w:type="spellEnd"/>
+      <w:r>
+        <w:t xml:space="preserve"> &gt;= current); } ```</w:t>
+      </w:r>
+    </w:p>
+    <w:p>
+      <w:pPr>
+        <w:spacing w:line="240" w:lineRule="auto"/>
+      </w:pPr>
+      <w:r>
+        <w:rPr>
+          <w:b/>
+          <w:bCs/>
+        </w:rPr>
+        <w:t>II. Parentheses Pattern (Detailed)</w:t>
+      </w:r>
+    </w:p>
+    <w:p>
+      <w:pPr>
+        <w:numPr>
+          <w:ilvl w:val="0"/>
+          <w:numId w:val="10"/>
+        </w:numPr>
+        <w:spacing w:line="240" w:lineRule="auto"/>
+      </w:pPr>
+      <w:r>
+        <w:rPr>
+          <w:b/>
+          <w:bCs/>
+        </w:rPr>
+        <w:t>Purpose:</w:t>
+      </w:r>
+      <w:r>
+        <w:t xml:space="preserve"> Validating whether a string of parentheses is balanced (correctly nested).</w:t>
+      </w:r>
+    </w:p>
+    <w:p>
+      <w:pPr>
+        <w:numPr>
+          <w:ilvl w:val="0"/>
+          <w:numId w:val="10"/>
+        </w:numPr>
+        <w:spacing w:line="240" w:lineRule="auto"/>
+      </w:pPr>
+      <w:r>
+        <w:rPr>
+          <w:b/>
+          <w:bCs/>
+        </w:rPr>
+        <w:t>Implementation (Java):</w:t>
+      </w:r>
+    </w:p>
+    <w:p>
+      <w:pPr>
+        <w:spacing w:line="240" w:lineRule="auto"/>
+      </w:pPr>
+      <w:r>
+        <w:t>Java</w:t>
+      </w:r>
+    </w:p>
+    <w:p>
+      <w:pPr>
+        <w:spacing w:line="240" w:lineRule="auto"/>
+      </w:pPr>
+      <w:r>
+        <w:t xml:space="preserve">import </w:t>
+      </w:r>
+      <w:proofErr w:type="spellStart"/>
+      <w:proofErr w:type="gramStart"/>
+      <w:r>
+        <w:t>java.util</w:t>
+      </w:r>
+      <w:proofErr w:type="gramEnd"/>
+      <w:r>
+        <w:t>.Stack</w:t>
+      </w:r>
+      <w:proofErr w:type="spellEnd"/>
+      <w:r>
+        <w:t>;</w:t>
+      </w:r>
+    </w:p>
+    <w:p>
+      <w:pPr>
+        <w:spacing w:line="240" w:lineRule="auto"/>
+      </w:pPr>
+    </w:p>
+    <w:p>
+      <w:pPr>
+        <w:spacing w:line="240" w:lineRule="auto"/>
+      </w:pPr>
+      <w:proofErr w:type="spellStart"/>
+      <w:r>
+        <w:t>boolean</w:t>
+      </w:r>
+      <w:proofErr w:type="spellEnd"/>
+      <w:r>
+        <w:t xml:space="preserve"> </w:t>
+      </w:r>
+      <w:proofErr w:type="spellStart"/>
+      <w:proofErr w:type="gramStart"/>
+      <w:r>
+        <w:t>parenthesesValidator</w:t>
+      </w:r>
+      <w:proofErr w:type="spellEnd"/>
+      <w:r>
+        <w:t>(</w:t>
+      </w:r>
+      <w:proofErr w:type="gramEnd"/>
+      <w:r>
+        <w:t>String s) {</w:t>
+      </w:r>
+    </w:p>
+    <w:p>
+      <w:pPr>
+        <w:spacing w:line="240" w:lineRule="auto"/>
+      </w:pPr>
+      <w:r>
+        <w:t xml:space="preserve">    Stack&lt;Character&gt; </w:t>
+      </w:r>
+      <w:proofErr w:type="spellStart"/>
+      <w:r>
+        <w:t>st</w:t>
+      </w:r>
+      <w:proofErr w:type="spellEnd"/>
+      <w:r>
+        <w:t xml:space="preserve"> = new Stack&lt;</w:t>
+      </w:r>
+      <w:proofErr w:type="gramStart"/>
+      <w:r>
+        <w:t>&gt;(</w:t>
+      </w:r>
+      <w:proofErr w:type="gramEnd"/>
+      <w:r>
+        <w:t>);</w:t>
+      </w:r>
+    </w:p>
+    <w:p>
+      <w:pPr>
+        <w:spacing w:line="240" w:lineRule="auto"/>
+      </w:pPr>
+      <w:r>
+        <w:t xml:space="preserve">    for (char </w:t>
+      </w:r>
+      <w:proofErr w:type="gramStart"/>
+      <w:r>
+        <w:t>c :</w:t>
+      </w:r>
+      <w:proofErr w:type="gramEnd"/>
+      <w:r>
+        <w:t xml:space="preserve"> </w:t>
+      </w:r>
+      <w:proofErr w:type="spellStart"/>
+      <w:r>
+        <w:t>s.toCharArray</w:t>
+      </w:r>
+      <w:proofErr w:type="spellEnd"/>
+      <w:r>
+        <w:t>()) {</w:t>
+      </w:r>
+    </w:p>
+    <w:p>
+      <w:pPr>
+        <w:spacing w:line="240" w:lineRule="auto"/>
+      </w:pPr>
+      <w:r>
+        <w:t xml:space="preserve">        if (c == '(' || c == '{' || c == '[') {</w:t>
+      </w:r>
+    </w:p>
+    <w:p>
+      <w:pPr>
+        <w:spacing w:line="240" w:lineRule="auto"/>
+      </w:pPr>
+      <w:r>
+        <w:t xml:space="preserve">            </w:t>
+      </w:r>
+      <w:proofErr w:type="spellStart"/>
+      <w:proofErr w:type="gramStart"/>
+      <w:r>
+        <w:t>st.push</w:t>
+      </w:r>
+      <w:proofErr w:type="spellEnd"/>
+      <w:proofErr w:type="gramEnd"/>
+      <w:r>
+        <w:t>(c);</w:t>
+      </w:r>
+    </w:p>
+    <w:p>
+      <w:pPr>
+        <w:spacing w:line="240" w:lineRule="auto"/>
+      </w:pPr>
+      <w:r>
+        <w:t xml:space="preserve">        } else {</w:t>
+      </w:r>
+    </w:p>
+    <w:p>
+      <w:pPr>
+        <w:spacing w:line="240" w:lineRule="auto"/>
+      </w:pPr>
+      <w:r>
+        <w:t xml:space="preserve">            if (</w:t>
+      </w:r>
+      <w:proofErr w:type="spellStart"/>
+      <w:proofErr w:type="gramStart"/>
+      <w:r>
+        <w:t>st.isEmpty</w:t>
+      </w:r>
+      <w:proofErr w:type="spellEnd"/>
+      <w:proofErr w:type="gramEnd"/>
+      <w:r>
+        <w:t>()) return false;</w:t>
+      </w:r>
+    </w:p>
+    <w:p>
+      <w:pPr>
+        <w:spacing w:line="240" w:lineRule="auto"/>
+      </w:pPr>
+      <w:r>
+        <w:t xml:space="preserve">            char top = </w:t>
+      </w:r>
+      <w:proofErr w:type="spellStart"/>
+      <w:proofErr w:type="gramStart"/>
+      <w:r>
+        <w:t>st.pop</w:t>
+      </w:r>
+      <w:proofErr w:type="spellEnd"/>
+      <w:r>
+        <w:t>(</w:t>
+      </w:r>
+      <w:proofErr w:type="gramEnd"/>
+      <w:r>
+        <w:t>);</w:t>
+      </w:r>
+    </w:p>
+    <w:p>
+      <w:pPr>
+        <w:spacing w:line="240" w:lineRule="auto"/>
+      </w:pPr>
+      <w:r>
+        <w:t xml:space="preserve">            if ((c == ')' &amp;&amp; </w:t>
+      </w:r>
+      <w:proofErr w:type="gramStart"/>
+      <w:r>
+        <w:t>top !</w:t>
+      </w:r>
+      <w:proofErr w:type="gramEnd"/>
+      <w:r>
+        <w:t>= '(') || (c == '}' &amp;&amp; top != '{') || (c == ']' &amp;&amp; top != '[')) {</w:t>
+      </w:r>
+    </w:p>
+    <w:p>
+      <w:pPr>
+        <w:spacing w:line="240" w:lineRule="auto"/>
+      </w:pPr>
+      <w:r>
+        <w:t xml:space="preserve">                return </w:t>
+      </w:r>
+      <w:proofErr w:type="gramStart"/>
+      <w:r>
+        <w:t>false;</w:t>
+      </w:r>
+      <w:proofErr w:type="gramEnd"/>
+    </w:p>
+    <w:p>
+      <w:pPr>
+        <w:spacing w:line="240" w:lineRule="auto"/>
+      </w:pPr>
+      <w:r>
+        <w:t xml:space="preserve">            }</w:t>
+      </w:r>
+    </w:p>
+    <w:p>
+      <w:pPr>
+        <w:spacing w:line="240" w:lineRule="auto"/>
+      </w:pPr>
+      <w:r>
+        <w:t xml:space="preserve">        }</w:t>
+      </w:r>
+    </w:p>
+    <w:p>
+      <w:pPr>
+        <w:spacing w:line="240" w:lineRule="auto"/>
+      </w:pPr>
+      <w:r>
+        <w:t xml:space="preserve">    }</w:t>
+      </w:r>
+    </w:p>
+    <w:p>
+      <w:pPr>
+        <w:spacing w:line="240" w:lineRule="auto"/>
+      </w:pPr>
+      <w:r>
+        <w:lastRenderedPageBreak/>
+        <w:t xml:space="preserve">    return </w:t>
+      </w:r>
+      <w:proofErr w:type="spellStart"/>
+      <w:proofErr w:type="gramStart"/>
+      <w:r>
+        <w:t>st.isEmpty</w:t>
+      </w:r>
+      <w:proofErr w:type="spellEnd"/>
+      <w:proofErr w:type="gramEnd"/>
+      <w:r>
+        <w:t>();</w:t>
+      </w:r>
+    </w:p>
+    <w:p>
+      <w:pPr>
+        <w:spacing w:line="240" w:lineRule="auto"/>
+      </w:pPr>
+      <w:r>
+        <w:t>}</w:t>
+      </w:r>
+    </w:p>
+    <w:p>
+      <w:pPr>
+        <w:numPr>
+          <w:ilvl w:val="0"/>
+          <w:numId w:val="11"/>
+        </w:numPr>
+        <w:spacing w:line="240" w:lineRule="auto"/>
+      </w:pPr>
+      <w:r>
+        <w:rPr>
+          <w:b/>
+          <w:bCs/>
+        </w:rPr>
+        <w:t>Key Idea:</w:t>
+      </w:r>
+      <w:r>
+        <w:t xml:space="preserve"> Use a stack to keep track of opening brackets. When a closing bracket is encountered, check if it matches the top of the stack.</w:t>
+      </w:r>
+    </w:p>
+    <w:p>
+      <w:pPr>
+        <w:spacing w:line="240" w:lineRule="auto"/>
+      </w:pPr>
+      <w:r>
+        <w:rPr>
+          <w:b/>
+          <w:bCs/>
+        </w:rPr>
+        <w:t>III. Advanced Stack Problems (Detailed)</w:t>
+      </w:r>
+    </w:p>
+    <w:p>
+      <w:pPr>
+        <w:numPr>
+          <w:ilvl w:val="0"/>
+          <w:numId w:val="12"/>
+        </w:numPr>
+        <w:spacing w:line="240" w:lineRule="auto"/>
+      </w:pPr>
+      <w:r>
+        <w:rPr>
+          <w:b/>
+          <w:bCs/>
+        </w:rPr>
+        <w:t>Min Stack Implementation:</w:t>
+      </w:r>
+    </w:p>
+    <w:p>
+      <w:pPr>
+        <w:numPr>
+          <w:ilvl w:val="1"/>
+          <w:numId w:val="12"/>
+        </w:numPr>
+        <w:spacing w:line="240" w:lineRule="auto"/>
+      </w:pPr>
+      <w:r>
+        <w:rPr>
+          <w:b/>
+          <w:bCs/>
+        </w:rPr>
+        <w:t>Challenge:</w:t>
+      </w:r>
+      <w:r>
+        <w:t xml:space="preserve"> Implement a stack that supports push, pop, top, and </w:t>
+      </w:r>
+      <w:proofErr w:type="spellStart"/>
+      <w:r>
+        <w:t>getMin</w:t>
+      </w:r>
+      <w:proofErr w:type="spellEnd"/>
+      <w:r>
+        <w:t xml:space="preserve"> in </w:t>
+      </w:r>
+      <w:proofErr w:type="gramStart"/>
+      <w:r>
+        <w:t>O(</w:t>
+      </w:r>
+      <w:proofErr w:type="gramEnd"/>
+      <w:r>
+        <w:t>1) time.</w:t>
+      </w:r>
+    </w:p>
+    <w:p>
+      <w:pPr>
+        <w:numPr>
+          <w:ilvl w:val="1"/>
+          <w:numId w:val="12"/>
+        </w:numPr>
+        <w:spacing w:line="240" w:lineRule="auto"/>
+      </w:pPr>
+      <w:r>
+        <w:rPr>
+          <w:b/>
+          <w:bCs/>
+        </w:rPr>
+        <w:t xml:space="preserve">Solution (using a single stack and a variable for </w:t>
+      </w:r>
+      <w:proofErr w:type="spellStart"/>
+      <w:r>
+        <w:rPr>
+          <w:b/>
+          <w:bCs/>
+        </w:rPr>
+        <w:t>minElement</w:t>
+      </w:r>
+      <w:proofErr w:type="spellEnd"/>
+      <w:r>
+        <w:rPr>
+          <w:b/>
+          <w:bCs/>
+        </w:rPr>
+        <w:t>):</w:t>
+      </w:r>
+    </w:p>
+    <w:p>
+      <w:pPr>
+        <w:spacing w:line="240" w:lineRule="auto"/>
+      </w:pPr>
+      <w:r>
+        <w:t>Java</w:t>
+      </w:r>
+    </w:p>
+    <w:p>
+      <w:pPr>
+        <w:spacing w:line="240" w:lineRule="auto"/>
+      </w:pPr>
+      <w:r>
+        <w:t xml:space="preserve">class </w:t>
+      </w:r>
+      <w:proofErr w:type="spellStart"/>
+      <w:r>
+        <w:t>MinStack</w:t>
+      </w:r>
+      <w:proofErr w:type="spellEnd"/>
+      <w:r>
+        <w:t xml:space="preserve"> {</w:t>
+      </w:r>
+    </w:p>
+    <w:p>
+      <w:pPr>
+        <w:spacing w:line="240" w:lineRule="auto"/>
+      </w:pPr>
+      <w:r>
+        <w:t xml:space="preserve">    Stack&lt;Long&gt; </w:t>
+      </w:r>
+      <w:proofErr w:type="spellStart"/>
+      <w:proofErr w:type="gramStart"/>
+      <w:r>
+        <w:t>st</w:t>
+      </w:r>
+      <w:proofErr w:type="spellEnd"/>
+      <w:r>
+        <w:t>;</w:t>
+      </w:r>
+      <w:proofErr w:type="gramEnd"/>
+    </w:p>
+    <w:p>
+      <w:pPr>
+        <w:spacing w:line="240" w:lineRule="auto"/>
+      </w:pPr>
+      <w:r>
+        <w:t xml:space="preserve">    long </w:t>
+      </w:r>
+      <w:proofErr w:type="spellStart"/>
+      <w:proofErr w:type="gramStart"/>
+      <w:r>
+        <w:t>minElement</w:t>
+      </w:r>
+      <w:proofErr w:type="spellEnd"/>
+      <w:r>
+        <w:t>;</w:t>
+      </w:r>
+      <w:proofErr w:type="gramEnd"/>
+    </w:p>
+    <w:p>
+      <w:pPr>
+        <w:spacing w:line="240" w:lineRule="auto"/>
+      </w:pPr>
+    </w:p>
+    <w:p>
+      <w:pPr>
+        <w:spacing w:line="240" w:lineRule="auto"/>
+      </w:pPr>
+      <w:r>
+        <w:t xml:space="preserve">    public </w:t>
+      </w:r>
+      <w:proofErr w:type="spellStart"/>
+      <w:proofErr w:type="gramStart"/>
+      <w:r>
+        <w:t>MinStack</w:t>
+      </w:r>
+      <w:proofErr w:type="spellEnd"/>
+      <w:r>
+        <w:t>(</w:t>
+      </w:r>
+      <w:proofErr w:type="gramEnd"/>
+      <w:r>
+        <w:t>) {</w:t>
+      </w:r>
+    </w:p>
+    <w:p>
+      <w:pPr>
+        <w:spacing w:line="240" w:lineRule="auto"/>
+      </w:pPr>
+      <w:r>
+        <w:t xml:space="preserve">        </w:t>
+      </w:r>
+      <w:proofErr w:type="spellStart"/>
+      <w:r>
+        <w:t>st</w:t>
+      </w:r>
+      <w:proofErr w:type="spellEnd"/>
+      <w:r>
+        <w:t xml:space="preserve"> = new Stack&lt;</w:t>
+      </w:r>
+      <w:proofErr w:type="gramStart"/>
+      <w:r>
+        <w:t>&gt;(</w:t>
+      </w:r>
+      <w:proofErr w:type="gramEnd"/>
+      <w:r>
+        <w:t>);</w:t>
+      </w:r>
+    </w:p>
+    <w:p>
+      <w:pPr>
+        <w:spacing w:line="240" w:lineRule="auto"/>
+      </w:pPr>
+      <w:r>
+        <w:t xml:space="preserve">    }</w:t>
+      </w:r>
+    </w:p>
+    <w:p>
+      <w:pPr>
+        <w:spacing w:line="240" w:lineRule="auto"/>
+      </w:pPr>
+    </w:p>
+    <w:p>
+      <w:pPr>
+        <w:spacing w:line="240" w:lineRule="auto"/>
+      </w:pPr>
+      <w:r>
+        <w:t xml:space="preserve">    public void </w:t>
+      </w:r>
+      <w:proofErr w:type="gramStart"/>
+      <w:r>
+        <w:t>push(</w:t>
+      </w:r>
+      <w:proofErr w:type="gramEnd"/>
+      <w:r>
+        <w:t xml:space="preserve">int </w:t>
+      </w:r>
+      <w:proofErr w:type="spellStart"/>
+      <w:r>
+        <w:t>val</w:t>
+      </w:r>
+      <w:proofErr w:type="spellEnd"/>
+      <w:r>
+        <w:t>) {</w:t>
+      </w:r>
+    </w:p>
+    <w:p>
+      <w:pPr>
+        <w:spacing w:line="240" w:lineRule="auto"/>
+      </w:pPr>
+      <w:r>
+        <w:t xml:space="preserve">        if (</w:t>
+      </w:r>
+      <w:proofErr w:type="spellStart"/>
+      <w:proofErr w:type="gramStart"/>
+      <w:r>
+        <w:t>st.isEmpty</w:t>
+      </w:r>
+      <w:proofErr w:type="spellEnd"/>
+      <w:proofErr w:type="gramEnd"/>
+      <w:r>
+        <w:t>()) {</w:t>
+      </w:r>
+    </w:p>
+    <w:p>
+      <w:pPr>
+        <w:spacing w:line="240" w:lineRule="auto"/>
+      </w:pPr>
+      <w:r>
+        <w:t xml:space="preserve">            </w:t>
+      </w:r>
+      <w:proofErr w:type="spellStart"/>
+      <w:r>
+        <w:t>minElement</w:t>
+      </w:r>
+      <w:proofErr w:type="spellEnd"/>
+      <w:r>
+        <w:t xml:space="preserve"> = </w:t>
+      </w:r>
+      <w:proofErr w:type="spellStart"/>
+      <w:proofErr w:type="gramStart"/>
+      <w:r>
+        <w:t>val</w:t>
+      </w:r>
+      <w:proofErr w:type="spellEnd"/>
+      <w:r>
+        <w:t>;</w:t>
+      </w:r>
+      <w:proofErr w:type="gramEnd"/>
+    </w:p>
+    <w:p>
+      <w:pPr>
+        <w:spacing w:line="240" w:lineRule="auto"/>
+      </w:pPr>
+      <w:r>
+        <w:t xml:space="preserve">            </w:t>
+      </w:r>
+      <w:proofErr w:type="spellStart"/>
+      <w:proofErr w:type="gramStart"/>
+      <w:r>
+        <w:t>st.push</w:t>
+      </w:r>
+      <w:proofErr w:type="spellEnd"/>
+      <w:proofErr w:type="gramEnd"/>
+      <w:r>
+        <w:t>((long)</w:t>
+      </w:r>
+      <w:proofErr w:type="spellStart"/>
+      <w:r>
+        <w:t>val</w:t>
+      </w:r>
+      <w:proofErr w:type="spellEnd"/>
+      <w:r>
+        <w:t>);</w:t>
+      </w:r>
+    </w:p>
+    <w:p>
+      <w:pPr>
+        <w:spacing w:line="240" w:lineRule="auto"/>
+      </w:pPr>
+      <w:r>
+        <w:t xml:space="preserve">        } else {</w:t>
+      </w:r>
+    </w:p>
+    <w:p>
+      <w:pPr>
+        <w:spacing w:line="240" w:lineRule="auto"/>
+      </w:pPr>
+      <w:r>
+        <w:t xml:space="preserve">            if (</w:t>
+      </w:r>
+      <w:proofErr w:type="spellStart"/>
+      <w:r>
+        <w:t>val</w:t>
+      </w:r>
+      <w:proofErr w:type="spellEnd"/>
+      <w:r>
+        <w:t xml:space="preserve"> &lt; </w:t>
+      </w:r>
+      <w:proofErr w:type="spellStart"/>
+      <w:r>
+        <w:t>minElement</w:t>
+      </w:r>
+      <w:proofErr w:type="spellEnd"/>
+      <w:r>
+        <w:t>) {</w:t>
+      </w:r>
+    </w:p>
+    <w:p>
+      <w:pPr>
+        <w:spacing w:line="240" w:lineRule="auto"/>
+      </w:pPr>
+      <w:r>
+        <w:t xml:space="preserve">                </w:t>
+      </w:r>
+      <w:proofErr w:type="spellStart"/>
+      <w:proofErr w:type="gramStart"/>
+      <w:r>
+        <w:t>st.push</w:t>
+      </w:r>
+      <w:proofErr w:type="spellEnd"/>
+      <w:proofErr w:type="gramEnd"/>
+      <w:r>
+        <w:t xml:space="preserve">(2L * </w:t>
+      </w:r>
+      <w:proofErr w:type="spellStart"/>
+      <w:r>
+        <w:t>val</w:t>
+      </w:r>
+      <w:proofErr w:type="spellEnd"/>
+      <w:r>
+        <w:t xml:space="preserve"> - </w:t>
+      </w:r>
+      <w:proofErr w:type="spellStart"/>
+      <w:r>
+        <w:t>minElement</w:t>
+      </w:r>
+      <w:proofErr w:type="spellEnd"/>
+      <w:r>
+        <w:t>);</w:t>
+      </w:r>
+    </w:p>
+    <w:p>
+      <w:pPr>
+        <w:spacing w:line="240" w:lineRule="auto"/>
+      </w:pPr>
+      <w:r>
+        <w:t xml:space="preserve">                </w:t>
+      </w:r>
+      <w:proofErr w:type="spellStart"/>
+      <w:r>
+        <w:t>minElement</w:t>
+      </w:r>
+      <w:proofErr w:type="spellEnd"/>
+      <w:r>
+        <w:t xml:space="preserve"> = </w:t>
+      </w:r>
+      <w:proofErr w:type="spellStart"/>
+      <w:proofErr w:type="gramStart"/>
+      <w:r>
+        <w:t>val</w:t>
+      </w:r>
+      <w:proofErr w:type="spellEnd"/>
+      <w:r>
+        <w:t>;</w:t>
+      </w:r>
+      <w:proofErr w:type="gramEnd"/>
+    </w:p>
+    <w:p>
+      <w:pPr>
+        <w:spacing w:line="240" w:lineRule="auto"/>
+      </w:pPr>
+      <w:r>
+        <w:t xml:space="preserve">            } else {</w:t>
+      </w:r>
+    </w:p>
+    <w:p>
+      <w:pPr>
+        <w:spacing w:line="240" w:lineRule="auto"/>
+      </w:pPr>
+      <w:r>
+        <w:t xml:space="preserve">                </w:t>
+      </w:r>
+      <w:proofErr w:type="spellStart"/>
+      <w:proofErr w:type="gramStart"/>
+      <w:r>
+        <w:t>st.push</w:t>
+      </w:r>
+      <w:proofErr w:type="spellEnd"/>
+      <w:proofErr w:type="gramEnd"/>
+      <w:r>
+        <w:t>((long)</w:t>
+      </w:r>
+      <w:proofErr w:type="spellStart"/>
+      <w:r>
+        <w:t>val</w:t>
+      </w:r>
+      <w:proofErr w:type="spellEnd"/>
+      <w:r>
+        <w:t>);</w:t>
+      </w:r>
+    </w:p>
+    <w:p>
+      <w:pPr>
+        <w:spacing w:line="240" w:lineRule="auto"/>
+      </w:pPr>
+      <w:r>
+        <w:t xml:space="preserve">            }</w:t>
+      </w:r>
+    </w:p>
+    <w:p>
+      <w:pPr>
+        <w:spacing w:line="240" w:lineRule="auto"/>
+      </w:pPr>
+      <w:r>
+        <w:t xml:space="preserve">        }</w:t>
+      </w:r>
+    </w:p>
+    <w:p>
+      <w:pPr>
+        <w:spacing w:line="240" w:lineRule="auto"/>
+      </w:pPr>
+      <w:r>
+        <w:t xml:space="preserve">    }</w:t>
+      </w:r>
+    </w:p>
+    <w:p>
+      <w:pPr>
+        <w:spacing w:line="240" w:lineRule="auto"/>
+      </w:pPr>
+    </w:p>
+    <w:p>
+      <w:pPr>
+        <w:spacing w:line="240" w:lineRule="auto"/>
+      </w:pPr>
+      <w:r>
+        <w:t xml:space="preserve">    public void </w:t>
+      </w:r>
+      <w:proofErr w:type="gramStart"/>
+      <w:r>
+        <w:t>pop(</w:t>
+      </w:r>
+      <w:proofErr w:type="gramEnd"/>
+      <w:r>
+        <w:t>) {</w:t>
+      </w:r>
+    </w:p>
+    <w:p>
+      <w:pPr>
+        <w:spacing w:line="240" w:lineRule="auto"/>
+      </w:pPr>
+      <w:r>
+        <w:t xml:space="preserve">        if (</w:t>
+      </w:r>
+      <w:proofErr w:type="spellStart"/>
+      <w:proofErr w:type="gramStart"/>
+      <w:r>
+        <w:t>st.isEmpty</w:t>
+      </w:r>
+      <w:proofErr w:type="spellEnd"/>
+      <w:proofErr w:type="gramEnd"/>
+      <w:r>
+        <w:t>()) return;</w:t>
+      </w:r>
+    </w:p>
+    <w:p>
+      <w:pPr>
+        <w:spacing w:line="240" w:lineRule="auto"/>
+      </w:pPr>
+      <w:r>
+        <w:t xml:space="preserve">        long </w:t>
+      </w:r>
+      <w:proofErr w:type="spellStart"/>
+      <w:r>
+        <w:t>val</w:t>
+      </w:r>
+      <w:proofErr w:type="spellEnd"/>
+      <w:r>
+        <w:t xml:space="preserve"> = </w:t>
+      </w:r>
+      <w:proofErr w:type="spellStart"/>
+      <w:proofErr w:type="gramStart"/>
+      <w:r>
+        <w:t>st.pop</w:t>
+      </w:r>
+      <w:proofErr w:type="spellEnd"/>
+      <w:r>
+        <w:t>(</w:t>
+      </w:r>
+      <w:proofErr w:type="gramEnd"/>
+      <w:r>
+        <w:t>);</w:t>
+      </w:r>
+    </w:p>
+    <w:p>
+      <w:pPr>
+        <w:spacing w:line="240" w:lineRule="auto"/>
+      </w:pPr>
+      <w:r>
+        <w:t xml:space="preserve">        if (</w:t>
+      </w:r>
+      <w:proofErr w:type="spellStart"/>
+      <w:r>
+        <w:t>val</w:t>
+      </w:r>
+      <w:proofErr w:type="spellEnd"/>
+      <w:r>
+        <w:t xml:space="preserve"> &lt; </w:t>
+      </w:r>
+      <w:proofErr w:type="spellStart"/>
+      <w:r>
+        <w:t>minElement</w:t>
+      </w:r>
+      <w:proofErr w:type="spellEnd"/>
+      <w:r>
+        <w:t>) {</w:t>
+      </w:r>
+    </w:p>
+    <w:p>
+      <w:pPr>
+        <w:spacing w:line="240" w:lineRule="auto"/>
+      </w:pPr>
+      <w:r>
+        <w:t xml:space="preserve">            </w:t>
+      </w:r>
+      <w:proofErr w:type="spellStart"/>
+      <w:r>
+        <w:t>minElement</w:t>
+      </w:r>
+      <w:proofErr w:type="spellEnd"/>
+      <w:r>
+        <w:t xml:space="preserve"> = 2 * </w:t>
+      </w:r>
+      <w:proofErr w:type="spellStart"/>
+      <w:r>
+        <w:t>minElement</w:t>
+      </w:r>
+      <w:proofErr w:type="spellEnd"/>
+      <w:r>
+        <w:t xml:space="preserve"> - </w:t>
+      </w:r>
+      <w:proofErr w:type="spellStart"/>
+      <w:proofErr w:type="gramStart"/>
+      <w:r>
+        <w:t>val</w:t>
+      </w:r>
+      <w:proofErr w:type="spellEnd"/>
+      <w:r>
+        <w:t>;</w:t>
+      </w:r>
+      <w:proofErr w:type="gramEnd"/>
+    </w:p>
+    <w:p>
+      <w:pPr>
+        <w:spacing w:line="240" w:lineRule="auto"/>
+      </w:pPr>
+      <w:r>
+        <w:t xml:space="preserve">        }</w:t>
+      </w:r>
+    </w:p>
+    <w:p>
+      <w:pPr>
+        <w:spacing w:line="240" w:lineRule="auto"/>
+      </w:pPr>
+      <w:r>
+        <w:t xml:space="preserve">    }</w:t>
+      </w:r>
+    </w:p>
+    <w:p>
+      <w:pPr>
+        <w:spacing w:line="240" w:lineRule="auto"/>
+      </w:pPr>
+    </w:p>
+    <w:p>
+      <w:pPr>
+        <w:spacing w:line="240" w:lineRule="auto"/>
+      </w:pPr>
+      <w:r>
+        <w:t xml:space="preserve">    public int </w:t>
+      </w:r>
+      <w:proofErr w:type="gramStart"/>
+      <w:r>
+        <w:t>top(</w:t>
+      </w:r>
+      <w:proofErr w:type="gramEnd"/>
+      <w:r>
+        <w:t>) {</w:t>
+      </w:r>
+    </w:p>
+    <w:p>
+      <w:pPr>
+        <w:spacing w:line="240" w:lineRule="auto"/>
+      </w:pPr>
+      <w:r>
+        <w:t xml:space="preserve">        if (</w:t>
+      </w:r>
+      <w:proofErr w:type="spellStart"/>
+      <w:proofErr w:type="gramStart"/>
+      <w:r>
+        <w:t>st.isEmpty</w:t>
+      </w:r>
+      <w:proofErr w:type="spellEnd"/>
+      <w:proofErr w:type="gramEnd"/>
+      <w:r>
+        <w:t>()) return -1;</w:t>
+      </w:r>
+    </w:p>
+    <w:p>
+      <w:pPr>
+        <w:spacing w:line="240" w:lineRule="auto"/>
+      </w:pPr>
+      <w:r>
+        <w:t xml:space="preserve">        long </w:t>
+      </w:r>
+      <w:proofErr w:type="spellStart"/>
+      <w:r>
+        <w:t>val</w:t>
+      </w:r>
+      <w:proofErr w:type="spellEnd"/>
+      <w:r>
+        <w:t xml:space="preserve"> = </w:t>
+      </w:r>
+      <w:proofErr w:type="spellStart"/>
+      <w:proofErr w:type="gramStart"/>
+      <w:r>
+        <w:t>st.peek</w:t>
+      </w:r>
+      <w:proofErr w:type="spellEnd"/>
+      <w:proofErr w:type="gramEnd"/>
+      <w:r>
+        <w:t>();</w:t>
+      </w:r>
+    </w:p>
+    <w:p>
+      <w:pPr>
+        <w:spacing w:line="240" w:lineRule="auto"/>
+      </w:pPr>
+      <w:r>
+        <w:t xml:space="preserve">        if (</w:t>
+      </w:r>
+      <w:proofErr w:type="spellStart"/>
+      <w:r>
+        <w:t>val</w:t>
+      </w:r>
+      <w:proofErr w:type="spellEnd"/>
+      <w:r>
+        <w:t xml:space="preserve"> &lt; </w:t>
+      </w:r>
+      <w:proofErr w:type="spellStart"/>
+      <w:r>
+        <w:t>minElement</w:t>
+      </w:r>
+      <w:proofErr w:type="spellEnd"/>
+      <w:r>
+        <w:t>) {</w:t>
+      </w:r>
+    </w:p>
+    <w:p>
+      <w:pPr>
+        <w:spacing w:line="240" w:lineRule="auto"/>
+      </w:pPr>
+      <w:r>
+        <w:t xml:space="preserve">            return (int)</w:t>
+      </w:r>
+      <w:proofErr w:type="spellStart"/>
+      <w:proofErr w:type="gramStart"/>
+      <w:r>
+        <w:t>minElement</w:t>
+      </w:r>
+      <w:proofErr w:type="spellEnd"/>
+      <w:r>
+        <w:t>;</w:t>
+      </w:r>
+      <w:proofErr w:type="gramEnd"/>
+    </w:p>
+    <w:p>
+      <w:pPr>
+        <w:spacing w:line="240" w:lineRule="auto"/>
+      </w:pPr>
+      <w:r>
+        <w:t xml:space="preserve">        }</w:t>
+      </w:r>
+    </w:p>
+    <w:p>
+      <w:pPr>
+        <w:spacing w:line="240" w:lineRule="auto"/>
+      </w:pPr>
+      <w:r>
+        <w:t xml:space="preserve">        return (int)</w:t>
+      </w:r>
+      <w:proofErr w:type="spellStart"/>
+      <w:proofErr w:type="gramStart"/>
+      <w:r>
+        <w:t>val</w:t>
+      </w:r>
+      <w:proofErr w:type="spellEnd"/>
+      <w:r>
+        <w:t>;</w:t>
+      </w:r>
+      <w:proofErr w:type="gramEnd"/>
+    </w:p>
+    <w:p>
+      <w:pPr>
+        <w:spacing w:line="240" w:lineRule="auto"/>
+      </w:pPr>
+      <w:r>
+        <w:t xml:space="preserve">    }</w:t>
+      </w:r>
+    </w:p>
+    <w:p>
+      <w:pPr>
+        <w:spacing w:line="240" w:lineRule="auto"/>
+      </w:pPr>
+    </w:p>
+    <w:p>
+      <w:pPr>
+        <w:spacing w:line="240" w:lineRule="auto"/>
+      </w:pPr>
+      <w:r>
+        <w:t xml:space="preserve">    public int </w:t>
+      </w:r>
+      <w:proofErr w:type="spellStart"/>
+      <w:proofErr w:type="gramStart"/>
+      <w:r>
+        <w:t>getMin</w:t>
+      </w:r>
+      <w:proofErr w:type="spellEnd"/>
+      <w:r>
+        <w:t>(</w:t>
+      </w:r>
+      <w:proofErr w:type="gramEnd"/>
+      <w:r>
+        <w:t>) {</w:t>
+      </w:r>
+    </w:p>
+    <w:p>
+      <w:pPr>
+        <w:spacing w:line="240" w:lineRule="auto"/>
+      </w:pPr>
+      <w:r>
+        <w:t xml:space="preserve">        return (int)</w:t>
+      </w:r>
+      <w:proofErr w:type="spellStart"/>
+      <w:proofErr w:type="gramStart"/>
+      <w:r>
+        <w:t>minElement</w:t>
+      </w:r>
+      <w:proofErr w:type="spellEnd"/>
+      <w:r>
+        <w:t>;</w:t>
+      </w:r>
+      <w:proofErr w:type="gramEnd"/>
+    </w:p>
+    <w:p>
+      <w:pPr>
+        <w:spacing w:line="240" w:lineRule="auto"/>
+      </w:pPr>
+      <w:r>
+        <w:t xml:space="preserve">    }</w:t>
+      </w:r>
+    </w:p>
+    <w:p>
+      <w:pPr>
+        <w:spacing w:line="240" w:lineRule="auto"/>
+      </w:pPr>
+      <w:r>
+        <w:t>}</w:t>
+      </w:r>
+    </w:p>
+    <w:p>
+      <w:pPr>
+        <w:numPr>
+          <w:ilvl w:val="0"/>
+          <w:numId w:val="12"/>
+        </w:numPr>
+        <w:spacing w:line="240" w:lineRule="auto"/>
+      </w:pPr>
+      <w:r>
+        <w:rPr>
+          <w:b/>
+          <w:bCs/>
+        </w:rPr>
+        <w:t>Advanced Applications:</w:t>
+      </w:r>
+      <w:r>
+        <w:t xml:space="preserve"> (Conceptual explanations remain the same, adapting to Java syntax would be straightforward)</w:t>
+      </w:r>
+    </w:p>
+    <w:p>
+      <w:pPr>
+        <w:spacing w:line="240" w:lineRule="auto"/>
+      </w:pPr>
+      <w:r>
+        <w:rPr>
+          <w:b/>
+          <w:bCs/>
+        </w:rPr>
+        <w:t>IV. Common Applications (Detailed)</w:t>
+      </w:r>
+    </w:p>
+    <w:p>
+      <w:pPr>
+        <w:numPr>
+          <w:ilvl w:val="0"/>
+          <w:numId w:val="13"/>
+        </w:numPr>
+        <w:spacing w:line="240" w:lineRule="auto"/>
+      </w:pPr>
+      <w:r>
+        <w:rPr>
+          <w:b/>
+          <w:bCs/>
+        </w:rPr>
+        <w:t>Stock Span Problem:</w:t>
+      </w:r>
+    </w:p>
+    <w:p>
+      <w:pPr>
+        <w:spacing w:line="240" w:lineRule="auto"/>
+      </w:pPr>
+      <w:r>
+        <w:t>Java</w:t>
+      </w:r>
+    </w:p>
+    <w:p>
+      <w:pPr>
+        <w:spacing w:line="240" w:lineRule="auto"/>
+      </w:pPr>
+      <w:r>
+        <w:t xml:space="preserve">import </w:t>
+      </w:r>
+      <w:proofErr w:type="spellStart"/>
+      <w:proofErr w:type="gramStart"/>
+      <w:r>
+        <w:t>java.util</w:t>
+      </w:r>
+      <w:proofErr w:type="gramEnd"/>
+      <w:r>
+        <w:t>.Stack</w:t>
+      </w:r>
+      <w:proofErr w:type="spellEnd"/>
+      <w:r>
+        <w:t>;</w:t>
+      </w:r>
+    </w:p>
+    <w:p>
+      <w:pPr>
+        <w:spacing w:line="240" w:lineRule="auto"/>
+      </w:pPr>
+    </w:p>
+    <w:p>
+      <w:pPr>
+        <w:spacing w:line="240" w:lineRule="auto"/>
+      </w:pPr>
+      <w:r>
+        <w:t xml:space="preserve">public </w:t>
+      </w:r>
+      <w:proofErr w:type="gramStart"/>
+      <w:r>
+        <w:t>int[</w:t>
+      </w:r>
+      <w:proofErr w:type="gramEnd"/>
+      <w:r>
+        <w:t xml:space="preserve">] </w:t>
+      </w:r>
+      <w:proofErr w:type="spellStart"/>
+      <w:r>
+        <w:t>calculateSpan</w:t>
+      </w:r>
+      <w:proofErr w:type="spellEnd"/>
+      <w:r>
+        <w:t>(int[] prices) {</w:t>
+      </w:r>
+    </w:p>
+    <w:p>
+      <w:pPr>
+        <w:spacing w:line="240" w:lineRule="auto"/>
+      </w:pPr>
+      <w:r>
+        <w:t xml:space="preserve">    Stack&lt;Integer&gt; </w:t>
+      </w:r>
+      <w:proofErr w:type="spellStart"/>
+      <w:r>
+        <w:t>st</w:t>
+      </w:r>
+      <w:proofErr w:type="spellEnd"/>
+      <w:r>
+        <w:t xml:space="preserve"> = new Stack&lt;</w:t>
+      </w:r>
+      <w:proofErr w:type="gramStart"/>
+      <w:r>
+        <w:t>&gt;(</w:t>
+      </w:r>
+      <w:proofErr w:type="gramEnd"/>
+      <w:r>
+        <w:t>);</w:t>
+      </w:r>
+    </w:p>
+    <w:p>
+      <w:pPr>
+        <w:spacing w:line="240" w:lineRule="auto"/>
+      </w:pPr>
+      <w:r>
+        <w:lastRenderedPageBreak/>
+        <w:t xml:space="preserve">    </w:t>
+      </w:r>
+      <w:proofErr w:type="gramStart"/>
+      <w:r>
+        <w:t>int[</w:t>
+      </w:r>
+      <w:proofErr w:type="gramEnd"/>
+      <w:r>
+        <w:t>] spans = new int[</w:t>
+      </w:r>
+      <w:proofErr w:type="spellStart"/>
+      <w:r>
+        <w:t>prices.length</w:t>
+      </w:r>
+      <w:proofErr w:type="spellEnd"/>
+      <w:r>
+        <w:t>];</w:t>
+      </w:r>
+    </w:p>
+    <w:p>
+      <w:pPr>
+        <w:spacing w:line="240" w:lineRule="auto"/>
+      </w:pPr>
+    </w:p>
+    <w:p>
+      <w:pPr>
+        <w:spacing w:line="240" w:lineRule="auto"/>
+      </w:pPr>
+      <w:r>
+        <w:t xml:space="preserve">    for (int </w:t>
+      </w:r>
+      <w:proofErr w:type="spellStart"/>
+      <w:r>
+        <w:t>i</w:t>
+      </w:r>
+      <w:proofErr w:type="spellEnd"/>
+      <w:r>
+        <w:t xml:space="preserve"> = 0; </w:t>
+      </w:r>
+      <w:proofErr w:type="spellStart"/>
+      <w:r>
+        <w:t>i</w:t>
+      </w:r>
+      <w:proofErr w:type="spellEnd"/>
+      <w:r>
+        <w:t xml:space="preserve"> &lt; </w:t>
+      </w:r>
+      <w:proofErr w:type="spellStart"/>
+      <w:proofErr w:type="gramStart"/>
+      <w:r>
+        <w:t>prices.length</w:t>
+      </w:r>
+      <w:proofErr w:type="spellEnd"/>
+      <w:proofErr w:type="gramEnd"/>
+      <w:r>
+        <w:t xml:space="preserve">; </w:t>
+      </w:r>
+      <w:proofErr w:type="spellStart"/>
+      <w:r>
+        <w:t>i</w:t>
+      </w:r>
+      <w:proofErr w:type="spellEnd"/>
+      <w:r>
+        <w:t>++) {</w:t>
+      </w:r>
+    </w:p>
+    <w:p>
+      <w:pPr>
+        <w:spacing w:line="240" w:lineRule="auto"/>
+      </w:pPr>
+      <w:r>
+        <w:t xml:space="preserve">        while </w:t>
+      </w:r>
+      <w:proofErr w:type="gramStart"/>
+      <w:r>
+        <w:t>(!</w:t>
+      </w:r>
+      <w:proofErr w:type="spellStart"/>
+      <w:r>
+        <w:t>st</w:t>
+      </w:r>
+      <w:proofErr w:type="gramEnd"/>
+      <w:r>
+        <w:t>.isEmpty</w:t>
+      </w:r>
+      <w:proofErr w:type="spellEnd"/>
+      <w:r>
+        <w:t>() &amp;&amp; prices[</w:t>
+      </w:r>
+      <w:proofErr w:type="spellStart"/>
+      <w:r>
+        <w:t>st.peek</w:t>
+      </w:r>
+      <w:proofErr w:type="spellEnd"/>
+      <w:r>
+        <w:t>()] &lt;= prices[</w:t>
+      </w:r>
+      <w:proofErr w:type="spellStart"/>
+      <w:r>
+        <w:t>i</w:t>
+      </w:r>
+      <w:proofErr w:type="spellEnd"/>
+      <w:r>
+        <w:t>]) {</w:t>
+      </w:r>
+    </w:p>
+    <w:p>
+      <w:pPr>
+        <w:spacing w:line="240" w:lineRule="auto"/>
+      </w:pPr>
+      <w:r>
+        <w:t xml:space="preserve">            </w:t>
+      </w:r>
+      <w:proofErr w:type="spellStart"/>
+      <w:proofErr w:type="gramStart"/>
+      <w:r>
+        <w:t>st.pop</w:t>
+      </w:r>
+      <w:proofErr w:type="spellEnd"/>
+      <w:r>
+        <w:t>(</w:t>
+      </w:r>
+      <w:proofErr w:type="gramEnd"/>
+      <w:r>
+        <w:t>);</w:t>
+      </w:r>
+    </w:p>
+    <w:p>
+      <w:pPr>
+        <w:spacing w:line="240" w:lineRule="auto"/>
+      </w:pPr>
+      <w:r>
+        <w:t xml:space="preserve">        }</w:t>
+      </w:r>
+    </w:p>
+    <w:p>
+      <w:pPr>
+        <w:spacing w:line="240" w:lineRule="auto"/>
+      </w:pPr>
+      <w:r>
+        <w:t xml:space="preserve">        spans[</w:t>
+      </w:r>
+      <w:proofErr w:type="spellStart"/>
+      <w:r>
+        <w:t>i</w:t>
+      </w:r>
+      <w:proofErr w:type="spellEnd"/>
+      <w:r>
+        <w:t xml:space="preserve">] = </w:t>
+      </w:r>
+      <w:proofErr w:type="spellStart"/>
+      <w:proofErr w:type="gramStart"/>
+      <w:r>
+        <w:t>st.isEmpty</w:t>
+      </w:r>
+      <w:proofErr w:type="spellEnd"/>
+      <w:proofErr w:type="gramEnd"/>
+      <w:r>
+        <w:t xml:space="preserve">() ? </w:t>
+      </w:r>
+      <w:proofErr w:type="spellStart"/>
+      <w:r>
+        <w:t>i</w:t>
+      </w:r>
+      <w:proofErr w:type="spellEnd"/>
+      <w:r>
+        <w:t xml:space="preserve"> + 1 : </w:t>
+      </w:r>
+      <w:proofErr w:type="spellStart"/>
+      <w:r>
+        <w:t>i</w:t>
+      </w:r>
+      <w:proofErr w:type="spellEnd"/>
+      <w:r>
+        <w:t xml:space="preserve"> - </w:t>
+      </w:r>
+      <w:proofErr w:type="spellStart"/>
+      <w:r>
+        <w:t>st.peek</w:t>
+      </w:r>
+      <w:proofErr w:type="spellEnd"/>
+      <w:r>
+        <w:t>();</w:t>
+      </w:r>
+    </w:p>
+    <w:p>
+      <w:pPr>
+        <w:spacing w:line="240" w:lineRule="auto"/>
+      </w:pPr>
+      <w:r>
+        <w:t xml:space="preserve">        </w:t>
+      </w:r>
+      <w:proofErr w:type="spellStart"/>
+      <w:proofErr w:type="gramStart"/>
+      <w:r>
+        <w:t>st.push</w:t>
+      </w:r>
+      <w:proofErr w:type="spellEnd"/>
+      <w:proofErr w:type="gramEnd"/>
+      <w:r>
+        <w:t>(</w:t>
+      </w:r>
+      <w:proofErr w:type="spellStart"/>
+      <w:r>
+        <w:t>i</w:t>
+      </w:r>
+      <w:proofErr w:type="spellEnd"/>
+      <w:r>
+        <w:t>);</w:t>
+      </w:r>
+    </w:p>
+    <w:p>
+      <w:pPr>
+        <w:spacing w:line="240" w:lineRule="auto"/>
+      </w:pPr>
+      <w:r>
+        <w:t xml:space="preserve">    }</w:t>
+      </w:r>
+    </w:p>
+    <w:p>
+      <w:pPr>
+        <w:spacing w:line="240" w:lineRule="auto"/>
+      </w:pPr>
+      <w:r>
+        <w:t xml:space="preserve">    return </w:t>
+      </w:r>
+      <w:proofErr w:type="gramStart"/>
+      <w:r>
+        <w:t>spans;</w:t>
+      </w:r>
+      <w:proofErr w:type="gramEnd"/>
+    </w:p>
+    <w:p>
+      <w:pPr>
+        <w:spacing w:line="240" w:lineRule="auto"/>
+      </w:pPr>
+      <w:r>
+        <w:t>}</w:t>
+      </w:r>
+    </w:p>
+    <w:p>
+      <w:pPr>
+        <w:numPr>
+          <w:ilvl w:val="0"/>
+          <w:numId w:val="13"/>
+        </w:numPr>
+        <w:spacing w:line="240" w:lineRule="auto"/>
+      </w:pPr>
+      <w:r>
+        <w:rPr>
+          <w:b/>
+          <w:bCs/>
+        </w:rPr>
+        <w:t>Maximum Rectangle in Histogram:</w:t>
+      </w:r>
+      <w:r>
+        <w:t xml:space="preserve"> (Implementation would follow the same logic as C++, using NSEL and NSER, now in Java)</w:t>
+      </w:r>
+    </w:p>
+    <w:p>
+      <w:pPr>
+        <w:spacing w:line="240" w:lineRule="auto"/>
+      </w:pPr>
+      <w:r>
+        <w:t>I have focused on providing complete and working Java code examples for the core patterns and applications. If you have any further questions or need clarification on any specific part, feel free to ask!</w:t>
       </w:r>
     </w:p>
     <w:p/>
@@ -1953,6 +4757,155 @@
     </w:lvl>
   </w:abstractNum>
   <w:abstractNum w:abstractNumId="3" w15:restartNumberingAfterBreak="0">
+    <w:nsid w:val="227B07BE"/>
+    <w:multiLevelType w:val="multilevel"/>
+    <w:tmpl w:val="5356697E"/>
+    <w:lvl w:ilvl="0">
+      <w:start w:val="1"/>
+      <w:numFmt w:val="bullet"/>
+      <w:lvlText w:val=""/>
+      <w:lvlJc w:val="left"/>
+      <w:pPr>
+        <w:tabs>
+          <w:tab w:val="num" w:pos="720"/>
+        </w:tabs>
+        <w:ind w:left="720" w:hanging="360"/>
+      </w:pPr>
+      <w:rPr>
+        <w:rFonts w:ascii="Symbol" w:hAnsi="Symbol" w:hint="default"/>
+        <w:sz w:val="20"/>
+      </w:rPr>
+    </w:lvl>
+    <w:lvl w:ilvl="1" w:tentative="1">
+      <w:start w:val="1"/>
+      <w:numFmt w:val="bullet"/>
+      <w:lvlText w:val="o"/>
+      <w:lvlJc w:val="left"/>
+      <w:pPr>
+        <w:tabs>
+          <w:tab w:val="num" w:pos="1440"/>
+        </w:tabs>
+        <w:ind w:left="1440" w:hanging="360"/>
+      </w:pPr>
+      <w:rPr>
+        <w:rFonts w:ascii="Courier New" w:hAnsi="Courier New" w:hint="default"/>
+        <w:sz w:val="20"/>
+      </w:rPr>
+    </w:lvl>
+    <w:lvl w:ilvl="2" w:tentative="1">
+      <w:start w:val="1"/>
+      <w:numFmt w:val="bullet"/>
+      <w:lvlText w:val=""/>
+      <w:lvlJc w:val="left"/>
+      <w:pPr>
+        <w:tabs>
+          <w:tab w:val="num" w:pos="2160"/>
+        </w:tabs>
+        <w:ind w:left="2160" w:hanging="360"/>
+      </w:pPr>
+      <w:rPr>
+        <w:rFonts w:ascii="Wingdings" w:hAnsi="Wingdings" w:hint="default"/>
+        <w:sz w:val="20"/>
+      </w:rPr>
+    </w:lvl>
+    <w:lvl w:ilvl="3" w:tentative="1">
+      <w:start w:val="1"/>
+      <w:numFmt w:val="bullet"/>
+      <w:lvlText w:val=""/>
+      <w:lvlJc w:val="left"/>
+      <w:pPr>
+        <w:tabs>
+          <w:tab w:val="num" w:pos="2880"/>
+        </w:tabs>
+        <w:ind w:left="2880" w:hanging="360"/>
+      </w:pPr>
+      <w:rPr>
+        <w:rFonts w:ascii="Wingdings" w:hAnsi="Wingdings" w:hint="default"/>
+        <w:sz w:val="20"/>
+      </w:rPr>
+    </w:lvl>
+    <w:lvl w:ilvl="4" w:tentative="1">
+      <w:start w:val="1"/>
+      <w:numFmt w:val="bullet"/>
+      <w:lvlText w:val=""/>
+      <w:lvlJc w:val="left"/>
+      <w:pPr>
+        <w:tabs>
+          <w:tab w:val="num" w:pos="3600"/>
+        </w:tabs>
+        <w:ind w:left="3600" w:hanging="360"/>
+      </w:pPr>
+      <w:rPr>
+        <w:rFonts w:ascii="Wingdings" w:hAnsi="Wingdings" w:hint="default"/>
+        <w:sz w:val="20"/>
+      </w:rPr>
+    </w:lvl>
+    <w:lvl w:ilvl="5" w:tentative="1">
+      <w:start w:val="1"/>
+      <w:numFmt w:val="bullet"/>
+      <w:lvlText w:val=""/>
+      <w:lvlJc w:val="left"/>
+      <w:pPr>
+        <w:tabs>
+          <w:tab w:val="num" w:pos="4320"/>
+        </w:tabs>
+        <w:ind w:left="4320" w:hanging="360"/>
+      </w:pPr>
+      <w:rPr>
+        <w:rFonts w:ascii="Wingdings" w:hAnsi="Wingdings" w:hint="default"/>
+        <w:sz w:val="20"/>
+      </w:rPr>
+    </w:lvl>
+    <w:lvl w:ilvl="6" w:tentative="1">
+      <w:start w:val="1"/>
+      <w:numFmt w:val="bullet"/>
+      <w:lvlText w:val=""/>
+      <w:lvlJc w:val="left"/>
+      <w:pPr>
+        <w:tabs>
+          <w:tab w:val="num" w:pos="5040"/>
+        </w:tabs>
+        <w:ind w:left="5040" w:hanging="360"/>
+      </w:pPr>
+      <w:rPr>
+        <w:rFonts w:ascii="Wingdings" w:hAnsi="Wingdings" w:hint="default"/>
+        <w:sz w:val="20"/>
+      </w:rPr>
+    </w:lvl>
+    <w:lvl w:ilvl="7" w:tentative="1">
+      <w:start w:val="1"/>
+      <w:numFmt w:val="bullet"/>
+      <w:lvlText w:val=""/>
+      <w:lvlJc w:val="left"/>
+      <w:pPr>
+        <w:tabs>
+          <w:tab w:val="num" w:pos="5760"/>
+        </w:tabs>
+        <w:ind w:left="5760" w:hanging="360"/>
+      </w:pPr>
+      <w:rPr>
+        <w:rFonts w:ascii="Wingdings" w:hAnsi="Wingdings" w:hint="default"/>
+        <w:sz w:val="20"/>
+      </w:rPr>
+    </w:lvl>
+    <w:lvl w:ilvl="8" w:tentative="1">
+      <w:start w:val="1"/>
+      <w:numFmt w:val="bullet"/>
+      <w:lvlText w:val=""/>
+      <w:lvlJc w:val="left"/>
+      <w:pPr>
+        <w:tabs>
+          <w:tab w:val="num" w:pos="6480"/>
+        </w:tabs>
+        <w:ind w:left="6480" w:hanging="360"/>
+      </w:pPr>
+      <w:rPr>
+        <w:rFonts w:ascii="Wingdings" w:hAnsi="Wingdings" w:hint="default"/>
+        <w:sz w:val="20"/>
+      </w:rPr>
+    </w:lvl>
+  </w:abstractNum>
+  <w:abstractNum w:abstractNumId="4" w15:restartNumberingAfterBreak="0">
     <w:nsid w:val="28B42E08"/>
     <w:multiLevelType w:val="multilevel"/>
     <w:tmpl w:val="58841430"/>
@@ -2065,7 +5018,7 @@
       </w:pPr>
     </w:lvl>
   </w:abstractNum>
-  <w:abstractNum w:abstractNumId="4" w15:restartNumberingAfterBreak="0">
+  <w:abstractNum w:abstractNumId="5" w15:restartNumberingAfterBreak="0">
     <w:nsid w:val="2AAA6792"/>
     <w:multiLevelType w:val="multilevel"/>
     <w:tmpl w:val="32FAF1BA"/>
@@ -2178,7 +5131,156 @@
       </w:pPr>
     </w:lvl>
   </w:abstractNum>
-  <w:abstractNum w:abstractNumId="5" w15:restartNumberingAfterBreak="0">
+  <w:abstractNum w:abstractNumId="6" w15:restartNumberingAfterBreak="0">
+    <w:nsid w:val="39C85CA0"/>
+    <w:multiLevelType w:val="multilevel"/>
+    <w:tmpl w:val="540833FE"/>
+    <w:lvl w:ilvl="0">
+      <w:start w:val="1"/>
+      <w:numFmt w:val="bullet"/>
+      <w:lvlText w:val=""/>
+      <w:lvlJc w:val="left"/>
+      <w:pPr>
+        <w:tabs>
+          <w:tab w:val="num" w:pos="720"/>
+        </w:tabs>
+        <w:ind w:left="720" w:hanging="360"/>
+      </w:pPr>
+      <w:rPr>
+        <w:rFonts w:ascii="Symbol" w:hAnsi="Symbol" w:hint="default"/>
+        <w:sz w:val="20"/>
+      </w:rPr>
+    </w:lvl>
+    <w:lvl w:ilvl="1">
+      <w:start w:val="1"/>
+      <w:numFmt w:val="bullet"/>
+      <w:lvlText w:val="o"/>
+      <w:lvlJc w:val="left"/>
+      <w:pPr>
+        <w:tabs>
+          <w:tab w:val="num" w:pos="1440"/>
+        </w:tabs>
+        <w:ind w:left="1440" w:hanging="360"/>
+      </w:pPr>
+      <w:rPr>
+        <w:rFonts w:ascii="Courier New" w:hAnsi="Courier New" w:hint="default"/>
+        <w:sz w:val="20"/>
+      </w:rPr>
+    </w:lvl>
+    <w:lvl w:ilvl="2" w:tentative="1">
+      <w:start w:val="1"/>
+      <w:numFmt w:val="bullet"/>
+      <w:lvlText w:val=""/>
+      <w:lvlJc w:val="left"/>
+      <w:pPr>
+        <w:tabs>
+          <w:tab w:val="num" w:pos="2160"/>
+        </w:tabs>
+        <w:ind w:left="2160" w:hanging="360"/>
+      </w:pPr>
+      <w:rPr>
+        <w:rFonts w:ascii="Wingdings" w:hAnsi="Wingdings" w:hint="default"/>
+        <w:sz w:val="20"/>
+      </w:rPr>
+    </w:lvl>
+    <w:lvl w:ilvl="3" w:tentative="1">
+      <w:start w:val="1"/>
+      <w:numFmt w:val="bullet"/>
+      <w:lvlText w:val=""/>
+      <w:lvlJc w:val="left"/>
+      <w:pPr>
+        <w:tabs>
+          <w:tab w:val="num" w:pos="2880"/>
+        </w:tabs>
+        <w:ind w:left="2880" w:hanging="360"/>
+      </w:pPr>
+      <w:rPr>
+        <w:rFonts w:ascii="Wingdings" w:hAnsi="Wingdings" w:hint="default"/>
+        <w:sz w:val="20"/>
+      </w:rPr>
+    </w:lvl>
+    <w:lvl w:ilvl="4" w:tentative="1">
+      <w:start w:val="1"/>
+      <w:numFmt w:val="bullet"/>
+      <w:lvlText w:val=""/>
+      <w:lvlJc w:val="left"/>
+      <w:pPr>
+        <w:tabs>
+          <w:tab w:val="num" w:pos="3600"/>
+        </w:tabs>
+        <w:ind w:left="3600" w:hanging="360"/>
+      </w:pPr>
+      <w:rPr>
+        <w:rFonts w:ascii="Wingdings" w:hAnsi="Wingdings" w:hint="default"/>
+        <w:sz w:val="20"/>
+      </w:rPr>
+    </w:lvl>
+    <w:lvl w:ilvl="5" w:tentative="1">
+      <w:start w:val="1"/>
+      <w:numFmt w:val="bullet"/>
+      <w:lvlText w:val=""/>
+      <w:lvlJc w:val="left"/>
+      <w:pPr>
+        <w:tabs>
+          <w:tab w:val="num" w:pos="4320"/>
+        </w:tabs>
+        <w:ind w:left="4320" w:hanging="360"/>
+      </w:pPr>
+      <w:rPr>
+        <w:rFonts w:ascii="Wingdings" w:hAnsi="Wingdings" w:hint="default"/>
+        <w:sz w:val="20"/>
+      </w:rPr>
+    </w:lvl>
+    <w:lvl w:ilvl="6" w:tentative="1">
+      <w:start w:val="1"/>
+      <w:numFmt w:val="bullet"/>
+      <w:lvlText w:val=""/>
+      <w:lvlJc w:val="left"/>
+      <w:pPr>
+        <w:tabs>
+          <w:tab w:val="num" w:pos="5040"/>
+        </w:tabs>
+        <w:ind w:left="5040" w:hanging="360"/>
+      </w:pPr>
+      <w:rPr>
+        <w:rFonts w:ascii="Wingdings" w:hAnsi="Wingdings" w:hint="default"/>
+        <w:sz w:val="20"/>
+      </w:rPr>
+    </w:lvl>
+    <w:lvl w:ilvl="7" w:tentative="1">
+      <w:start w:val="1"/>
+      <w:numFmt w:val="bullet"/>
+      <w:lvlText w:val=""/>
+      <w:lvlJc w:val="left"/>
+      <w:pPr>
+        <w:tabs>
+          <w:tab w:val="num" w:pos="5760"/>
+        </w:tabs>
+        <w:ind w:left="5760" w:hanging="360"/>
+      </w:pPr>
+      <w:rPr>
+        <w:rFonts w:ascii="Wingdings" w:hAnsi="Wingdings" w:hint="default"/>
+        <w:sz w:val="20"/>
+      </w:rPr>
+    </w:lvl>
+    <w:lvl w:ilvl="8" w:tentative="1">
+      <w:start w:val="1"/>
+      <w:numFmt w:val="bullet"/>
+      <w:lvlText w:val=""/>
+      <w:lvlJc w:val="left"/>
+      <w:pPr>
+        <w:tabs>
+          <w:tab w:val="num" w:pos="6480"/>
+        </w:tabs>
+        <w:ind w:left="6480" w:hanging="360"/>
+      </w:pPr>
+      <w:rPr>
+        <w:rFonts w:ascii="Wingdings" w:hAnsi="Wingdings" w:hint="default"/>
+        <w:sz w:val="20"/>
+      </w:rPr>
+    </w:lvl>
+  </w:abstractNum>
+  <w:abstractNum w:abstractNumId="7" w15:restartNumberingAfterBreak="0">
     <w:nsid w:val="3B8F2872"/>
     <w:multiLevelType w:val="multilevel"/>
     <w:tmpl w:val="D570E0E4"/>
@@ -2295,7 +5397,156 @@
       </w:pPr>
     </w:lvl>
   </w:abstractNum>
-  <w:abstractNum w:abstractNumId="6" w15:restartNumberingAfterBreak="0">
+  <w:abstractNum w:abstractNumId="8" w15:restartNumberingAfterBreak="0">
+    <w:nsid w:val="41AC162F"/>
+    <w:multiLevelType w:val="multilevel"/>
+    <w:tmpl w:val="9C587F0A"/>
+    <w:lvl w:ilvl="0">
+      <w:start w:val="1"/>
+      <w:numFmt w:val="bullet"/>
+      <w:lvlText w:val=""/>
+      <w:lvlJc w:val="left"/>
+      <w:pPr>
+        <w:tabs>
+          <w:tab w:val="num" w:pos="720"/>
+        </w:tabs>
+        <w:ind w:left="720" w:hanging="360"/>
+      </w:pPr>
+      <w:rPr>
+        <w:rFonts w:ascii="Symbol" w:hAnsi="Symbol" w:hint="default"/>
+        <w:sz w:val="20"/>
+      </w:rPr>
+    </w:lvl>
+    <w:lvl w:ilvl="1" w:tentative="1">
+      <w:start w:val="1"/>
+      <w:numFmt w:val="bullet"/>
+      <w:lvlText w:val="o"/>
+      <w:lvlJc w:val="left"/>
+      <w:pPr>
+        <w:tabs>
+          <w:tab w:val="num" w:pos="1440"/>
+        </w:tabs>
+        <w:ind w:left="1440" w:hanging="360"/>
+      </w:pPr>
+      <w:rPr>
+        <w:rFonts w:ascii="Courier New" w:hAnsi="Courier New" w:hint="default"/>
+        <w:sz w:val="20"/>
+      </w:rPr>
+    </w:lvl>
+    <w:lvl w:ilvl="2" w:tentative="1">
+      <w:start w:val="1"/>
+      <w:numFmt w:val="bullet"/>
+      <w:lvlText w:val=""/>
+      <w:lvlJc w:val="left"/>
+      <w:pPr>
+        <w:tabs>
+          <w:tab w:val="num" w:pos="2160"/>
+        </w:tabs>
+        <w:ind w:left="2160" w:hanging="360"/>
+      </w:pPr>
+      <w:rPr>
+        <w:rFonts w:ascii="Wingdings" w:hAnsi="Wingdings" w:hint="default"/>
+        <w:sz w:val="20"/>
+      </w:rPr>
+    </w:lvl>
+    <w:lvl w:ilvl="3" w:tentative="1">
+      <w:start w:val="1"/>
+      <w:numFmt w:val="bullet"/>
+      <w:lvlText w:val=""/>
+      <w:lvlJc w:val="left"/>
+      <w:pPr>
+        <w:tabs>
+          <w:tab w:val="num" w:pos="2880"/>
+        </w:tabs>
+        <w:ind w:left="2880" w:hanging="360"/>
+      </w:pPr>
+      <w:rPr>
+        <w:rFonts w:ascii="Wingdings" w:hAnsi="Wingdings" w:hint="default"/>
+        <w:sz w:val="20"/>
+      </w:rPr>
+    </w:lvl>
+    <w:lvl w:ilvl="4" w:tentative="1">
+      <w:start w:val="1"/>
+      <w:numFmt w:val="bullet"/>
+      <w:lvlText w:val=""/>
+      <w:lvlJc w:val="left"/>
+      <w:pPr>
+        <w:tabs>
+          <w:tab w:val="num" w:pos="3600"/>
+        </w:tabs>
+        <w:ind w:left="3600" w:hanging="360"/>
+      </w:pPr>
+      <w:rPr>
+        <w:rFonts w:ascii="Wingdings" w:hAnsi="Wingdings" w:hint="default"/>
+        <w:sz w:val="20"/>
+      </w:rPr>
+    </w:lvl>
+    <w:lvl w:ilvl="5" w:tentative="1">
+      <w:start w:val="1"/>
+      <w:numFmt w:val="bullet"/>
+      <w:lvlText w:val=""/>
+      <w:lvlJc w:val="left"/>
+      <w:pPr>
+        <w:tabs>
+          <w:tab w:val="num" w:pos="4320"/>
+        </w:tabs>
+        <w:ind w:left="4320" w:hanging="360"/>
+      </w:pPr>
+      <w:rPr>
+        <w:rFonts w:ascii="Wingdings" w:hAnsi="Wingdings" w:hint="default"/>
+        <w:sz w:val="20"/>
+      </w:rPr>
+    </w:lvl>
+    <w:lvl w:ilvl="6" w:tentative="1">
+      <w:start w:val="1"/>
+      <w:numFmt w:val="bullet"/>
+      <w:lvlText w:val=""/>
+      <w:lvlJc w:val="left"/>
+      <w:pPr>
+        <w:tabs>
+          <w:tab w:val="num" w:pos="5040"/>
+        </w:tabs>
+        <w:ind w:left="5040" w:hanging="360"/>
+      </w:pPr>
+      <w:rPr>
+        <w:rFonts w:ascii="Wingdings" w:hAnsi="Wingdings" w:hint="default"/>
+        <w:sz w:val="20"/>
+      </w:rPr>
+    </w:lvl>
+    <w:lvl w:ilvl="7" w:tentative="1">
+      <w:start w:val="1"/>
+      <w:numFmt w:val="bullet"/>
+      <w:lvlText w:val=""/>
+      <w:lvlJc w:val="left"/>
+      <w:pPr>
+        <w:tabs>
+          <w:tab w:val="num" w:pos="5760"/>
+        </w:tabs>
+        <w:ind w:left="5760" w:hanging="360"/>
+      </w:pPr>
+      <w:rPr>
+        <w:rFonts w:ascii="Wingdings" w:hAnsi="Wingdings" w:hint="default"/>
+        <w:sz w:val="20"/>
+      </w:rPr>
+    </w:lvl>
+    <w:lvl w:ilvl="8" w:tentative="1">
+      <w:start w:val="1"/>
+      <w:numFmt w:val="bullet"/>
+      <w:lvlText w:val=""/>
+      <w:lvlJc w:val="left"/>
+      <w:pPr>
+        <w:tabs>
+          <w:tab w:val="num" w:pos="6480"/>
+        </w:tabs>
+        <w:ind w:left="6480" w:hanging="360"/>
+      </w:pPr>
+      <w:rPr>
+        <w:rFonts w:ascii="Wingdings" w:hAnsi="Wingdings" w:hint="default"/>
+        <w:sz w:val="20"/>
+      </w:rPr>
+    </w:lvl>
+  </w:abstractNum>
+  <w:abstractNum w:abstractNumId="9" w15:restartNumberingAfterBreak="0">
     <w:nsid w:val="4272501D"/>
     <w:multiLevelType w:val="multilevel"/>
     <w:tmpl w:val="63FE7770"/>
@@ -2412,14 +5663,457 @@
       </w:pPr>
     </w:lvl>
   </w:abstractNum>
+  <w:abstractNum w:abstractNumId="10" w15:restartNumberingAfterBreak="0">
+    <w:nsid w:val="734C69F5"/>
+    <w:multiLevelType w:val="multilevel"/>
+    <w:tmpl w:val="5CD83DDC"/>
+    <w:lvl w:ilvl="0">
+      <w:start w:val="1"/>
+      <w:numFmt w:val="bullet"/>
+      <w:lvlText w:val=""/>
+      <w:lvlJc w:val="left"/>
+      <w:pPr>
+        <w:tabs>
+          <w:tab w:val="num" w:pos="720"/>
+        </w:tabs>
+        <w:ind w:left="720" w:hanging="360"/>
+      </w:pPr>
+      <w:rPr>
+        <w:rFonts w:ascii="Symbol" w:hAnsi="Symbol" w:hint="default"/>
+        <w:sz w:val="20"/>
+      </w:rPr>
+    </w:lvl>
+    <w:lvl w:ilvl="1" w:tentative="1">
+      <w:start w:val="1"/>
+      <w:numFmt w:val="bullet"/>
+      <w:lvlText w:val="o"/>
+      <w:lvlJc w:val="left"/>
+      <w:pPr>
+        <w:tabs>
+          <w:tab w:val="num" w:pos="1440"/>
+        </w:tabs>
+        <w:ind w:left="1440" w:hanging="360"/>
+      </w:pPr>
+      <w:rPr>
+        <w:rFonts w:ascii="Courier New" w:hAnsi="Courier New" w:hint="default"/>
+        <w:sz w:val="20"/>
+      </w:rPr>
+    </w:lvl>
+    <w:lvl w:ilvl="2" w:tentative="1">
+      <w:start w:val="1"/>
+      <w:numFmt w:val="bullet"/>
+      <w:lvlText w:val=""/>
+      <w:lvlJc w:val="left"/>
+      <w:pPr>
+        <w:tabs>
+          <w:tab w:val="num" w:pos="2160"/>
+        </w:tabs>
+        <w:ind w:left="2160" w:hanging="360"/>
+      </w:pPr>
+      <w:rPr>
+        <w:rFonts w:ascii="Wingdings" w:hAnsi="Wingdings" w:hint="default"/>
+        <w:sz w:val="20"/>
+      </w:rPr>
+    </w:lvl>
+    <w:lvl w:ilvl="3" w:tentative="1">
+      <w:start w:val="1"/>
+      <w:numFmt w:val="bullet"/>
+      <w:lvlText w:val=""/>
+      <w:lvlJc w:val="left"/>
+      <w:pPr>
+        <w:tabs>
+          <w:tab w:val="num" w:pos="2880"/>
+        </w:tabs>
+        <w:ind w:left="2880" w:hanging="360"/>
+      </w:pPr>
+      <w:rPr>
+        <w:rFonts w:ascii="Wingdings" w:hAnsi="Wingdings" w:hint="default"/>
+        <w:sz w:val="20"/>
+      </w:rPr>
+    </w:lvl>
+    <w:lvl w:ilvl="4" w:tentative="1">
+      <w:start w:val="1"/>
+      <w:numFmt w:val="bullet"/>
+      <w:lvlText w:val=""/>
+      <w:lvlJc w:val="left"/>
+      <w:pPr>
+        <w:tabs>
+          <w:tab w:val="num" w:pos="3600"/>
+        </w:tabs>
+        <w:ind w:left="3600" w:hanging="360"/>
+      </w:pPr>
+      <w:rPr>
+        <w:rFonts w:ascii="Wingdings" w:hAnsi="Wingdings" w:hint="default"/>
+        <w:sz w:val="20"/>
+      </w:rPr>
+    </w:lvl>
+    <w:lvl w:ilvl="5" w:tentative="1">
+      <w:start w:val="1"/>
+      <w:numFmt w:val="bullet"/>
+      <w:lvlText w:val=""/>
+      <w:lvlJc w:val="left"/>
+      <w:pPr>
+        <w:tabs>
+          <w:tab w:val="num" w:pos="4320"/>
+        </w:tabs>
+        <w:ind w:left="4320" w:hanging="360"/>
+      </w:pPr>
+      <w:rPr>
+        <w:rFonts w:ascii="Wingdings" w:hAnsi="Wingdings" w:hint="default"/>
+        <w:sz w:val="20"/>
+      </w:rPr>
+    </w:lvl>
+    <w:lvl w:ilvl="6" w:tentative="1">
+      <w:start w:val="1"/>
+      <w:numFmt w:val="bullet"/>
+      <w:lvlText w:val=""/>
+      <w:lvlJc w:val="left"/>
+      <w:pPr>
+        <w:tabs>
+          <w:tab w:val="num" w:pos="5040"/>
+        </w:tabs>
+        <w:ind w:left="5040" w:hanging="360"/>
+      </w:pPr>
+      <w:rPr>
+        <w:rFonts w:ascii="Wingdings" w:hAnsi="Wingdings" w:hint="default"/>
+        <w:sz w:val="20"/>
+      </w:rPr>
+    </w:lvl>
+    <w:lvl w:ilvl="7" w:tentative="1">
+      <w:start w:val="1"/>
+      <w:numFmt w:val="bullet"/>
+      <w:lvlText w:val=""/>
+      <w:lvlJc w:val="left"/>
+      <w:pPr>
+        <w:tabs>
+          <w:tab w:val="num" w:pos="5760"/>
+        </w:tabs>
+        <w:ind w:left="5760" w:hanging="360"/>
+      </w:pPr>
+      <w:rPr>
+        <w:rFonts w:ascii="Wingdings" w:hAnsi="Wingdings" w:hint="default"/>
+        <w:sz w:val="20"/>
+      </w:rPr>
+    </w:lvl>
+    <w:lvl w:ilvl="8" w:tentative="1">
+      <w:start w:val="1"/>
+      <w:numFmt w:val="bullet"/>
+      <w:lvlText w:val=""/>
+      <w:lvlJc w:val="left"/>
+      <w:pPr>
+        <w:tabs>
+          <w:tab w:val="num" w:pos="6480"/>
+        </w:tabs>
+        <w:ind w:left="6480" w:hanging="360"/>
+      </w:pPr>
+      <w:rPr>
+        <w:rFonts w:ascii="Wingdings" w:hAnsi="Wingdings" w:hint="default"/>
+        <w:sz w:val="20"/>
+      </w:rPr>
+    </w:lvl>
+  </w:abstractNum>
+  <w:abstractNum w:abstractNumId="11" w15:restartNumberingAfterBreak="0">
+    <w:nsid w:val="75440FBF"/>
+    <w:multiLevelType w:val="multilevel"/>
+    <w:tmpl w:val="75B2BF0E"/>
+    <w:lvl w:ilvl="0">
+      <w:start w:val="1"/>
+      <w:numFmt w:val="bullet"/>
+      <w:lvlText w:val=""/>
+      <w:lvlJc w:val="left"/>
+      <w:pPr>
+        <w:tabs>
+          <w:tab w:val="num" w:pos="720"/>
+        </w:tabs>
+        <w:ind w:left="720" w:hanging="360"/>
+      </w:pPr>
+      <w:rPr>
+        <w:rFonts w:ascii="Symbol" w:hAnsi="Symbol" w:hint="default"/>
+        <w:sz w:val="20"/>
+      </w:rPr>
+    </w:lvl>
+    <w:lvl w:ilvl="1">
+      <w:start w:val="1"/>
+      <w:numFmt w:val="decimal"/>
+      <w:lvlText w:val="%2."/>
+      <w:lvlJc w:val="left"/>
+      <w:pPr>
+        <w:tabs>
+          <w:tab w:val="num" w:pos="1440"/>
+        </w:tabs>
+        <w:ind w:left="1440" w:hanging="360"/>
+      </w:pPr>
+    </w:lvl>
+    <w:lvl w:ilvl="2">
+      <w:start w:val="1"/>
+      <w:numFmt w:val="bullet"/>
+      <w:lvlText w:val=""/>
+      <w:lvlJc w:val="left"/>
+      <w:pPr>
+        <w:tabs>
+          <w:tab w:val="num" w:pos="2160"/>
+        </w:tabs>
+        <w:ind w:left="2160" w:hanging="360"/>
+      </w:pPr>
+      <w:rPr>
+        <w:rFonts w:ascii="Wingdings" w:hAnsi="Wingdings" w:hint="default"/>
+        <w:sz w:val="20"/>
+      </w:rPr>
+    </w:lvl>
+    <w:lvl w:ilvl="3" w:tentative="1">
+      <w:start w:val="1"/>
+      <w:numFmt w:val="bullet"/>
+      <w:lvlText w:val=""/>
+      <w:lvlJc w:val="left"/>
+      <w:pPr>
+        <w:tabs>
+          <w:tab w:val="num" w:pos="2880"/>
+        </w:tabs>
+        <w:ind w:left="2880" w:hanging="360"/>
+      </w:pPr>
+      <w:rPr>
+        <w:rFonts w:ascii="Wingdings" w:hAnsi="Wingdings" w:hint="default"/>
+        <w:sz w:val="20"/>
+      </w:rPr>
+    </w:lvl>
+    <w:lvl w:ilvl="4" w:tentative="1">
+      <w:start w:val="1"/>
+      <w:numFmt w:val="bullet"/>
+      <w:lvlText w:val=""/>
+      <w:lvlJc w:val="left"/>
+      <w:pPr>
+        <w:tabs>
+          <w:tab w:val="num" w:pos="3600"/>
+        </w:tabs>
+        <w:ind w:left="3600" w:hanging="360"/>
+      </w:pPr>
+      <w:rPr>
+        <w:rFonts w:ascii="Wingdings" w:hAnsi="Wingdings" w:hint="default"/>
+        <w:sz w:val="20"/>
+      </w:rPr>
+    </w:lvl>
+    <w:lvl w:ilvl="5" w:tentative="1">
+      <w:start w:val="1"/>
+      <w:numFmt w:val="bullet"/>
+      <w:lvlText w:val=""/>
+      <w:lvlJc w:val="left"/>
+      <w:pPr>
+        <w:tabs>
+          <w:tab w:val="num" w:pos="4320"/>
+        </w:tabs>
+        <w:ind w:left="4320" w:hanging="360"/>
+      </w:pPr>
+      <w:rPr>
+        <w:rFonts w:ascii="Wingdings" w:hAnsi="Wingdings" w:hint="default"/>
+        <w:sz w:val="20"/>
+      </w:rPr>
+    </w:lvl>
+    <w:lvl w:ilvl="6" w:tentative="1">
+      <w:start w:val="1"/>
+      <w:numFmt w:val="bullet"/>
+      <w:lvlText w:val=""/>
+      <w:lvlJc w:val="left"/>
+      <w:pPr>
+        <w:tabs>
+          <w:tab w:val="num" w:pos="5040"/>
+        </w:tabs>
+        <w:ind w:left="5040" w:hanging="360"/>
+      </w:pPr>
+      <w:rPr>
+        <w:rFonts w:ascii="Wingdings" w:hAnsi="Wingdings" w:hint="default"/>
+        <w:sz w:val="20"/>
+      </w:rPr>
+    </w:lvl>
+    <w:lvl w:ilvl="7" w:tentative="1">
+      <w:start w:val="1"/>
+      <w:numFmt w:val="bullet"/>
+      <w:lvlText w:val=""/>
+      <w:lvlJc w:val="left"/>
+      <w:pPr>
+        <w:tabs>
+          <w:tab w:val="num" w:pos="5760"/>
+        </w:tabs>
+        <w:ind w:left="5760" w:hanging="360"/>
+      </w:pPr>
+      <w:rPr>
+        <w:rFonts w:ascii="Wingdings" w:hAnsi="Wingdings" w:hint="default"/>
+        <w:sz w:val="20"/>
+      </w:rPr>
+    </w:lvl>
+    <w:lvl w:ilvl="8" w:tentative="1">
+      <w:start w:val="1"/>
+      <w:numFmt w:val="bullet"/>
+      <w:lvlText w:val=""/>
+      <w:lvlJc w:val="left"/>
+      <w:pPr>
+        <w:tabs>
+          <w:tab w:val="num" w:pos="6480"/>
+        </w:tabs>
+        <w:ind w:left="6480" w:hanging="360"/>
+      </w:pPr>
+      <w:rPr>
+        <w:rFonts w:ascii="Wingdings" w:hAnsi="Wingdings" w:hint="default"/>
+        <w:sz w:val="20"/>
+      </w:rPr>
+    </w:lvl>
+  </w:abstractNum>
+  <w:abstractNum w:abstractNumId="12" w15:restartNumberingAfterBreak="0">
+    <w:nsid w:val="773B7274"/>
+    <w:multiLevelType w:val="multilevel"/>
+    <w:tmpl w:val="2794A67E"/>
+    <w:lvl w:ilvl="0">
+      <w:start w:val="1"/>
+      <w:numFmt w:val="bullet"/>
+      <w:lvlText w:val=""/>
+      <w:lvlJc w:val="left"/>
+      <w:pPr>
+        <w:tabs>
+          <w:tab w:val="num" w:pos="720"/>
+        </w:tabs>
+        <w:ind w:left="720" w:hanging="360"/>
+      </w:pPr>
+      <w:rPr>
+        <w:rFonts w:ascii="Symbol" w:hAnsi="Symbol" w:hint="default"/>
+        <w:sz w:val="20"/>
+      </w:rPr>
+    </w:lvl>
+    <w:lvl w:ilvl="1" w:tentative="1">
+      <w:start w:val="1"/>
+      <w:numFmt w:val="bullet"/>
+      <w:lvlText w:val="o"/>
+      <w:lvlJc w:val="left"/>
+      <w:pPr>
+        <w:tabs>
+          <w:tab w:val="num" w:pos="1440"/>
+        </w:tabs>
+        <w:ind w:left="1440" w:hanging="360"/>
+      </w:pPr>
+      <w:rPr>
+        <w:rFonts w:ascii="Courier New" w:hAnsi="Courier New" w:hint="default"/>
+        <w:sz w:val="20"/>
+      </w:rPr>
+    </w:lvl>
+    <w:lvl w:ilvl="2" w:tentative="1">
+      <w:start w:val="1"/>
+      <w:numFmt w:val="bullet"/>
+      <w:lvlText w:val=""/>
+      <w:lvlJc w:val="left"/>
+      <w:pPr>
+        <w:tabs>
+          <w:tab w:val="num" w:pos="2160"/>
+        </w:tabs>
+        <w:ind w:left="2160" w:hanging="360"/>
+      </w:pPr>
+      <w:rPr>
+        <w:rFonts w:ascii="Wingdings" w:hAnsi="Wingdings" w:hint="default"/>
+        <w:sz w:val="20"/>
+      </w:rPr>
+    </w:lvl>
+    <w:lvl w:ilvl="3" w:tentative="1">
+      <w:start w:val="1"/>
+      <w:numFmt w:val="bullet"/>
+      <w:lvlText w:val=""/>
+      <w:lvlJc w:val="left"/>
+      <w:pPr>
+        <w:tabs>
+          <w:tab w:val="num" w:pos="2880"/>
+        </w:tabs>
+        <w:ind w:left="2880" w:hanging="360"/>
+      </w:pPr>
+      <w:rPr>
+        <w:rFonts w:ascii="Wingdings" w:hAnsi="Wingdings" w:hint="default"/>
+        <w:sz w:val="20"/>
+      </w:rPr>
+    </w:lvl>
+    <w:lvl w:ilvl="4" w:tentative="1">
+      <w:start w:val="1"/>
+      <w:numFmt w:val="bullet"/>
+      <w:lvlText w:val=""/>
+      <w:lvlJc w:val="left"/>
+      <w:pPr>
+        <w:tabs>
+          <w:tab w:val="num" w:pos="3600"/>
+        </w:tabs>
+        <w:ind w:left="3600" w:hanging="360"/>
+      </w:pPr>
+      <w:rPr>
+        <w:rFonts w:ascii="Wingdings" w:hAnsi="Wingdings" w:hint="default"/>
+        <w:sz w:val="20"/>
+      </w:rPr>
+    </w:lvl>
+    <w:lvl w:ilvl="5" w:tentative="1">
+      <w:start w:val="1"/>
+      <w:numFmt w:val="bullet"/>
+      <w:lvlText w:val=""/>
+      <w:lvlJc w:val="left"/>
+      <w:pPr>
+        <w:tabs>
+          <w:tab w:val="num" w:pos="4320"/>
+        </w:tabs>
+        <w:ind w:left="4320" w:hanging="360"/>
+      </w:pPr>
+      <w:rPr>
+        <w:rFonts w:ascii="Wingdings" w:hAnsi="Wingdings" w:hint="default"/>
+        <w:sz w:val="20"/>
+      </w:rPr>
+    </w:lvl>
+    <w:lvl w:ilvl="6" w:tentative="1">
+      <w:start w:val="1"/>
+      <w:numFmt w:val="bullet"/>
+      <w:lvlText w:val=""/>
+      <w:lvlJc w:val="left"/>
+      <w:pPr>
+        <w:tabs>
+          <w:tab w:val="num" w:pos="5040"/>
+        </w:tabs>
+        <w:ind w:left="5040" w:hanging="360"/>
+      </w:pPr>
+      <w:rPr>
+        <w:rFonts w:ascii="Wingdings" w:hAnsi="Wingdings" w:hint="default"/>
+        <w:sz w:val="20"/>
+      </w:rPr>
+    </w:lvl>
+    <w:lvl w:ilvl="7" w:tentative="1">
+      <w:start w:val="1"/>
+      <w:numFmt w:val="bullet"/>
+      <w:lvlText w:val=""/>
+      <w:lvlJc w:val="left"/>
+      <w:pPr>
+        <w:tabs>
+          <w:tab w:val="num" w:pos="5760"/>
+        </w:tabs>
+        <w:ind w:left="5760" w:hanging="360"/>
+      </w:pPr>
+      <w:rPr>
+        <w:rFonts w:ascii="Wingdings" w:hAnsi="Wingdings" w:hint="default"/>
+        <w:sz w:val="20"/>
+      </w:rPr>
+    </w:lvl>
+    <w:lvl w:ilvl="8" w:tentative="1">
+      <w:start w:val="1"/>
+      <w:numFmt w:val="bullet"/>
+      <w:lvlText w:val=""/>
+      <w:lvlJc w:val="left"/>
+      <w:pPr>
+        <w:tabs>
+          <w:tab w:val="num" w:pos="6480"/>
+        </w:tabs>
+        <w:ind w:left="6480" w:hanging="360"/>
+      </w:pPr>
+      <w:rPr>
+        <w:rFonts w:ascii="Wingdings" w:hAnsi="Wingdings" w:hint="default"/>
+        <w:sz w:val="20"/>
+      </w:rPr>
+    </w:lvl>
+  </w:abstractNum>
   <w:num w:numId="1" w16cid:durableId="133064971">
-    <w:abstractNumId w:val="5"/>
+    <w:abstractNumId w:val="7"/>
   </w:num>
   <w:num w:numId="2" w16cid:durableId="1315061845">
     <w:abstractNumId w:val="0"/>
   </w:num>
   <w:num w:numId="3" w16cid:durableId="1578132301">
-    <w:abstractNumId w:val="3"/>
+    <w:abstractNumId w:val="4"/>
   </w:num>
   <w:num w:numId="4" w16cid:durableId="2083217865">
     <w:abstractNumId w:val="2"/>
@@ -2428,10 +6122,28 @@
     <w:abstractNumId w:val="1"/>
   </w:num>
   <w:num w:numId="6" w16cid:durableId="2068070705">
-    <w:abstractNumId w:val="4"/>
+    <w:abstractNumId w:val="5"/>
   </w:num>
   <w:num w:numId="7" w16cid:durableId="1293246204">
+    <w:abstractNumId w:val="9"/>
+  </w:num>
+  <w:num w:numId="8" w16cid:durableId="1751077218">
+    <w:abstractNumId w:val="12"/>
+  </w:num>
+  <w:num w:numId="9" w16cid:durableId="452404400">
+    <w:abstractNumId w:val="11"/>
+  </w:num>
+  <w:num w:numId="10" w16cid:durableId="856776161">
+    <w:abstractNumId w:val="3"/>
+  </w:num>
+  <w:num w:numId="11" w16cid:durableId="23286326">
+    <w:abstractNumId w:val="8"/>
+  </w:num>
+  <w:num w:numId="12" w16cid:durableId="1954436234">
     <w:abstractNumId w:val="6"/>
+  </w:num>
+  <w:num w:numId="13" w16cid:durableId="1036590062">
+    <w:abstractNumId w:val="10"/>
   </w:num>
 </w:numbering>
 </file>
@@ -3648,4 +7360,16 @@
     </a:ext>
   </a:extLst>
 </a:theme>
+</file>
+
+<file path=customXml/item1.xml><?xml version="1.0" encoding="utf-8"?>
+<b:Sources xmlns:b="http://schemas.openxmlformats.org/officeDocument/2006/bibliography" xmlns="http://schemas.openxmlformats.org/officeDocument/2006/bibliography" SelectedStyle="\APASixthEditionOfficeOnline.xsl" StyleName="APA" Version="6"/>
+</file>
+
+<file path=customXml/itemProps1.xml><?xml version="1.0" encoding="utf-8"?>
+<ds:datastoreItem xmlns:ds="http://schemas.openxmlformats.org/officeDocument/2006/customXml" ds:itemID="{0D66E930-BFA6-419A-BF21-DB7CA2D3F2CB}">
+  <ds:schemaRefs>
+    <ds:schemaRef ds:uri="http://schemas.openxmlformats.org/officeDocument/2006/bibliography"/>
+  </ds:schemaRefs>
+</ds:datastoreItem>
 </file>
--- a/Stack/Stack in Java.docx
+++ b/Stack/Stack in Java.docx
@@ -18,7 +18,25 @@
           <w:sz w:val="40"/>
           <w:szCs w:val="40"/>
         </w:rPr>
-        <w:t>Stack in Java</w:t>
+        <w:t>Stack</w:t>
+      </w:r>
+      <w:r>
+        <w:rPr>
+          <w:b/>
+          <w:bCs/>
+          <w:sz w:val="40"/>
+          <w:szCs w:val="40"/>
+        </w:rPr>
+        <w:t xml:space="preserve"> and Queue</w:t>
+      </w:r>
+      <w:r>
+        <w:rPr>
+          <w:b/>
+          <w:bCs/>
+          <w:sz w:val="40"/>
+          <w:szCs w:val="40"/>
+        </w:rPr>
+        <w:t xml:space="preserve"> in Java</w:t>
       </w:r>
     </w:p>
     <w:p>
@@ -61,12 +79,10 @@
         <w:t xml:space="preserve"> principle. The element that is added last is the one to be removed first. In Java, the Stack class is part of the </w:t>
       </w:r>
       <w:proofErr w:type="spellStart"/>
-      <w:proofErr w:type="gramStart"/>
       <w:r>
         <w:t>java.util</w:t>
       </w:r>
       <w:proofErr w:type="spellEnd"/>
-      <w:proofErr w:type="gramEnd"/>
       <w:r>
         <w:t xml:space="preserve"> package and extends the Vector class.</w:t>
       </w:r>
@@ -283,15 +299,7 @@
     </w:p>
     <w:p>
       <w:r>
-        <w:t>Stack&lt;Type&gt; stack = new Stack&lt;</w:t>
-      </w:r>
-      <w:proofErr w:type="gramStart"/>
-      <w:r>
-        <w:t>&gt;(</w:t>
-      </w:r>
-      <w:proofErr w:type="gramEnd"/>
-      <w:r>
-        <w:t>);</w:t>
+        <w:t>Stack&lt;Type&gt; stack = new Stack&lt;&gt;();</w:t>
       </w:r>
     </w:p>
     <w:p>
@@ -314,13 +322,8 @@
         <w:t xml:space="preserve">import </w:t>
       </w:r>
       <w:proofErr w:type="spellStart"/>
-      <w:proofErr w:type="gramStart"/>
-      <w:r>
-        <w:t>java.util</w:t>
-      </w:r>
-      <w:proofErr w:type="gramEnd"/>
-      <w:r>
-        <w:t>.Stack</w:t>
+      <w:r>
+        <w:t>java.util.Stack</w:t>
       </w:r>
       <w:proofErr w:type="spellEnd"/>
       <w:r>
@@ -335,15 +338,7 @@
     </w:p>
     <w:p>
       <w:r>
-        <w:t xml:space="preserve">    public static void </w:t>
-      </w:r>
-      <w:proofErr w:type="gramStart"/>
-      <w:r>
-        <w:t>main(</w:t>
-      </w:r>
-      <w:proofErr w:type="gramEnd"/>
-      <w:r>
-        <w:t xml:space="preserve">String[] </w:t>
+        <w:t xml:space="preserve">    public static void main(String[] </w:t>
       </w:r>
       <w:proofErr w:type="spellStart"/>
       <w:r>
@@ -356,15 +351,7 @@
     </w:p>
     <w:p>
       <w:r>
-        <w:t xml:space="preserve">        Stack&lt;Integer&gt; stack = new Stack&lt;</w:t>
-      </w:r>
-      <w:proofErr w:type="gramStart"/>
-      <w:r>
-        <w:t>&gt;(</w:t>
-      </w:r>
-      <w:proofErr w:type="gramEnd"/>
-      <w:r>
-        <w:t>);</w:t>
+        <w:t xml:space="preserve">        Stack&lt;Integer&gt; stack = new Stack&lt;&gt;();</w:t>
       </w:r>
     </w:p>
     <w:p/>
@@ -379,12 +366,10 @@
         <w:t xml:space="preserve">        </w:t>
       </w:r>
       <w:proofErr w:type="spellStart"/>
-      <w:proofErr w:type="gramStart"/>
       <w:r>
         <w:t>stack.push</w:t>
       </w:r>
       <w:proofErr w:type="spellEnd"/>
-      <w:proofErr w:type="gramEnd"/>
       <w:r>
         <w:t>(10);</w:t>
       </w:r>
@@ -394,12 +379,10 @@
         <w:t xml:space="preserve">        </w:t>
       </w:r>
       <w:proofErr w:type="spellStart"/>
-      <w:proofErr w:type="gramStart"/>
       <w:r>
         <w:t>stack.push</w:t>
       </w:r>
       <w:proofErr w:type="spellEnd"/>
-      <w:proofErr w:type="gramEnd"/>
       <w:r>
         <w:t>(20);</w:t>
       </w:r>
@@ -409,12 +392,10 @@
         <w:t xml:space="preserve">        </w:t>
       </w:r>
       <w:proofErr w:type="spellStart"/>
-      <w:proofErr w:type="gramStart"/>
       <w:r>
         <w:t>stack.push</w:t>
       </w:r>
       <w:proofErr w:type="spellEnd"/>
-      <w:proofErr w:type="gramEnd"/>
       <w:r>
         <w:t>(30);</w:t>
       </w:r>
@@ -438,12 +419,10 @@
         <w:t xml:space="preserve">("Top element: " + </w:t>
       </w:r>
       <w:proofErr w:type="spellStart"/>
-      <w:proofErr w:type="gramStart"/>
       <w:r>
         <w:t>stack.peek</w:t>
       </w:r>
       <w:proofErr w:type="spellEnd"/>
-      <w:proofErr w:type="gramEnd"/>
       <w:r>
         <w:t>());</w:t>
       </w:r>
@@ -467,17 +446,12 @@
         <w:t xml:space="preserve">("Popped element: " + </w:t>
       </w:r>
       <w:proofErr w:type="spellStart"/>
-      <w:proofErr w:type="gramStart"/>
       <w:r>
         <w:t>stack.pop</w:t>
       </w:r>
       <w:proofErr w:type="spellEnd"/>
       <w:r>
-        <w:t>(</w:t>
-      </w:r>
-      <w:proofErr w:type="gramEnd"/>
-      <w:r>
-        <w:t>));</w:t>
+        <w:t>());</w:t>
       </w:r>
     </w:p>
     <w:p/>
@@ -499,12 +473,10 @@
         <w:t xml:space="preserve">("Position of 10: " + </w:t>
       </w:r>
       <w:proofErr w:type="spellStart"/>
-      <w:proofErr w:type="gramStart"/>
       <w:r>
         <w:t>stack.search</w:t>
       </w:r>
       <w:proofErr w:type="spellEnd"/>
-      <w:proofErr w:type="gramEnd"/>
       <w:r>
         <w:t>(10));</w:t>
       </w:r>
@@ -528,12 +500,10 @@
         <w:t xml:space="preserve">("Is stack empty? " + </w:t>
       </w:r>
       <w:proofErr w:type="spellStart"/>
-      <w:proofErr w:type="gramStart"/>
       <w:r>
         <w:t>stack.isEmpty</w:t>
       </w:r>
       <w:proofErr w:type="spellEnd"/>
-      <w:proofErr w:type="gramEnd"/>
       <w:r>
         <w:t>());</w:t>
       </w:r>
@@ -577,21 +547,12 @@
           <w:numId w:val="2"/>
         </w:numPr>
       </w:pPr>
-      <w:proofErr w:type="gramStart"/>
-      <w:r>
-        <w:rPr>
-          <w:b/>
-          <w:bCs/>
-        </w:rPr>
-        <w:t>push(</w:t>
-      </w:r>
-      <w:proofErr w:type="gramEnd"/>
-      <w:r>
-        <w:rPr>
-          <w:b/>
-          <w:bCs/>
-        </w:rPr>
-        <w:t>E item)</w:t>
+      <w:r>
+        <w:rPr>
+          <w:b/>
+          <w:bCs/>
+        </w:rPr>
+        <w:t>push(E item)</w:t>
       </w:r>
     </w:p>
     <w:p>
@@ -642,21 +603,12 @@
           <w:numId w:val="2"/>
         </w:numPr>
       </w:pPr>
-      <w:proofErr w:type="gramStart"/>
-      <w:r>
-        <w:rPr>
-          <w:b/>
-          <w:bCs/>
-        </w:rPr>
-        <w:t>pop(</w:t>
-      </w:r>
-      <w:proofErr w:type="gramEnd"/>
-      <w:r>
-        <w:rPr>
-          <w:b/>
-          <w:bCs/>
-        </w:rPr>
-        <w:t>)</w:t>
+      <w:r>
+        <w:rPr>
+          <w:b/>
+          <w:bCs/>
+        </w:rPr>
+        <w:t>pop()</w:t>
       </w:r>
     </w:p>
     <w:p>
@@ -696,21 +648,12 @@
           <w:numId w:val="2"/>
         </w:numPr>
       </w:pPr>
-      <w:proofErr w:type="gramStart"/>
-      <w:r>
-        <w:rPr>
-          <w:b/>
-          <w:bCs/>
-        </w:rPr>
-        <w:t>peek(</w:t>
-      </w:r>
-      <w:proofErr w:type="gramEnd"/>
-      <w:r>
-        <w:rPr>
-          <w:b/>
-          <w:bCs/>
-        </w:rPr>
-        <w:t>)</w:t>
+      <w:r>
+        <w:rPr>
+          <w:b/>
+          <w:bCs/>
+        </w:rPr>
+        <w:t>peek()</w:t>
       </w:r>
     </w:p>
     <w:p>
@@ -752,7 +695,6 @@
         </w:numPr>
       </w:pPr>
       <w:proofErr w:type="spellStart"/>
-      <w:proofErr w:type="gramStart"/>
       <w:r>
         <w:rPr>
           <w:b/>
@@ -766,15 +708,7 @@
           <w:b/>
           <w:bCs/>
         </w:rPr>
-        <w:t>(</w:t>
-      </w:r>
-      <w:proofErr w:type="gramEnd"/>
-      <w:r>
-        <w:rPr>
-          <w:b/>
-          <w:bCs/>
-        </w:rPr>
-        <w:t>)</w:t>
+        <w:t>()</w:t>
       </w:r>
     </w:p>
     <w:p>
@@ -814,21 +748,12 @@
           <w:numId w:val="2"/>
         </w:numPr>
       </w:pPr>
-      <w:proofErr w:type="gramStart"/>
-      <w:r>
-        <w:rPr>
-          <w:b/>
-          <w:bCs/>
-        </w:rPr>
-        <w:t>search(</w:t>
-      </w:r>
-      <w:proofErr w:type="gramEnd"/>
-      <w:r>
-        <w:rPr>
-          <w:b/>
-          <w:bCs/>
-        </w:rPr>
-        <w:t>Object o)</w:t>
+      <w:r>
+        <w:rPr>
+          <w:b/>
+          <w:bCs/>
+        </w:rPr>
+        <w:t>search(Object o)</w:t>
       </w:r>
     </w:p>
     <w:p>
@@ -1041,13 +966,8 @@
         <w:t xml:space="preserve">import </w:t>
       </w:r>
       <w:proofErr w:type="spellStart"/>
-      <w:proofErr w:type="gramStart"/>
-      <w:r>
-        <w:t>java.util</w:t>
-      </w:r>
-      <w:proofErr w:type="gramEnd"/>
-      <w:r>
-        <w:t>.Deque</w:t>
+      <w:r>
+        <w:t>java.util.Deque</w:t>
       </w:r>
       <w:proofErr w:type="spellEnd"/>
       <w:r>
@@ -1059,13 +979,8 @@
         <w:t xml:space="preserve">import </w:t>
       </w:r>
       <w:proofErr w:type="spellStart"/>
-      <w:proofErr w:type="gramStart"/>
-      <w:r>
-        <w:t>java.util</w:t>
-      </w:r>
-      <w:proofErr w:type="gramEnd"/>
-      <w:r>
-        <w:t>.ArrayDeque</w:t>
+      <w:r>
+        <w:t>java.util.ArrayDeque</w:t>
       </w:r>
       <w:proofErr w:type="spellEnd"/>
       <w:r>
@@ -1080,15 +995,7 @@
     </w:p>
     <w:p>
       <w:r>
-        <w:t xml:space="preserve">    public static void </w:t>
-      </w:r>
-      <w:proofErr w:type="gramStart"/>
-      <w:r>
-        <w:t>main(</w:t>
-      </w:r>
-      <w:proofErr w:type="gramEnd"/>
-      <w:r>
-        <w:t xml:space="preserve">String[] </w:t>
+        <w:t xml:space="preserve">    public static void main(String[] </w:t>
       </w:r>
       <w:proofErr w:type="spellStart"/>
       <w:r>
@@ -1109,15 +1016,7 @@
       </w:r>
       <w:proofErr w:type="spellEnd"/>
       <w:r>
-        <w:t>&lt;</w:t>
-      </w:r>
-      <w:proofErr w:type="gramStart"/>
-      <w:r>
-        <w:t>&gt;(</w:t>
-      </w:r>
-      <w:proofErr w:type="gramEnd"/>
-      <w:r>
-        <w:t>);</w:t>
+        <w:t>&lt;&gt;();</w:t>
       </w:r>
     </w:p>
     <w:p/>
@@ -1131,12 +1030,10 @@
         <w:t xml:space="preserve">        </w:t>
       </w:r>
       <w:proofErr w:type="spellStart"/>
-      <w:proofErr w:type="gramStart"/>
       <w:r>
         <w:t>stack.push</w:t>
       </w:r>
       <w:proofErr w:type="spellEnd"/>
-      <w:proofErr w:type="gramEnd"/>
       <w:r>
         <w:t>(10);</w:t>
       </w:r>
@@ -1146,12 +1043,10 @@
         <w:t xml:space="preserve">        </w:t>
       </w:r>
       <w:proofErr w:type="spellStart"/>
-      <w:proofErr w:type="gramStart"/>
       <w:r>
         <w:t>stack.push</w:t>
       </w:r>
       <w:proofErr w:type="spellEnd"/>
-      <w:proofErr w:type="gramEnd"/>
       <w:r>
         <w:t>(20);</w:t>
       </w:r>
@@ -1161,12 +1056,10 @@
         <w:t xml:space="preserve">        </w:t>
       </w:r>
       <w:proofErr w:type="spellStart"/>
-      <w:proofErr w:type="gramStart"/>
       <w:r>
         <w:t>stack.push</w:t>
       </w:r>
       <w:proofErr w:type="spellEnd"/>
-      <w:proofErr w:type="gramEnd"/>
       <w:r>
         <w:t>(30);</w:t>
       </w:r>
@@ -1190,12 +1083,10 @@
         <w:t xml:space="preserve">("Top element: " + </w:t>
       </w:r>
       <w:proofErr w:type="spellStart"/>
-      <w:proofErr w:type="gramStart"/>
       <w:r>
         <w:t>stack.peek</w:t>
       </w:r>
       <w:proofErr w:type="spellEnd"/>
-      <w:proofErr w:type="gramEnd"/>
       <w:r>
         <w:t>());</w:t>
       </w:r>
@@ -1219,17 +1110,12 @@
         <w:t xml:space="preserve">("Popped element: " + </w:t>
       </w:r>
       <w:proofErr w:type="spellStart"/>
-      <w:proofErr w:type="gramStart"/>
       <w:r>
         <w:t>stack.pop</w:t>
       </w:r>
       <w:proofErr w:type="spellEnd"/>
       <w:r>
-        <w:t>(</w:t>
-      </w:r>
-      <w:proofErr w:type="gramEnd"/>
-      <w:r>
-        <w:t>));</w:t>
+        <w:t>());</w:t>
       </w:r>
     </w:p>
     <w:p/>
@@ -1251,12 +1137,10 @@
         <w:t xml:space="preserve">("Is stack empty? " + </w:t>
       </w:r>
       <w:proofErr w:type="spellStart"/>
-      <w:proofErr w:type="gramStart"/>
       <w:r>
         <w:t>stack.isEmpty</w:t>
       </w:r>
       <w:proofErr w:type="spellEnd"/>
-      <w:proofErr w:type="gramEnd"/>
       <w:r>
         <w:t>());</w:t>
       </w:r>
@@ -1458,15 +1342,7 @@
         <w:t>Vector</w:t>
       </w:r>
       <w:r>
-        <w:t xml:space="preserve">: Stack extends </w:t>
-      </w:r>
-      <w:proofErr w:type="gramStart"/>
-      <w:r>
-        <w:t>Vector, but</w:t>
-      </w:r>
-      <w:proofErr w:type="gramEnd"/>
-      <w:r>
-        <w:t xml:space="preserve"> is less commonly used for general data storage due to its LIFO nature.</w:t>
+        <w:t>: Stack extends Vector, but is less commonly used for general data storage due to its LIFO nature.</w:t>
       </w:r>
     </w:p>
     <w:p>
@@ -1582,14 +1458,337 @@
         <w:rPr>
           <w:b/>
           <w:bCs/>
-        </w:rPr>
-      </w:pPr>
-      <w:r>
-        <w:rPr>
-          <w:b/>
-          <w:bCs/>
-        </w:rPr>
-        <w:t>Detailed Notes on Stack Patterns and Applications (Java Version)</w:t>
+          <w:sz w:val="40"/>
+          <w:szCs w:val="40"/>
+        </w:rPr>
+      </w:pPr>
+      <w:r>
+        <w:rPr>
+          <w:b/>
+          <w:bCs/>
+          <w:sz w:val="40"/>
+          <w:szCs w:val="40"/>
+        </w:rPr>
+        <w:t>Syntaxes for defining a stack or a queue in Java:</w:t>
+      </w:r>
+    </w:p>
+    <w:p>
+      <w:pPr>
+        <w:spacing w:line="240" w:lineRule="auto"/>
+        <w:rPr>
+          <w:b/>
+          <w:bCs/>
+        </w:rPr>
+      </w:pPr>
+      <w:r>
+        <w:rPr>
+          <w:b/>
+          <w:bCs/>
+        </w:rPr>
+        <w:t>Stack</w:t>
+      </w:r>
+    </w:p>
+    <w:p>
+      <w:pPr>
+        <w:numPr>
+          <w:ilvl w:val="0"/>
+          <w:numId w:val="14"/>
+        </w:numPr>
+        <w:spacing w:line="240" w:lineRule="auto"/>
+        <w:rPr>
+          <w:b/>
+          <w:bCs/>
+        </w:rPr>
+      </w:pPr>
+      <w:r>
+        <w:rPr>
+          <w:b/>
+          <w:bCs/>
+        </w:rPr>
+        <w:t>Using Array: int[] stack = new int[capacity];</w:t>
+      </w:r>
+    </w:p>
+    <w:p>
+      <w:pPr>
+        <w:numPr>
+          <w:ilvl w:val="0"/>
+          <w:numId w:val="14"/>
+        </w:numPr>
+        <w:spacing w:line="240" w:lineRule="auto"/>
+        <w:rPr>
+          <w:b/>
+          <w:bCs/>
+        </w:rPr>
+      </w:pPr>
+      <w:r>
+        <w:rPr>
+          <w:b/>
+          <w:bCs/>
+        </w:rPr>
+        <w:t>Using Linked List: Node top = null; // where Node is a custom class</w:t>
+      </w:r>
+    </w:p>
+    <w:p>
+      <w:pPr>
+        <w:numPr>
+          <w:ilvl w:val="0"/>
+          <w:numId w:val="14"/>
+        </w:numPr>
+        <w:spacing w:line="240" w:lineRule="auto"/>
+        <w:rPr>
+          <w:b/>
+          <w:bCs/>
+        </w:rPr>
+      </w:pPr>
+      <w:r>
+        <w:rPr>
+          <w:b/>
+          <w:bCs/>
+        </w:rPr>
+        <w:t>Using Built-in Stack Class: Stack&lt;Integer&gt; stack = new Stack&lt;&gt;();</w:t>
+      </w:r>
+    </w:p>
+    <w:p>
+      <w:pPr>
+        <w:numPr>
+          <w:ilvl w:val="0"/>
+          <w:numId w:val="14"/>
+        </w:numPr>
+        <w:spacing w:line="240" w:lineRule="auto"/>
+        <w:rPr>
+          <w:b/>
+          <w:bCs/>
+        </w:rPr>
+      </w:pPr>
+      <w:r>
+        <w:rPr>
+          <w:b/>
+          <w:bCs/>
+        </w:rPr>
+        <w:t xml:space="preserve">Using Deque: Deque&lt;Integer&gt; stack = new </w:t>
+      </w:r>
+      <w:proofErr w:type="spellStart"/>
+      <w:r>
+        <w:rPr>
+          <w:b/>
+          <w:bCs/>
+        </w:rPr>
+        <w:t>ArrayDeque</w:t>
+      </w:r>
+      <w:proofErr w:type="spellEnd"/>
+      <w:r>
+        <w:rPr>
+          <w:b/>
+          <w:bCs/>
+        </w:rPr>
+        <w:t>&lt;&gt;();</w:t>
+      </w:r>
+    </w:p>
+    <w:p>
+      <w:pPr>
+        <w:numPr>
+          <w:ilvl w:val="0"/>
+          <w:numId w:val="14"/>
+        </w:numPr>
+        <w:spacing w:line="240" w:lineRule="auto"/>
+        <w:rPr>
+          <w:b/>
+          <w:bCs/>
+        </w:rPr>
+      </w:pPr>
+      <w:r>
+        <w:rPr>
+          <w:b/>
+          <w:bCs/>
+        </w:rPr>
+        <w:t>Using Queues (Two Queues): Queue&lt;Integer&gt; q1 = new LinkedList&lt;&gt;(), q2 = new LinkedList&lt;&gt;();</w:t>
+      </w:r>
+    </w:p>
+    <w:p>
+      <w:pPr>
+        <w:spacing w:line="240" w:lineRule="auto"/>
+        <w:rPr>
+          <w:b/>
+          <w:bCs/>
+        </w:rPr>
+      </w:pPr>
+      <w:r>
+        <w:rPr>
+          <w:b/>
+          <w:bCs/>
+        </w:rPr>
+        <w:t>Queue</w:t>
+      </w:r>
+    </w:p>
+    <w:p>
+      <w:pPr>
+        <w:numPr>
+          <w:ilvl w:val="0"/>
+          <w:numId w:val="15"/>
+        </w:numPr>
+        <w:spacing w:line="240" w:lineRule="auto"/>
+        <w:rPr>
+          <w:b/>
+          <w:bCs/>
+        </w:rPr>
+      </w:pPr>
+      <w:r>
+        <w:rPr>
+          <w:b/>
+          <w:bCs/>
+        </w:rPr>
+        <w:t>Using Array: int[] queue = new int[capacity];</w:t>
+      </w:r>
+    </w:p>
+    <w:p>
+      <w:pPr>
+        <w:numPr>
+          <w:ilvl w:val="0"/>
+          <w:numId w:val="15"/>
+        </w:numPr>
+        <w:spacing w:line="240" w:lineRule="auto"/>
+        <w:rPr>
+          <w:b/>
+          <w:bCs/>
+        </w:rPr>
+      </w:pPr>
+      <w:r>
+        <w:rPr>
+          <w:b/>
+          <w:bCs/>
+        </w:rPr>
+        <w:t>Using Linked List: Node front = null, rear = null; // where Node is a custom class</w:t>
+      </w:r>
+    </w:p>
+    <w:p>
+      <w:pPr>
+        <w:numPr>
+          <w:ilvl w:val="0"/>
+          <w:numId w:val="15"/>
+        </w:numPr>
+        <w:spacing w:line="240" w:lineRule="auto"/>
+        <w:rPr>
+          <w:b/>
+          <w:bCs/>
+        </w:rPr>
+      </w:pPr>
+      <w:r>
+        <w:rPr>
+          <w:b/>
+          <w:bCs/>
+        </w:rPr>
+        <w:t>Using Built-in Queue Interface: Queue&lt;Integer&gt; queue = new LinkedList&lt;&gt;();</w:t>
+      </w:r>
+    </w:p>
+    <w:p>
+      <w:pPr>
+        <w:numPr>
+          <w:ilvl w:val="0"/>
+          <w:numId w:val="15"/>
+        </w:numPr>
+        <w:spacing w:line="240" w:lineRule="auto"/>
+        <w:rPr>
+          <w:b/>
+          <w:bCs/>
+        </w:rPr>
+      </w:pPr>
+      <w:r>
+        <w:rPr>
+          <w:b/>
+          <w:bCs/>
+        </w:rPr>
+        <w:t xml:space="preserve">Using Deque: Deque&lt;Integer&gt; queue = new </w:t>
+      </w:r>
+      <w:proofErr w:type="spellStart"/>
+      <w:r>
+        <w:rPr>
+          <w:b/>
+          <w:bCs/>
+        </w:rPr>
+        <w:t>ArrayDeque</w:t>
+      </w:r>
+      <w:proofErr w:type="spellEnd"/>
+      <w:r>
+        <w:rPr>
+          <w:b/>
+          <w:bCs/>
+        </w:rPr>
+        <w:t>&lt;&gt;();</w:t>
+      </w:r>
+    </w:p>
+    <w:p>
+      <w:pPr>
+        <w:numPr>
+          <w:ilvl w:val="0"/>
+          <w:numId w:val="15"/>
+        </w:numPr>
+        <w:spacing w:line="240" w:lineRule="auto"/>
+        <w:rPr>
+          <w:b/>
+          <w:bCs/>
+        </w:rPr>
+      </w:pPr>
+      <w:r>
+        <w:rPr>
+          <w:b/>
+          <w:bCs/>
+        </w:rPr>
+        <w:t>Using Stacks (Two Stacks): Stack&lt;Integer&gt; s1 = new Stack&lt;&gt;(), s2 = new Stack&lt;&gt;();</w:t>
+      </w:r>
+    </w:p>
+    <w:p>
+      <w:pPr>
+        <w:pStyle w:val="ListParagraph"/>
+      </w:pPr>
+      <w:r>
+        <w:pict w14:anchorId="26FF0A3B">
+          <v:rect id="_x0000_i1035" style="width:0;height:1.5pt" o:hralign="center" o:hrstd="t" o:hr="t" fillcolor="#a0a0a0" stroked="f"/>
+        </w:pict>
+      </w:r>
+    </w:p>
+    <w:p>
+      <w:pPr>
+        <w:spacing w:line="240" w:lineRule="auto"/>
+        <w:rPr>
+          <w:b/>
+          <w:bCs/>
+        </w:rPr>
+      </w:pPr>
+    </w:p>
+    <w:p>
+      <w:r>
+        <w:pict w14:anchorId="55D991AE">
+          <v:rect id="_x0000_i1036" style="width:0;height:1.5pt" o:hralign="center" o:hrstd="t" o:hr="t" fillcolor="#a0a0a0" stroked="f"/>
+        </w:pict>
+      </w:r>
+    </w:p>
+    <w:p>
+      <w:pPr>
+        <w:spacing w:line="240" w:lineRule="auto"/>
+        <w:rPr>
+          <w:b/>
+          <w:bCs/>
+          <w:sz w:val="40"/>
+          <w:szCs w:val="40"/>
+        </w:rPr>
+      </w:pPr>
+      <w:r>
+        <w:rPr>
+          <w:b/>
+          <w:bCs/>
+          <w:sz w:val="40"/>
+          <w:szCs w:val="40"/>
+        </w:rPr>
+        <w:t>Detailed Notes on Patterns and Applications (Java Version)</w:t>
+      </w:r>
+      <w:r>
+        <w:rPr>
+          <w:b/>
+          <w:bCs/>
+          <w:sz w:val="40"/>
+          <w:szCs w:val="40"/>
+        </w:rPr>
+        <w:t xml:space="preserve"> </w:t>
       </w:r>
     </w:p>
     <w:p>
@@ -1655,13 +1854,8 @@
         <w:t xml:space="preserve">import </w:t>
       </w:r>
       <w:proofErr w:type="spellStart"/>
-      <w:proofErr w:type="gramStart"/>
-      <w:r>
-        <w:t>java.util</w:t>
-      </w:r>
-      <w:proofErr w:type="gramEnd"/>
-      <w:r>
-        <w:t>.Stack</w:t>
+      <w:r>
+        <w:t>java.util.Stack</w:t>
       </w:r>
       <w:proofErr w:type="spellEnd"/>
       <w:r>
@@ -1676,13 +1870,8 @@
         <w:t xml:space="preserve">import </w:t>
       </w:r>
       <w:proofErr w:type="spellStart"/>
-      <w:proofErr w:type="gramStart"/>
-      <w:r>
-        <w:t>java.util</w:t>
-      </w:r>
-      <w:proofErr w:type="gramEnd"/>
-      <w:r>
-        <w:t>.ArrayList</w:t>
+      <w:r>
+        <w:t>java.util.ArrayList</w:t>
       </w:r>
       <w:proofErr w:type="spellEnd"/>
       <w:r>
@@ -1697,15 +1886,13 @@
         <w:t xml:space="preserve">import </w:t>
       </w:r>
       <w:proofErr w:type="spellStart"/>
-      <w:proofErr w:type="gramStart"/>
-      <w:r>
-        <w:t>java.util</w:t>
-      </w:r>
-      <w:proofErr w:type="gramEnd"/>
-      <w:r>
-        <w:t>.List;</w:t>
-      </w:r>
-      <w:proofErr w:type="spellEnd"/>
+      <w:r>
+        <w:t>java.util.List</w:t>
+      </w:r>
+      <w:proofErr w:type="spellEnd"/>
+      <w:r>
+        <w:t>;</w:t>
+      </w:r>
     </w:p>
     <w:p>
       <w:pPr>
@@ -1720,15 +1907,183 @@
       </w:r>
       <w:proofErr w:type="spellEnd"/>
       <w:r>
+        <w:t xml:space="preserve">(int[] </w:t>
+      </w:r>
+      <w:proofErr w:type="spellStart"/>
+      <w:r>
+        <w:t>arr</w:t>
+      </w:r>
+      <w:proofErr w:type="spellEnd"/>
+      <w:r>
+        <w:t xml:space="preserve">, int </w:t>
+      </w:r>
+      <w:proofErr w:type="spellStart"/>
+      <w:r>
+        <w:t>startIndex</w:t>
+      </w:r>
+      <w:proofErr w:type="spellEnd"/>
+      <w:r>
+        <w:t xml:space="preserve">, </w:t>
+      </w:r>
+      <w:proofErr w:type="spellStart"/>
+      <w:r>
+        <w:t>java.util.function.BiPredicate</w:t>
+      </w:r>
+      <w:proofErr w:type="spellEnd"/>
+      <w:r>
+        <w:t>&lt;Integer, Integer&gt; comparison) {</w:t>
+      </w:r>
+    </w:p>
+    <w:p>
+      <w:pPr>
+        <w:spacing w:line="240" w:lineRule="auto"/>
+      </w:pPr>
+      <w:r>
+        <w:t xml:space="preserve">    Stack&lt;Integer&gt; </w:t>
+      </w:r>
+      <w:proofErr w:type="spellStart"/>
+      <w:r>
+        <w:t>st</w:t>
+      </w:r>
+      <w:proofErr w:type="spellEnd"/>
+      <w:r>
+        <w:t xml:space="preserve"> = new Stack&lt;&gt;();</w:t>
+      </w:r>
+    </w:p>
+    <w:p>
+      <w:pPr>
+        <w:spacing w:line="240" w:lineRule="auto"/>
+      </w:pPr>
+      <w:r>
+        <w:t xml:space="preserve">    List&lt;Integer&gt; result = new </w:t>
+      </w:r>
+      <w:proofErr w:type="spellStart"/>
+      <w:r>
+        <w:t>ArrayList</w:t>
+      </w:r>
+      <w:proofErr w:type="spellEnd"/>
+      <w:r>
+        <w:t>&lt;&gt;();</w:t>
+      </w:r>
+    </w:p>
+    <w:p>
+      <w:pPr>
+        <w:spacing w:line="240" w:lineRule="auto"/>
+      </w:pPr>
+      <w:r>
+        <w:t xml:space="preserve">    for (int </w:t>
+      </w:r>
+      <w:proofErr w:type="spellStart"/>
+      <w:r>
+        <w:t>i</w:t>
+      </w:r>
+      <w:proofErr w:type="spellEnd"/>
+      <w:r>
+        <w:t xml:space="preserve"> = </w:t>
+      </w:r>
+      <w:proofErr w:type="spellStart"/>
+      <w:r>
+        <w:t>startIndex</w:t>
+      </w:r>
+      <w:proofErr w:type="spellEnd"/>
+      <w:r>
+        <w:t xml:space="preserve">; </w:t>
+      </w:r>
+      <w:proofErr w:type="spellStart"/>
+      <w:r>
+        <w:t>i</w:t>
+      </w:r>
+      <w:proofErr w:type="spellEnd"/>
+      <w:r>
+        <w:t xml:space="preserve"> &gt;= 0 &amp;&amp; </w:t>
+      </w:r>
+      <w:proofErr w:type="spellStart"/>
+      <w:r>
+        <w:t>i</w:t>
+      </w:r>
+      <w:proofErr w:type="spellEnd"/>
+      <w:r>
+        <w:t xml:space="preserve"> &lt; </w:t>
+      </w:r>
+      <w:proofErr w:type="spellStart"/>
+      <w:r>
+        <w:t>arr.length</w:t>
+      </w:r>
+      <w:proofErr w:type="spellEnd"/>
+      <w:r>
+        <w:t xml:space="preserve">; </w:t>
+      </w:r>
+      <w:proofErr w:type="spellStart"/>
+      <w:r>
+        <w:t>i</w:t>
+      </w:r>
+      <w:proofErr w:type="spellEnd"/>
+      <w:r>
+        <w:t xml:space="preserve"> = (</w:t>
+      </w:r>
+      <w:proofErr w:type="spellStart"/>
+      <w:r>
+        <w:t>startIndex</w:t>
+      </w:r>
+      <w:proofErr w:type="spellEnd"/>
+      <w:r>
+        <w:t xml:space="preserve"> &gt; </w:t>
+      </w:r>
+      <w:proofErr w:type="spellStart"/>
+      <w:r>
+        <w:t>i</w:t>
+      </w:r>
+      <w:proofErr w:type="spellEnd"/>
+      <w:r>
+        <w:t xml:space="preserve"> ? </w:t>
+      </w:r>
+      <w:proofErr w:type="spellStart"/>
+      <w:r>
+        <w:t>i</w:t>
+      </w:r>
+      <w:proofErr w:type="spellEnd"/>
+      <w:r>
+        <w:t xml:space="preserve"> - 1 : </w:t>
+      </w:r>
+      <w:proofErr w:type="spellStart"/>
+      <w:r>
+        <w:t>i</w:t>
+      </w:r>
+      <w:proofErr w:type="spellEnd"/>
+      <w:r>
+        <w:t xml:space="preserve"> + 1)) {</w:t>
+      </w:r>
+    </w:p>
+    <w:p>
+      <w:pPr>
+        <w:spacing w:line="240" w:lineRule="auto"/>
+      </w:pPr>
+      <w:r>
+        <w:t xml:space="preserve">        while (!</w:t>
+      </w:r>
+      <w:proofErr w:type="spellStart"/>
+      <w:r>
+        <w:t>st.isEmpty</w:t>
+      </w:r>
+      <w:proofErr w:type="spellEnd"/>
+      <w:r>
+        <w:t xml:space="preserve">() &amp;&amp; </w:t>
+      </w:r>
+      <w:proofErr w:type="spellStart"/>
+      <w:r>
+        <w:t>comparison.test</w:t>
+      </w:r>
+      <w:proofErr w:type="spellEnd"/>
+      <w:r>
         <w:t>(</w:t>
       </w:r>
-      <w:proofErr w:type="gramStart"/>
-      <w:r>
-        <w:t>int[</w:t>
-      </w:r>
-      <w:proofErr w:type="gramEnd"/>
-      <w:r>
-        <w:t xml:space="preserve">] </w:t>
+      <w:proofErr w:type="spellStart"/>
+      <w:r>
+        <w:t>st.peek</w:t>
+      </w:r>
+      <w:proofErr w:type="spellEnd"/>
+      <w:r>
+        <w:t xml:space="preserve">(), </w:t>
       </w:r>
       <w:proofErr w:type="spellStart"/>
       <w:r>
@@ -1736,11 +2091,301 @@
       </w:r>
       <w:proofErr w:type="spellEnd"/>
       <w:r>
-        <w:t xml:space="preserve">, int </w:t>
-      </w:r>
-      <w:proofErr w:type="spellStart"/>
-      <w:r>
-        <w:t>startIndex</w:t>
+        <w:t>[</w:t>
+      </w:r>
+      <w:proofErr w:type="spellStart"/>
+      <w:r>
+        <w:t>i</w:t>
+      </w:r>
+      <w:proofErr w:type="spellEnd"/>
+      <w:r>
+        <w:t>])) {</w:t>
+      </w:r>
+    </w:p>
+    <w:p>
+      <w:pPr>
+        <w:spacing w:line="240" w:lineRule="auto"/>
+      </w:pPr>
+      <w:r>
+        <w:t xml:space="preserve">            </w:t>
+      </w:r>
+      <w:proofErr w:type="spellStart"/>
+      <w:r>
+        <w:t>st.pop</w:t>
+      </w:r>
+      <w:proofErr w:type="spellEnd"/>
+      <w:r>
+        <w:t>();</w:t>
+      </w:r>
+    </w:p>
+    <w:p>
+      <w:pPr>
+        <w:spacing w:line="240" w:lineRule="auto"/>
+      </w:pPr>
+      <w:r>
+        <w:t xml:space="preserve">        }</w:t>
+      </w:r>
+    </w:p>
+    <w:p>
+      <w:pPr>
+        <w:spacing w:line="240" w:lineRule="auto"/>
+      </w:pPr>
+      <w:r>
+        <w:t xml:space="preserve">        </w:t>
+      </w:r>
+      <w:proofErr w:type="spellStart"/>
+      <w:r>
+        <w:t>result.add</w:t>
+      </w:r>
+      <w:proofErr w:type="spellEnd"/>
+      <w:r>
+        <w:t>(</w:t>
+      </w:r>
+      <w:proofErr w:type="spellStart"/>
+      <w:r>
+        <w:t>st.isEmpty</w:t>
+      </w:r>
+      <w:proofErr w:type="spellEnd"/>
+      <w:r>
+        <w:t xml:space="preserve">() ? -1 : </w:t>
+      </w:r>
+      <w:proofErr w:type="spellStart"/>
+      <w:r>
+        <w:t>st.peek</w:t>
+      </w:r>
+      <w:proofErr w:type="spellEnd"/>
+      <w:r>
+        <w:t>());</w:t>
+      </w:r>
+    </w:p>
+    <w:p>
+      <w:pPr>
+        <w:spacing w:line="240" w:lineRule="auto"/>
+      </w:pPr>
+      <w:r>
+        <w:t xml:space="preserve">        </w:t>
+      </w:r>
+      <w:proofErr w:type="spellStart"/>
+      <w:r>
+        <w:t>st.push</w:t>
+      </w:r>
+      <w:proofErr w:type="spellEnd"/>
+      <w:r>
+        <w:t>(</w:t>
+      </w:r>
+      <w:proofErr w:type="spellStart"/>
+      <w:r>
+        <w:t>arr</w:t>
+      </w:r>
+      <w:proofErr w:type="spellEnd"/>
+      <w:r>
+        <w:t>[</w:t>
+      </w:r>
+      <w:proofErr w:type="spellStart"/>
+      <w:r>
+        <w:t>i</w:t>
+      </w:r>
+      <w:proofErr w:type="spellEnd"/>
+      <w:r>
+        <w:t>]);</w:t>
+      </w:r>
+    </w:p>
+    <w:p>
+      <w:pPr>
+        <w:spacing w:line="240" w:lineRule="auto"/>
+      </w:pPr>
+      <w:r>
+        <w:t xml:space="preserve">    }</w:t>
+      </w:r>
+    </w:p>
+    <w:p>
+      <w:pPr>
+        <w:spacing w:line="240" w:lineRule="auto"/>
+      </w:pPr>
+      <w:r>
+        <w:t xml:space="preserve">    return result; // Reverse if needed</w:t>
+      </w:r>
+    </w:p>
+    <w:p>
+      <w:pPr>
+        <w:spacing w:line="240" w:lineRule="auto"/>
+      </w:pPr>
+      <w:r>
+        <w:t>}</w:t>
+      </w:r>
+    </w:p>
+    <w:p>
+      <w:pPr>
+        <w:numPr>
+          <w:ilvl w:val="0"/>
+          <w:numId w:val="9"/>
+        </w:numPr>
+        <w:spacing w:line="240" w:lineRule="auto"/>
+      </w:pPr>
+      <w:r>
+        <w:rPr>
+          <w:b/>
+          <w:bCs/>
+        </w:rPr>
+        <w:t>Key Variations (with detailed explanations, comparison logic, and Java implementations):</w:t>
+      </w:r>
+    </w:p>
+    <w:p>
+      <w:pPr>
+        <w:numPr>
+          <w:ilvl w:val="1"/>
+          <w:numId w:val="9"/>
+        </w:numPr>
+        <w:spacing w:line="240" w:lineRule="auto"/>
+      </w:pPr>
+      <w:r>
+        <w:rPr>
+          <w:b/>
+          <w:bCs/>
+        </w:rPr>
+        <w:t>Next Greater Element Right (NGER):</w:t>
+      </w:r>
+    </w:p>
+    <w:p>
+      <w:pPr>
+        <w:numPr>
+          <w:ilvl w:val="2"/>
+          <w:numId w:val="9"/>
+        </w:numPr>
+        <w:spacing w:line="240" w:lineRule="auto"/>
+      </w:pPr>
+      <w:r>
+        <w:rPr>
+          <w:b/>
+          <w:bCs/>
+        </w:rPr>
+        <w:t>Direction:</w:t>
+      </w:r>
+      <w:r>
+        <w:t xml:space="preserve"> Right-to-left traversal of the input array.</w:t>
+      </w:r>
+    </w:p>
+    <w:p>
+      <w:pPr>
+        <w:numPr>
+          <w:ilvl w:val="2"/>
+          <w:numId w:val="9"/>
+        </w:numPr>
+        <w:spacing w:line="240" w:lineRule="auto"/>
+      </w:pPr>
+      <w:r>
+        <w:rPr>
+          <w:b/>
+          <w:bCs/>
+        </w:rPr>
+        <w:t>Stack Order:</w:t>
+      </w:r>
+      <w:r>
+        <w:t xml:space="preserve"> Decreasing.</w:t>
+      </w:r>
+    </w:p>
+    <w:p>
+      <w:pPr>
+        <w:numPr>
+          <w:ilvl w:val="2"/>
+          <w:numId w:val="9"/>
+        </w:numPr>
+        <w:spacing w:line="240" w:lineRule="auto"/>
+      </w:pPr>
+      <w:r>
+        <w:rPr>
+          <w:b/>
+          <w:bCs/>
+        </w:rPr>
+        <w:lastRenderedPageBreak/>
+        <w:t>Comparison:</w:t>
+      </w:r>
+      <w:r>
+        <w:t xml:space="preserve"> (</w:t>
+      </w:r>
+      <w:proofErr w:type="spellStart"/>
+      <w:r>
+        <w:t>stTop</w:t>
+      </w:r>
+      <w:proofErr w:type="spellEnd"/>
+      <w:r>
+        <w:t xml:space="preserve">, current) -&gt; </w:t>
+      </w:r>
+      <w:proofErr w:type="spellStart"/>
+      <w:r>
+        <w:t>stTop</w:t>
+      </w:r>
+      <w:proofErr w:type="spellEnd"/>
+      <w:r>
+        <w:t xml:space="preserve"> &lt;= current</w:t>
+      </w:r>
+    </w:p>
+    <w:p>
+      <w:pPr>
+        <w:numPr>
+          <w:ilvl w:val="2"/>
+          <w:numId w:val="9"/>
+        </w:numPr>
+        <w:spacing w:line="240" w:lineRule="auto"/>
+      </w:pPr>
+      <w:r>
+        <w:rPr>
+          <w:b/>
+          <w:bCs/>
+        </w:rPr>
+        <w:t>Java Code:</w:t>
+      </w:r>
+    </w:p>
+    <w:p>
+      <w:pPr>
+        <w:spacing w:line="240" w:lineRule="auto"/>
+      </w:pPr>
+      <w:r>
+        <w:t>Java</w:t>
+      </w:r>
+    </w:p>
+    <w:p>
+      <w:pPr>
+        <w:spacing w:line="240" w:lineRule="auto"/>
+      </w:pPr>
+      <w:r>
+        <w:t xml:space="preserve">List&lt;Integer&gt; </w:t>
+      </w:r>
+      <w:proofErr w:type="spellStart"/>
+      <w:r>
+        <w:t>nger</w:t>
+      </w:r>
+      <w:proofErr w:type="spellEnd"/>
+      <w:r>
+        <w:t xml:space="preserve">(int[] </w:t>
+      </w:r>
+      <w:proofErr w:type="spellStart"/>
+      <w:r>
+        <w:t>arr</w:t>
+      </w:r>
+      <w:proofErr w:type="spellEnd"/>
+      <w:r>
+        <w:t>) {</w:t>
+      </w:r>
+    </w:p>
+    <w:p>
+      <w:pPr>
+        <w:spacing w:line="240" w:lineRule="auto"/>
+      </w:pPr>
+      <w:r>
+        <w:t xml:space="preserve">    return </w:t>
+      </w:r>
+      <w:proofErr w:type="spellStart"/>
+      <w:r>
+        <w:t>stackPattern</w:t>
+      </w:r>
+      <w:proofErr w:type="spellEnd"/>
+      <w:r>
+        <w:t>(</w:t>
+      </w:r>
+      <w:proofErr w:type="spellStart"/>
+      <w:r>
+        <w:t>arr</w:t>
       </w:r>
       <w:proofErr w:type="spellEnd"/>
       <w:r>
@@ -1748,19 +2393,690 @@
       </w:r>
       <w:proofErr w:type="spellStart"/>
       <w:r>
-        <w:t>java.util.function.BiPredicate</w:t>
-      </w:r>
-      <w:proofErr w:type="spellEnd"/>
-      <w:r>
-        <w:t>&lt;Integer, Integer&gt; comparison) {</w:t>
-      </w:r>
-    </w:p>
-    <w:p>
-      <w:pPr>
-        <w:spacing w:line="240" w:lineRule="auto"/>
-      </w:pPr>
-      <w:r>
-        <w:t xml:space="preserve">    Stack&lt;Integer&gt; </w:t>
+        <w:t>arr.length</w:t>
+      </w:r>
+      <w:proofErr w:type="spellEnd"/>
+      <w:r>
+        <w:t xml:space="preserve"> - 1, (</w:t>
+      </w:r>
+      <w:proofErr w:type="spellStart"/>
+      <w:r>
+        <w:t>stTop</w:t>
+      </w:r>
+      <w:proofErr w:type="spellEnd"/>
+      <w:r>
+        <w:t xml:space="preserve">, current) -&gt; </w:t>
+      </w:r>
+      <w:proofErr w:type="spellStart"/>
+      <w:r>
+        <w:t>stTop</w:t>
+      </w:r>
+      <w:proofErr w:type="spellEnd"/>
+      <w:r>
+        <w:t xml:space="preserve"> &lt;= current);</w:t>
+      </w:r>
+    </w:p>
+    <w:p>
+      <w:pPr>
+        <w:spacing w:line="240" w:lineRule="auto"/>
+      </w:pPr>
+      <w:r>
+        <w:t>}</w:t>
+      </w:r>
+    </w:p>
+    <w:p>
+      <w:pPr>
+        <w:numPr>
+          <w:ilvl w:val="1"/>
+          <w:numId w:val="9"/>
+        </w:numPr>
+        <w:spacing w:line="240" w:lineRule="auto"/>
+      </w:pPr>
+      <w:r>
+        <w:rPr>
+          <w:b/>
+          <w:bCs/>
+        </w:rPr>
+        <w:t>Next Greater Element Left (NGEL):</w:t>
+      </w:r>
+    </w:p>
+    <w:p>
+      <w:pPr>
+        <w:numPr>
+          <w:ilvl w:val="2"/>
+          <w:numId w:val="9"/>
+        </w:numPr>
+        <w:spacing w:line="240" w:lineRule="auto"/>
+      </w:pPr>
+      <w:r>
+        <w:rPr>
+          <w:b/>
+          <w:bCs/>
+        </w:rPr>
+        <w:t>Direction:</w:t>
+      </w:r>
+      <w:r>
+        <w:t xml:space="preserve"> Left-to-right traversal.</w:t>
+      </w:r>
+    </w:p>
+    <w:p>
+      <w:pPr>
+        <w:numPr>
+          <w:ilvl w:val="2"/>
+          <w:numId w:val="9"/>
+        </w:numPr>
+        <w:spacing w:line="240" w:lineRule="auto"/>
+      </w:pPr>
+      <w:r>
+        <w:rPr>
+          <w:b/>
+          <w:bCs/>
+        </w:rPr>
+        <w:t>Stack Order:</w:t>
+      </w:r>
+      <w:r>
+        <w:t xml:space="preserve"> Decreasing.</w:t>
+      </w:r>
+    </w:p>
+    <w:p>
+      <w:pPr>
+        <w:numPr>
+          <w:ilvl w:val="2"/>
+          <w:numId w:val="9"/>
+        </w:numPr>
+        <w:spacing w:line="240" w:lineRule="auto"/>
+      </w:pPr>
+      <w:r>
+        <w:rPr>
+          <w:b/>
+          <w:bCs/>
+        </w:rPr>
+        <w:t>Comparison:</w:t>
+      </w:r>
+      <w:r>
+        <w:t xml:space="preserve"> (</w:t>
+      </w:r>
+      <w:proofErr w:type="spellStart"/>
+      <w:r>
+        <w:t>stTop</w:t>
+      </w:r>
+      <w:proofErr w:type="spellEnd"/>
+      <w:r>
+        <w:t xml:space="preserve">, current) -&gt; </w:t>
+      </w:r>
+      <w:proofErr w:type="spellStart"/>
+      <w:r>
+        <w:t>stTop</w:t>
+      </w:r>
+      <w:proofErr w:type="spellEnd"/>
+      <w:r>
+        <w:t xml:space="preserve"> &lt;= current</w:t>
+      </w:r>
+    </w:p>
+    <w:p>
+      <w:pPr>
+        <w:numPr>
+          <w:ilvl w:val="2"/>
+          <w:numId w:val="9"/>
+        </w:numPr>
+        <w:spacing w:line="240" w:lineRule="auto"/>
+      </w:pPr>
+      <w:r>
+        <w:rPr>
+          <w:b/>
+          <w:bCs/>
+        </w:rPr>
+        <w:t>Java Code:</w:t>
+      </w:r>
+    </w:p>
+    <w:p>
+      <w:pPr>
+        <w:spacing w:line="240" w:lineRule="auto"/>
+      </w:pPr>
+      <w:r>
+        <w:t>Java</w:t>
+      </w:r>
+    </w:p>
+    <w:p>
+      <w:pPr>
+        <w:spacing w:line="240" w:lineRule="auto"/>
+      </w:pPr>
+      <w:r>
+        <w:t xml:space="preserve"> List&lt;Integer&gt; </w:t>
+      </w:r>
+      <w:proofErr w:type="spellStart"/>
+      <w:r>
+        <w:t>ngel</w:t>
+      </w:r>
+      <w:proofErr w:type="spellEnd"/>
+      <w:r>
+        <w:t xml:space="preserve">(int[] </w:t>
+      </w:r>
+      <w:proofErr w:type="spellStart"/>
+      <w:r>
+        <w:t>arr</w:t>
+      </w:r>
+      <w:proofErr w:type="spellEnd"/>
+      <w:r>
+        <w:t>) {</w:t>
+      </w:r>
+    </w:p>
+    <w:p>
+      <w:pPr>
+        <w:spacing w:line="240" w:lineRule="auto"/>
+      </w:pPr>
+      <w:r>
+        <w:t xml:space="preserve">    return </w:t>
+      </w:r>
+      <w:proofErr w:type="spellStart"/>
+      <w:r>
+        <w:t>stackPattern</w:t>
+      </w:r>
+      <w:proofErr w:type="spellEnd"/>
+      <w:r>
+        <w:t>(</w:t>
+      </w:r>
+      <w:proofErr w:type="spellStart"/>
+      <w:r>
+        <w:t>arr</w:t>
+      </w:r>
+      <w:proofErr w:type="spellEnd"/>
+      <w:r>
+        <w:t>, 0, (</w:t>
+      </w:r>
+      <w:proofErr w:type="spellStart"/>
+      <w:r>
+        <w:t>stTop</w:t>
+      </w:r>
+      <w:proofErr w:type="spellEnd"/>
+      <w:r>
+        <w:t xml:space="preserve">, current) -&gt; </w:t>
+      </w:r>
+      <w:proofErr w:type="spellStart"/>
+      <w:r>
+        <w:t>stTop</w:t>
+      </w:r>
+      <w:proofErr w:type="spellEnd"/>
+      <w:r>
+        <w:t xml:space="preserve"> &lt;= current);</w:t>
+      </w:r>
+    </w:p>
+    <w:p>
+      <w:pPr>
+        <w:spacing w:line="240" w:lineRule="auto"/>
+      </w:pPr>
+      <w:r>
+        <w:t>}</w:t>
+      </w:r>
+    </w:p>
+    <w:p>
+      <w:pPr>
+        <w:numPr>
+          <w:ilvl w:val="1"/>
+          <w:numId w:val="9"/>
+        </w:numPr>
+        <w:spacing w:line="240" w:lineRule="auto"/>
+      </w:pPr>
+      <w:r>
+        <w:rPr>
+          <w:b/>
+          <w:bCs/>
+        </w:rPr>
+        <w:t>Next Smaller Element Right (NSER):</w:t>
+      </w:r>
+    </w:p>
+    <w:p>
+      <w:pPr>
+        <w:numPr>
+          <w:ilvl w:val="2"/>
+          <w:numId w:val="9"/>
+        </w:numPr>
+        <w:spacing w:line="240" w:lineRule="auto"/>
+      </w:pPr>
+      <w:r>
+        <w:rPr>
+          <w:b/>
+          <w:bCs/>
+        </w:rPr>
+        <w:t>Direction:</w:t>
+      </w:r>
+      <w:r>
+        <w:t xml:space="preserve"> Right-to-left traversal.</w:t>
+      </w:r>
+    </w:p>
+    <w:p>
+      <w:pPr>
+        <w:numPr>
+          <w:ilvl w:val="2"/>
+          <w:numId w:val="9"/>
+        </w:numPr>
+        <w:spacing w:line="240" w:lineRule="auto"/>
+      </w:pPr>
+      <w:r>
+        <w:rPr>
+          <w:b/>
+          <w:bCs/>
+        </w:rPr>
+        <w:t>Stack Order:</w:t>
+      </w:r>
+      <w:r>
+        <w:t xml:space="preserve"> Increasing.</w:t>
+      </w:r>
+    </w:p>
+    <w:p>
+      <w:pPr>
+        <w:numPr>
+          <w:ilvl w:val="2"/>
+          <w:numId w:val="9"/>
+        </w:numPr>
+        <w:spacing w:line="240" w:lineRule="auto"/>
+      </w:pPr>
+      <w:r>
+        <w:rPr>
+          <w:b/>
+          <w:bCs/>
+        </w:rPr>
+        <w:t>Comparison:</w:t>
+      </w:r>
+      <w:r>
+        <w:t xml:space="preserve"> (</w:t>
+      </w:r>
+      <w:proofErr w:type="spellStart"/>
+      <w:r>
+        <w:t>stTop</w:t>
+      </w:r>
+      <w:proofErr w:type="spellEnd"/>
+      <w:r>
+        <w:t xml:space="preserve">, current) -&gt; </w:t>
+      </w:r>
+      <w:proofErr w:type="spellStart"/>
+      <w:r>
+        <w:t>stTop</w:t>
+      </w:r>
+      <w:proofErr w:type="spellEnd"/>
+      <w:r>
+        <w:t xml:space="preserve"> &gt;= current</w:t>
+      </w:r>
+    </w:p>
+    <w:p>
+      <w:pPr>
+        <w:numPr>
+          <w:ilvl w:val="2"/>
+          <w:numId w:val="9"/>
+        </w:numPr>
+        <w:spacing w:line="240" w:lineRule="auto"/>
+      </w:pPr>
+      <w:r>
+        <w:rPr>
+          <w:b/>
+          <w:bCs/>
+        </w:rPr>
+        <w:t>Java Code:</w:t>
+      </w:r>
+    </w:p>
+    <w:p>
+      <w:pPr>
+        <w:spacing w:line="240" w:lineRule="auto"/>
+      </w:pPr>
+      <w:r>
+        <w:t>Java</w:t>
+      </w:r>
+    </w:p>
+    <w:p>
+      <w:pPr>
+        <w:spacing w:line="240" w:lineRule="auto"/>
+      </w:pPr>
+      <w:r>
+        <w:t xml:space="preserve">List&lt;Integer&gt; </w:t>
+      </w:r>
+      <w:proofErr w:type="spellStart"/>
+      <w:r>
+        <w:t>nser</w:t>
+      </w:r>
+      <w:proofErr w:type="spellEnd"/>
+      <w:r>
+        <w:t xml:space="preserve">(int[] </w:t>
+      </w:r>
+      <w:proofErr w:type="spellStart"/>
+      <w:r>
+        <w:t>arr</w:t>
+      </w:r>
+      <w:proofErr w:type="spellEnd"/>
+      <w:r>
+        <w:t>) {</w:t>
+      </w:r>
+    </w:p>
+    <w:p>
+      <w:pPr>
+        <w:spacing w:line="240" w:lineRule="auto"/>
+      </w:pPr>
+      <w:r>
+        <w:t xml:space="preserve">    return </w:t>
+      </w:r>
+      <w:proofErr w:type="spellStart"/>
+      <w:r>
+        <w:t>stackPattern</w:t>
+      </w:r>
+      <w:proofErr w:type="spellEnd"/>
+      <w:r>
+        <w:t>(</w:t>
+      </w:r>
+      <w:proofErr w:type="spellStart"/>
+      <w:r>
+        <w:t>arr</w:t>
+      </w:r>
+      <w:proofErr w:type="spellEnd"/>
+      <w:r>
+        <w:t xml:space="preserve">, </w:t>
+      </w:r>
+      <w:proofErr w:type="spellStart"/>
+      <w:r>
+        <w:t>arr.length</w:t>
+      </w:r>
+      <w:proofErr w:type="spellEnd"/>
+      <w:r>
+        <w:t xml:space="preserve"> - 1, (</w:t>
+      </w:r>
+      <w:proofErr w:type="spellStart"/>
+      <w:r>
+        <w:t>stTop</w:t>
+      </w:r>
+      <w:proofErr w:type="spellEnd"/>
+      <w:r>
+        <w:t xml:space="preserve">, current) -&gt; </w:t>
+      </w:r>
+      <w:proofErr w:type="spellStart"/>
+      <w:r>
+        <w:t>stTop</w:t>
+      </w:r>
+      <w:proofErr w:type="spellEnd"/>
+      <w:r>
+        <w:t xml:space="preserve"> &gt;= current);</w:t>
+      </w:r>
+    </w:p>
+    <w:p>
+      <w:pPr>
+        <w:spacing w:line="240" w:lineRule="auto"/>
+      </w:pPr>
+      <w:r>
+        <w:t>}</w:t>
+      </w:r>
+    </w:p>
+    <w:p>
+      <w:pPr>
+        <w:numPr>
+          <w:ilvl w:val="1"/>
+          <w:numId w:val="9"/>
+        </w:numPr>
+        <w:spacing w:line="240" w:lineRule="auto"/>
+      </w:pPr>
+      <w:r>
+        <w:rPr>
+          <w:b/>
+          <w:bCs/>
+        </w:rPr>
+        <w:t>Next Smaller Element Left (NSEL):</w:t>
+      </w:r>
+    </w:p>
+    <w:p>
+      <w:pPr>
+        <w:numPr>
+          <w:ilvl w:val="2"/>
+          <w:numId w:val="9"/>
+        </w:numPr>
+        <w:spacing w:line="240" w:lineRule="auto"/>
+      </w:pPr>
+      <w:r>
+        <w:rPr>
+          <w:b/>
+          <w:bCs/>
+        </w:rPr>
+        <w:t>Direction:</w:t>
+      </w:r>
+      <w:r>
+        <w:t xml:space="preserve"> Left-to-right traversal.</w:t>
+      </w:r>
+    </w:p>
+    <w:p>
+      <w:pPr>
+        <w:numPr>
+          <w:ilvl w:val="2"/>
+          <w:numId w:val="9"/>
+        </w:numPr>
+        <w:spacing w:line="240" w:lineRule="auto"/>
+      </w:pPr>
+      <w:r>
+        <w:rPr>
+          <w:b/>
+          <w:bCs/>
+        </w:rPr>
+        <w:t>Stack Order:</w:t>
+      </w:r>
+      <w:r>
+        <w:t xml:space="preserve"> Increasing.</w:t>
+      </w:r>
+    </w:p>
+    <w:p>
+      <w:pPr>
+        <w:numPr>
+          <w:ilvl w:val="2"/>
+          <w:numId w:val="9"/>
+        </w:numPr>
+        <w:spacing w:line="240" w:lineRule="auto"/>
+      </w:pPr>
+      <w:r>
+        <w:rPr>
+          <w:b/>
+          <w:bCs/>
+        </w:rPr>
+        <w:t>Comparison:</w:t>
+      </w:r>
+      <w:r>
+        <w:t xml:space="preserve"> (</w:t>
+      </w:r>
+      <w:proofErr w:type="spellStart"/>
+      <w:r>
+        <w:t>stTop</w:t>
+      </w:r>
+      <w:proofErr w:type="spellEnd"/>
+      <w:r>
+        <w:t xml:space="preserve">, current) -&gt; </w:t>
+      </w:r>
+      <w:proofErr w:type="spellStart"/>
+      <w:r>
+        <w:t>stTop</w:t>
+      </w:r>
+      <w:proofErr w:type="spellEnd"/>
+      <w:r>
+        <w:t xml:space="preserve"> &gt;= current</w:t>
+      </w:r>
+    </w:p>
+    <w:p>
+      <w:pPr>
+        <w:numPr>
+          <w:ilvl w:val="2"/>
+          <w:numId w:val="9"/>
+        </w:numPr>
+        <w:spacing w:line="240" w:lineRule="auto"/>
+      </w:pPr>
+      <w:r>
+        <w:rPr>
+          <w:b/>
+          <w:bCs/>
+        </w:rPr>
+        <w:t>Java Code:</w:t>
+      </w:r>
+    </w:p>
+    <w:p>
+      <w:r>
+        <w:lastRenderedPageBreak/>
+        <w:t xml:space="preserve">List&lt;Integer&gt; </w:t>
+      </w:r>
+      <w:proofErr w:type="spellStart"/>
+      <w:r>
+        <w:t>nsel</w:t>
+      </w:r>
+      <w:proofErr w:type="spellEnd"/>
+      <w:r>
+        <w:t xml:space="preserve">(int[] </w:t>
+      </w:r>
+      <w:proofErr w:type="spellStart"/>
+      <w:r>
+        <w:t>arr</w:t>
+      </w:r>
+      <w:proofErr w:type="spellEnd"/>
+      <w:r>
+        <w:t xml:space="preserve">) { return </w:t>
+      </w:r>
+      <w:proofErr w:type="spellStart"/>
+      <w:r>
+        <w:t>stackPattern</w:t>
+      </w:r>
+      <w:proofErr w:type="spellEnd"/>
+      <w:r>
+        <w:t>(</w:t>
+      </w:r>
+      <w:proofErr w:type="spellStart"/>
+      <w:r>
+        <w:t>arr</w:t>
+      </w:r>
+      <w:proofErr w:type="spellEnd"/>
+      <w:r>
+        <w:t>, 0, (</w:t>
+      </w:r>
+      <w:proofErr w:type="spellStart"/>
+      <w:r>
+        <w:t>stTop</w:t>
+      </w:r>
+      <w:proofErr w:type="spellEnd"/>
+      <w:r>
+        <w:t xml:space="preserve">, current) -&gt; </w:t>
+      </w:r>
+      <w:proofErr w:type="spellStart"/>
+      <w:r>
+        <w:t>stTop</w:t>
+      </w:r>
+      <w:proofErr w:type="spellEnd"/>
+      <w:r>
+        <w:t xml:space="preserve"> &gt;= current); } </w:t>
+      </w:r>
+      <w:r>
+        <w:br/>
+      </w:r>
+      <w:r>
+        <w:pict w14:anchorId="4D312A0B">
+          <v:rect id="_x0000_i1037" style="width:0;height:1.5pt" o:hralign="center" o:hrstd="t" o:hr="t" fillcolor="#a0a0a0" stroked="f"/>
+        </w:pict>
+      </w:r>
+    </w:p>
+    <w:p>
+      <w:pPr>
+        <w:spacing w:line="240" w:lineRule="auto"/>
+      </w:pPr>
+    </w:p>
+    <w:p>
+      <w:pPr>
+        <w:spacing w:line="240" w:lineRule="auto"/>
+      </w:pPr>
+      <w:r>
+        <w:rPr>
+          <w:b/>
+          <w:bCs/>
+        </w:rPr>
+        <w:t>II. Parentheses Pattern (Detailed)</w:t>
+      </w:r>
+    </w:p>
+    <w:p>
+      <w:pPr>
+        <w:numPr>
+          <w:ilvl w:val="0"/>
+          <w:numId w:val="10"/>
+        </w:numPr>
+        <w:spacing w:line="240" w:lineRule="auto"/>
+      </w:pPr>
+      <w:r>
+        <w:rPr>
+          <w:b/>
+          <w:bCs/>
+        </w:rPr>
+        <w:t>Purpose:</w:t>
+      </w:r>
+      <w:r>
+        <w:t xml:space="preserve"> Validating whether a string of parentheses is balanced (correctly nested).</w:t>
+      </w:r>
+    </w:p>
+    <w:p>
+      <w:pPr>
+        <w:numPr>
+          <w:ilvl w:val="0"/>
+          <w:numId w:val="10"/>
+        </w:numPr>
+        <w:spacing w:line="240" w:lineRule="auto"/>
+      </w:pPr>
+      <w:r>
+        <w:rPr>
+          <w:b/>
+          <w:bCs/>
+        </w:rPr>
+        <w:t>Implementation (Java):</w:t>
+      </w:r>
+    </w:p>
+    <w:p>
+      <w:pPr>
+        <w:spacing w:line="240" w:lineRule="auto"/>
+      </w:pPr>
+      <w:r>
+        <w:t>Java</w:t>
+      </w:r>
+    </w:p>
+    <w:p>
+      <w:pPr>
+        <w:spacing w:line="240" w:lineRule="auto"/>
+      </w:pPr>
+      <w:r>
+        <w:t xml:space="preserve">import </w:t>
+      </w:r>
+      <w:proofErr w:type="spellStart"/>
+      <w:r>
+        <w:t>java.util.Stack</w:t>
+      </w:r>
+      <w:proofErr w:type="spellEnd"/>
+      <w:r>
+        <w:t>;</w:t>
+      </w:r>
+    </w:p>
+    <w:p>
+      <w:pPr>
+        <w:spacing w:line="240" w:lineRule="auto"/>
+      </w:pPr>
+    </w:p>
+    <w:p>
+      <w:pPr>
+        <w:spacing w:line="240" w:lineRule="auto"/>
+      </w:pPr>
+      <w:proofErr w:type="spellStart"/>
+      <w:r>
+        <w:t>boolean</w:t>
+      </w:r>
+      <w:proofErr w:type="spellEnd"/>
+      <w:r>
+        <w:t xml:space="preserve"> </w:t>
+      </w:r>
+      <w:proofErr w:type="spellStart"/>
+      <w:r>
+        <w:t>parenthesesValidator</w:t>
+      </w:r>
+      <w:proofErr w:type="spellEnd"/>
+      <w:r>
+        <w:t>(String s) {</w:t>
+      </w:r>
+    </w:p>
+    <w:p>
+      <w:pPr>
+        <w:spacing w:line="240" w:lineRule="auto"/>
+      </w:pPr>
+      <w:r>
+        <w:t xml:space="preserve">    Stack&lt;Character&gt; </w:t>
       </w:r>
       <w:proofErr w:type="spellStart"/>
       <w:r>
@@ -1768,13 +3084,452 @@
       </w:r>
       <w:proofErr w:type="spellEnd"/>
       <w:r>
-        <w:t xml:space="preserve"> = new Stack&lt;</w:t>
-      </w:r>
-      <w:proofErr w:type="gramStart"/>
-      <w:r>
-        <w:t>&gt;(</w:t>
-      </w:r>
-      <w:proofErr w:type="gramEnd"/>
+        <w:t xml:space="preserve"> = new Stack&lt;&gt;();</w:t>
+      </w:r>
+    </w:p>
+    <w:p>
+      <w:pPr>
+        <w:spacing w:line="240" w:lineRule="auto"/>
+      </w:pPr>
+      <w:r>
+        <w:t xml:space="preserve">    for (char c : </w:t>
+      </w:r>
+      <w:proofErr w:type="spellStart"/>
+      <w:r>
+        <w:t>s.toCharArray</w:t>
+      </w:r>
+      <w:proofErr w:type="spellEnd"/>
+      <w:r>
+        <w:t>()) {</w:t>
+      </w:r>
+    </w:p>
+    <w:p>
+      <w:pPr>
+        <w:spacing w:line="240" w:lineRule="auto"/>
+      </w:pPr>
+      <w:r>
+        <w:t xml:space="preserve">        if (c == '(' || c == '{' || c == '[') {</w:t>
+      </w:r>
+    </w:p>
+    <w:p>
+      <w:pPr>
+        <w:spacing w:line="240" w:lineRule="auto"/>
+      </w:pPr>
+      <w:r>
+        <w:t xml:space="preserve">            </w:t>
+      </w:r>
+      <w:proofErr w:type="spellStart"/>
+      <w:r>
+        <w:t>st.push</w:t>
+      </w:r>
+      <w:proofErr w:type="spellEnd"/>
+      <w:r>
+        <w:t>(c);</w:t>
+      </w:r>
+    </w:p>
+    <w:p>
+      <w:pPr>
+        <w:spacing w:line="240" w:lineRule="auto"/>
+      </w:pPr>
+      <w:r>
+        <w:t xml:space="preserve">        } else {</w:t>
+      </w:r>
+    </w:p>
+    <w:p>
+      <w:pPr>
+        <w:spacing w:line="240" w:lineRule="auto"/>
+      </w:pPr>
+      <w:r>
+        <w:t xml:space="preserve">            if (</w:t>
+      </w:r>
+      <w:proofErr w:type="spellStart"/>
+      <w:r>
+        <w:t>st.isEmpty</w:t>
+      </w:r>
+      <w:proofErr w:type="spellEnd"/>
+      <w:r>
+        <w:t>()) return false;</w:t>
+      </w:r>
+    </w:p>
+    <w:p>
+      <w:pPr>
+        <w:spacing w:line="240" w:lineRule="auto"/>
+      </w:pPr>
+      <w:r>
+        <w:t xml:space="preserve">            char top = </w:t>
+      </w:r>
+      <w:proofErr w:type="spellStart"/>
+      <w:r>
+        <w:t>st.pop</w:t>
+      </w:r>
+      <w:proofErr w:type="spellEnd"/>
+      <w:r>
+        <w:t>();</w:t>
+      </w:r>
+    </w:p>
+    <w:p>
+      <w:pPr>
+        <w:spacing w:line="240" w:lineRule="auto"/>
+      </w:pPr>
+      <w:r>
+        <w:t xml:space="preserve">            if ((c == ')' &amp;&amp; top != '(') || (c == '}' &amp;&amp; top != '{') || (c == ']' &amp;&amp; top != '[')) {</w:t>
+      </w:r>
+    </w:p>
+    <w:p>
+      <w:pPr>
+        <w:spacing w:line="240" w:lineRule="auto"/>
+      </w:pPr>
+      <w:r>
+        <w:t xml:space="preserve">                return false;</w:t>
+      </w:r>
+    </w:p>
+    <w:p>
+      <w:pPr>
+        <w:spacing w:line="240" w:lineRule="auto"/>
+      </w:pPr>
+      <w:r>
+        <w:t xml:space="preserve">            }</w:t>
+      </w:r>
+    </w:p>
+    <w:p>
+      <w:pPr>
+        <w:spacing w:line="240" w:lineRule="auto"/>
+      </w:pPr>
+      <w:r>
+        <w:t xml:space="preserve">        }</w:t>
+      </w:r>
+    </w:p>
+    <w:p>
+      <w:pPr>
+        <w:spacing w:line="240" w:lineRule="auto"/>
+      </w:pPr>
+      <w:r>
+        <w:t xml:space="preserve">    }</w:t>
+      </w:r>
+    </w:p>
+    <w:p>
+      <w:pPr>
+        <w:spacing w:line="240" w:lineRule="auto"/>
+      </w:pPr>
+      <w:r>
+        <w:t xml:space="preserve">    return </w:t>
+      </w:r>
+      <w:proofErr w:type="spellStart"/>
+      <w:r>
+        <w:t>st.isEmpty</w:t>
+      </w:r>
+      <w:proofErr w:type="spellEnd"/>
+      <w:r>
+        <w:t>();</w:t>
+      </w:r>
+    </w:p>
+    <w:p>
+      <w:pPr>
+        <w:spacing w:line="240" w:lineRule="auto"/>
+      </w:pPr>
+      <w:r>
+        <w:t>}</w:t>
+      </w:r>
+    </w:p>
+    <w:p>
+      <w:pPr>
+        <w:numPr>
+          <w:ilvl w:val="0"/>
+          <w:numId w:val="11"/>
+        </w:numPr>
+        <w:spacing w:line="240" w:lineRule="auto"/>
+      </w:pPr>
+      <w:r>
+        <w:rPr>
+          <w:b/>
+          <w:bCs/>
+        </w:rPr>
+        <w:t>Key Idea:</w:t>
+      </w:r>
+      <w:r>
+        <w:t xml:space="preserve"> Use a stack to keep track of opening brackets. When a closing bracket is encountered, check if it matches the top of the stack.</w:t>
+      </w:r>
+    </w:p>
+    <w:p>
+      <w:pPr>
+        <w:ind w:left="360"/>
+      </w:pPr>
+      <w:r>
+        <w:pict w14:anchorId="7B485148">
+          <v:rect id="_x0000_i1038" style="width:0;height:1.5pt" o:hralign="center" o:hrstd="t" o:hr="t" fillcolor="#a0a0a0" stroked="f"/>
+        </w:pict>
+      </w:r>
+    </w:p>
+    <w:p>
+      <w:pPr>
+        <w:spacing w:line="240" w:lineRule="auto"/>
+      </w:pPr>
+      <w:r>
+        <w:rPr>
+          <w:b/>
+          <w:bCs/>
+        </w:rPr>
+        <w:t>III. Advanced Stack Problems (Detailed)</w:t>
+      </w:r>
+    </w:p>
+    <w:p>
+      <w:pPr>
+        <w:numPr>
+          <w:ilvl w:val="0"/>
+          <w:numId w:val="12"/>
+        </w:numPr>
+        <w:spacing w:line="240" w:lineRule="auto"/>
+      </w:pPr>
+      <w:r>
+        <w:rPr>
+          <w:b/>
+          <w:bCs/>
+        </w:rPr>
+        <w:t>Min Stack Implementation:</w:t>
+      </w:r>
+    </w:p>
+    <w:p>
+      <w:pPr>
+        <w:numPr>
+          <w:ilvl w:val="1"/>
+          <w:numId w:val="12"/>
+        </w:numPr>
+        <w:spacing w:line="240" w:lineRule="auto"/>
+      </w:pPr>
+      <w:r>
+        <w:rPr>
+          <w:b/>
+          <w:bCs/>
+        </w:rPr>
+        <w:lastRenderedPageBreak/>
+        <w:t>Challenge:</w:t>
+      </w:r>
+      <w:r>
+        <w:t xml:space="preserve"> Implement a stack that supports push, pop, top, and </w:t>
+      </w:r>
+      <w:proofErr w:type="spellStart"/>
+      <w:r>
+        <w:t>getMin</w:t>
+      </w:r>
+      <w:proofErr w:type="spellEnd"/>
+      <w:r>
+        <w:t xml:space="preserve"> in O(1) time.</w:t>
+      </w:r>
+    </w:p>
+    <w:p>
+      <w:pPr>
+        <w:numPr>
+          <w:ilvl w:val="1"/>
+          <w:numId w:val="12"/>
+        </w:numPr>
+        <w:spacing w:line="240" w:lineRule="auto"/>
+      </w:pPr>
+      <w:r>
+        <w:rPr>
+          <w:b/>
+          <w:bCs/>
+        </w:rPr>
+        <w:t xml:space="preserve">Solution (using a single stack and a variable for </w:t>
+      </w:r>
+      <w:proofErr w:type="spellStart"/>
+      <w:r>
+        <w:rPr>
+          <w:b/>
+          <w:bCs/>
+        </w:rPr>
+        <w:t>minElement</w:t>
+      </w:r>
+      <w:proofErr w:type="spellEnd"/>
+      <w:r>
+        <w:rPr>
+          <w:b/>
+          <w:bCs/>
+        </w:rPr>
+        <w:t>):</w:t>
+      </w:r>
+    </w:p>
+    <w:p>
+      <w:pPr>
+        <w:spacing w:line="240" w:lineRule="auto"/>
+      </w:pPr>
+      <w:r>
+        <w:t>Java</w:t>
+      </w:r>
+    </w:p>
+    <w:p>
+      <w:pPr>
+        <w:spacing w:line="240" w:lineRule="auto"/>
+      </w:pPr>
+      <w:r>
+        <w:t xml:space="preserve">class </w:t>
+      </w:r>
+      <w:proofErr w:type="spellStart"/>
+      <w:r>
+        <w:t>MinStack</w:t>
+      </w:r>
+      <w:proofErr w:type="spellEnd"/>
+      <w:r>
+        <w:t xml:space="preserve"> {</w:t>
+      </w:r>
+    </w:p>
+    <w:p>
+      <w:pPr>
+        <w:spacing w:line="240" w:lineRule="auto"/>
+      </w:pPr>
+      <w:r>
+        <w:t xml:space="preserve">    Stack&lt;Long&gt; </w:t>
+      </w:r>
+      <w:proofErr w:type="spellStart"/>
+      <w:r>
+        <w:t>st</w:t>
+      </w:r>
+      <w:proofErr w:type="spellEnd"/>
+      <w:r>
+        <w:t>;</w:t>
+      </w:r>
+    </w:p>
+    <w:p>
+      <w:pPr>
+        <w:spacing w:line="240" w:lineRule="auto"/>
+      </w:pPr>
+      <w:r>
+        <w:t xml:space="preserve">    long </w:t>
+      </w:r>
+      <w:proofErr w:type="spellStart"/>
+      <w:r>
+        <w:t>minElement</w:t>
+      </w:r>
+      <w:proofErr w:type="spellEnd"/>
+      <w:r>
+        <w:t>;</w:t>
+      </w:r>
+    </w:p>
+    <w:p>
+      <w:pPr>
+        <w:spacing w:line="240" w:lineRule="auto"/>
+      </w:pPr>
+    </w:p>
+    <w:p>
+      <w:pPr>
+        <w:spacing w:line="240" w:lineRule="auto"/>
+      </w:pPr>
+      <w:r>
+        <w:t xml:space="preserve">    public </w:t>
+      </w:r>
+      <w:proofErr w:type="spellStart"/>
+      <w:r>
+        <w:t>MinStack</w:t>
+      </w:r>
+      <w:proofErr w:type="spellEnd"/>
+      <w:r>
+        <w:t>() {</w:t>
+      </w:r>
+    </w:p>
+    <w:p>
+      <w:pPr>
+        <w:spacing w:line="240" w:lineRule="auto"/>
+      </w:pPr>
+      <w:r>
+        <w:t xml:space="preserve">        </w:t>
+      </w:r>
+      <w:proofErr w:type="spellStart"/>
+      <w:r>
+        <w:t>st</w:t>
+      </w:r>
+      <w:proofErr w:type="spellEnd"/>
+      <w:r>
+        <w:t xml:space="preserve"> = new Stack&lt;&gt;();</w:t>
+      </w:r>
+    </w:p>
+    <w:p>
+      <w:pPr>
+        <w:spacing w:line="240" w:lineRule="auto"/>
+      </w:pPr>
+      <w:r>
+        <w:t xml:space="preserve">    }</w:t>
+      </w:r>
+    </w:p>
+    <w:p>
+      <w:pPr>
+        <w:spacing w:line="240" w:lineRule="auto"/>
+      </w:pPr>
+    </w:p>
+    <w:p>
+      <w:pPr>
+        <w:spacing w:line="240" w:lineRule="auto"/>
+      </w:pPr>
+      <w:r>
+        <w:t xml:space="preserve">    public void push(int </w:t>
+      </w:r>
+      <w:proofErr w:type="spellStart"/>
+      <w:r>
+        <w:t>val</w:t>
+      </w:r>
+      <w:proofErr w:type="spellEnd"/>
+      <w:r>
+        <w:t>) {</w:t>
+      </w:r>
+    </w:p>
+    <w:p>
+      <w:pPr>
+        <w:spacing w:line="240" w:lineRule="auto"/>
+      </w:pPr>
+      <w:r>
+        <w:t xml:space="preserve">        if (</w:t>
+      </w:r>
+      <w:proofErr w:type="spellStart"/>
+      <w:r>
+        <w:t>st.isEmpty</w:t>
+      </w:r>
+      <w:proofErr w:type="spellEnd"/>
+      <w:r>
+        <w:t>()) {</w:t>
+      </w:r>
+    </w:p>
+    <w:p>
+      <w:pPr>
+        <w:spacing w:line="240" w:lineRule="auto"/>
+      </w:pPr>
+      <w:r>
+        <w:t xml:space="preserve">            </w:t>
+      </w:r>
+      <w:proofErr w:type="spellStart"/>
+      <w:r>
+        <w:t>minElement</w:t>
+      </w:r>
+      <w:proofErr w:type="spellEnd"/>
+      <w:r>
+        <w:t xml:space="preserve"> = </w:t>
+      </w:r>
+      <w:proofErr w:type="spellStart"/>
+      <w:r>
+        <w:t>val</w:t>
+      </w:r>
+      <w:proofErr w:type="spellEnd"/>
+      <w:r>
+        <w:t>;</w:t>
+      </w:r>
+    </w:p>
+    <w:p>
+      <w:pPr>
+        <w:spacing w:line="240" w:lineRule="auto"/>
+      </w:pPr>
+      <w:r>
+        <w:t xml:space="preserve">            </w:t>
+      </w:r>
+      <w:proofErr w:type="spellStart"/>
+      <w:r>
+        <w:t>st.push</w:t>
+      </w:r>
+      <w:proofErr w:type="spellEnd"/>
+      <w:r>
+        <w:t>((long)</w:t>
+      </w:r>
+      <w:proofErr w:type="spellStart"/>
+      <w:r>
+        <w:t>val</w:t>
+      </w:r>
+      <w:proofErr w:type="spellEnd"/>
       <w:r>
         <w:t>);</w:t>
       </w:r>
@@ -1784,21 +3539,53 @@
         <w:spacing w:line="240" w:lineRule="auto"/>
       </w:pPr>
       <w:r>
-        <w:t xml:space="preserve">    List&lt;Integer&gt; result = new </w:t>
-      </w:r>
-      <w:proofErr w:type="spellStart"/>
-      <w:r>
-        <w:t>ArrayList</w:t>
-      </w:r>
-      <w:proofErr w:type="spellEnd"/>
-      <w:r>
-        <w:t>&lt;</w:t>
-      </w:r>
-      <w:proofErr w:type="gramStart"/>
-      <w:r>
-        <w:t>&gt;(</w:t>
-      </w:r>
-      <w:proofErr w:type="gramEnd"/>
+        <w:t xml:space="preserve">        } else {</w:t>
+      </w:r>
+    </w:p>
+    <w:p>
+      <w:pPr>
+        <w:spacing w:line="240" w:lineRule="auto"/>
+      </w:pPr>
+      <w:r>
+        <w:t xml:space="preserve">            if (</w:t>
+      </w:r>
+      <w:proofErr w:type="spellStart"/>
+      <w:r>
+        <w:t>val</w:t>
+      </w:r>
+      <w:proofErr w:type="spellEnd"/>
+      <w:r>
+        <w:t xml:space="preserve"> &lt; minElement) {</w:t>
+      </w:r>
+    </w:p>
+    <w:p>
+      <w:pPr>
+        <w:spacing w:line="240" w:lineRule="auto"/>
+      </w:pPr>
+      <w:r>
+        <w:t xml:space="preserve">                </w:t>
+      </w:r>
+      <w:proofErr w:type="spellStart"/>
+      <w:r>
+        <w:t>st.push</w:t>
+      </w:r>
+      <w:proofErr w:type="spellEnd"/>
+      <w:r>
+        <w:t xml:space="preserve">(2L * </w:t>
+      </w:r>
+      <w:proofErr w:type="spellStart"/>
+      <w:r>
+        <w:t>val</w:t>
+      </w:r>
+      <w:proofErr w:type="spellEnd"/>
+      <w:r>
+        <w:t xml:space="preserve"> - </w:t>
+      </w:r>
+      <w:proofErr w:type="spellStart"/>
+      <w:r>
+        <w:t>minElement</w:t>
+      </w:r>
+      <w:proofErr w:type="spellEnd"/>
       <w:r>
         <w:t>);</w:t>
       </w:r>
@@ -1808,11 +3595,11 @@
         <w:spacing w:line="240" w:lineRule="auto"/>
       </w:pPr>
       <w:r>
-        <w:t xml:space="preserve">    for (int </w:t>
-      </w:r>
-      <w:proofErr w:type="spellStart"/>
-      <w:r>
-        <w:t>i</w:t>
+        <w:t xml:space="preserve">                </w:t>
+      </w:r>
+      <w:proofErr w:type="spellStart"/>
+      <w:r>
+        <w:t>minElement</w:t>
       </w:r>
       <w:proofErr w:type="spellEnd"/>
       <w:r>
@@ -1820,133 +3607,144 @@
       </w:r>
       <w:proofErr w:type="spellStart"/>
       <w:r>
-        <w:t>startIndex</w:t>
-      </w:r>
-      <w:proofErr w:type="spellEnd"/>
-      <w:r>
-        <w:t xml:space="preserve">; </w:t>
-      </w:r>
-      <w:proofErr w:type="spellStart"/>
-      <w:r>
-        <w:t>i</w:t>
-      </w:r>
-      <w:proofErr w:type="spellEnd"/>
-      <w:r>
-        <w:t xml:space="preserve"> &gt;= 0 &amp;&amp; </w:t>
-      </w:r>
-      <w:proofErr w:type="spellStart"/>
-      <w:r>
-        <w:t>i</w:t>
+        <w:t>val</w:t>
+      </w:r>
+      <w:proofErr w:type="spellEnd"/>
+      <w:r>
+        <w:t>;</w:t>
+      </w:r>
+    </w:p>
+    <w:p>
+      <w:pPr>
+        <w:spacing w:line="240" w:lineRule="auto"/>
+      </w:pPr>
+      <w:r>
+        <w:t xml:space="preserve">            } else {</w:t>
+      </w:r>
+    </w:p>
+    <w:p>
+      <w:pPr>
+        <w:spacing w:line="240" w:lineRule="auto"/>
+      </w:pPr>
+      <w:r>
+        <w:t xml:space="preserve">                </w:t>
+      </w:r>
+      <w:proofErr w:type="spellStart"/>
+      <w:r>
+        <w:t>st.push</w:t>
+      </w:r>
+      <w:proofErr w:type="spellEnd"/>
+      <w:r>
+        <w:t>((long)</w:t>
+      </w:r>
+      <w:proofErr w:type="spellStart"/>
+      <w:r>
+        <w:t>val</w:t>
+      </w:r>
+      <w:proofErr w:type="spellEnd"/>
+      <w:r>
+        <w:t>);</w:t>
+      </w:r>
+    </w:p>
+    <w:p>
+      <w:pPr>
+        <w:spacing w:line="240" w:lineRule="auto"/>
+      </w:pPr>
+      <w:r>
+        <w:t xml:space="preserve">            }</w:t>
+      </w:r>
+    </w:p>
+    <w:p>
+      <w:pPr>
+        <w:spacing w:line="240" w:lineRule="auto"/>
+      </w:pPr>
+      <w:r>
+        <w:t xml:space="preserve">        }</w:t>
+      </w:r>
+    </w:p>
+    <w:p>
+      <w:pPr>
+        <w:spacing w:line="240" w:lineRule="auto"/>
+      </w:pPr>
+      <w:r>
+        <w:t xml:space="preserve">    }</w:t>
+      </w:r>
+    </w:p>
+    <w:p>
+      <w:pPr>
+        <w:spacing w:line="240" w:lineRule="auto"/>
+      </w:pPr>
+    </w:p>
+    <w:p>
+      <w:pPr>
+        <w:spacing w:line="240" w:lineRule="auto"/>
+      </w:pPr>
+      <w:r>
+        <w:t xml:space="preserve">    public void pop() {</w:t>
+      </w:r>
+    </w:p>
+    <w:p>
+      <w:pPr>
+        <w:spacing w:line="240" w:lineRule="auto"/>
+      </w:pPr>
+      <w:r>
+        <w:t xml:space="preserve">        if (</w:t>
+      </w:r>
+      <w:proofErr w:type="spellStart"/>
+      <w:r>
+        <w:t>st.isEmpty</w:t>
+      </w:r>
+      <w:proofErr w:type="spellEnd"/>
+      <w:r>
+        <w:t>()) return;</w:t>
+      </w:r>
+    </w:p>
+    <w:p>
+      <w:pPr>
+        <w:spacing w:line="240" w:lineRule="auto"/>
+      </w:pPr>
+      <w:r>
+        <w:t xml:space="preserve">        long </w:t>
+      </w:r>
+      <w:proofErr w:type="spellStart"/>
+      <w:r>
+        <w:t>val</w:t>
+      </w:r>
+      <w:proofErr w:type="spellEnd"/>
+      <w:r>
+        <w:t xml:space="preserve"> = </w:t>
+      </w:r>
+      <w:proofErr w:type="spellStart"/>
+      <w:r>
+        <w:t>st.pop</w:t>
+      </w:r>
+      <w:proofErr w:type="spellEnd"/>
+      <w:r>
+        <w:t>();</w:t>
+      </w:r>
+    </w:p>
+    <w:p>
+      <w:pPr>
+        <w:spacing w:line="240" w:lineRule="auto"/>
+      </w:pPr>
+      <w:r>
+        <w:t xml:space="preserve">        if (</w:t>
+      </w:r>
+      <w:proofErr w:type="spellStart"/>
+      <w:r>
+        <w:t>val</w:t>
       </w:r>
       <w:proofErr w:type="spellEnd"/>
       <w:r>
         <w:t xml:space="preserve"> &lt; </w:t>
       </w:r>
       <w:proofErr w:type="spellStart"/>
-      <w:proofErr w:type="gramStart"/>
-      <w:r>
-        <w:t>arr.length</w:t>
-      </w:r>
-      <w:proofErr w:type="spellEnd"/>
-      <w:proofErr w:type="gramEnd"/>
-      <w:r>
-        <w:t xml:space="preserve">; </w:t>
-      </w:r>
-      <w:proofErr w:type="spellStart"/>
-      <w:r>
-        <w:t>i</w:t>
-      </w:r>
-      <w:proofErr w:type="spellEnd"/>
-      <w:r>
-        <w:t xml:space="preserve"> = (</w:t>
-      </w:r>
-      <w:proofErr w:type="spellStart"/>
-      <w:r>
-        <w:t>startIndex</w:t>
-      </w:r>
-      <w:proofErr w:type="spellEnd"/>
-      <w:r>
-        <w:t xml:space="preserve"> &gt; </w:t>
-      </w:r>
-      <w:proofErr w:type="spellStart"/>
-      <w:r>
-        <w:t>i</w:t>
-      </w:r>
-      <w:proofErr w:type="spellEnd"/>
-      <w:r>
-        <w:t xml:space="preserve"> ? </w:t>
-      </w:r>
-      <w:proofErr w:type="spellStart"/>
-      <w:r>
-        <w:t>i</w:t>
-      </w:r>
-      <w:proofErr w:type="spellEnd"/>
-      <w:r>
-        <w:t xml:space="preserve"> - 1 : </w:t>
-      </w:r>
-      <w:proofErr w:type="spellStart"/>
-      <w:r>
-        <w:t>i</w:t>
-      </w:r>
-      <w:proofErr w:type="spellEnd"/>
-      <w:r>
-        <w:t xml:space="preserve"> + 1)) {</w:t>
-      </w:r>
-    </w:p>
-    <w:p>
-      <w:pPr>
-        <w:spacing w:line="240" w:lineRule="auto"/>
-      </w:pPr>
-      <w:r>
-        <w:t xml:space="preserve">        while </w:t>
-      </w:r>
-      <w:proofErr w:type="gramStart"/>
-      <w:r>
-        <w:t>(!</w:t>
-      </w:r>
-      <w:proofErr w:type="spellStart"/>
-      <w:r>
-        <w:t>st</w:t>
-      </w:r>
-      <w:proofErr w:type="gramEnd"/>
-      <w:r>
-        <w:t>.isEmpty</w:t>
-      </w:r>
-      <w:proofErr w:type="spellEnd"/>
-      <w:r>
-        <w:t xml:space="preserve">() &amp;&amp; </w:t>
-      </w:r>
-      <w:proofErr w:type="spellStart"/>
-      <w:r>
-        <w:t>comparison.test</w:t>
-      </w:r>
-      <w:proofErr w:type="spellEnd"/>
-      <w:r>
-        <w:t>(</w:t>
-      </w:r>
-      <w:proofErr w:type="spellStart"/>
-      <w:r>
-        <w:t>st.peek</w:t>
-      </w:r>
-      <w:proofErr w:type="spellEnd"/>
-      <w:r>
-        <w:t xml:space="preserve">(), </w:t>
-      </w:r>
-      <w:proofErr w:type="spellStart"/>
-      <w:r>
-        <w:t>arr</w:t>
-      </w:r>
-      <w:proofErr w:type="spellEnd"/>
-      <w:r>
-        <w:t>[</w:t>
-      </w:r>
-      <w:proofErr w:type="spellStart"/>
-      <w:r>
-        <w:t>i</w:t>
-      </w:r>
-      <w:proofErr w:type="spellEnd"/>
-      <w:r>
-        <w:t>])) {</w:t>
+      <w:r>
+        <w:t>minElement</w:t>
+      </w:r>
+      <w:proofErr w:type="spellEnd"/>
+      <w:r>
+        <w:t>) {</w:t>
       </w:r>
     </w:p>
     <w:p>
@@ -1957,17 +3755,28 @@
         <w:t xml:space="preserve">            </w:t>
       </w:r>
       <w:proofErr w:type="spellStart"/>
-      <w:proofErr w:type="gramStart"/>
-      <w:r>
-        <w:t>st.pop</w:t>
-      </w:r>
-      <w:proofErr w:type="spellEnd"/>
-      <w:r>
-        <w:t>(</w:t>
-      </w:r>
-      <w:proofErr w:type="gramEnd"/>
-      <w:r>
-        <w:t>);</w:t>
+      <w:r>
+        <w:t>minElement</w:t>
+      </w:r>
+      <w:proofErr w:type="spellEnd"/>
+      <w:r>
+        <w:t xml:space="preserve"> = 2 * </w:t>
+      </w:r>
+      <w:proofErr w:type="spellStart"/>
+      <w:r>
+        <w:t>minElement</w:t>
+      </w:r>
+      <w:proofErr w:type="spellEnd"/>
+      <w:r>
+        <w:t xml:space="preserve"> - </w:t>
+      </w:r>
+      <w:proofErr w:type="spellStart"/>
+      <w:r>
+        <w:t>val</w:t>
+      </w:r>
+      <w:proofErr w:type="spellEnd"/>
+      <w:r>
+        <w:t>;</w:t>
       </w:r>
     </w:p>
     <w:p>
@@ -1984,33 +3793,52 @@
         <w:spacing w:line="240" w:lineRule="auto"/>
       </w:pPr>
       <w:r>
-        <w:t xml:space="preserve">        </w:t>
-      </w:r>
-      <w:proofErr w:type="spellStart"/>
-      <w:r>
-        <w:t>result.add</w:t>
-      </w:r>
-      <w:proofErr w:type="spellEnd"/>
-      <w:r>
-        <w:t>(</w:t>
-      </w:r>
-      <w:proofErr w:type="spellStart"/>
-      <w:proofErr w:type="gramStart"/>
+        <w:t xml:space="preserve">    }</w:t>
+      </w:r>
+    </w:p>
+    <w:p>
+      <w:pPr>
+        <w:spacing w:line="240" w:lineRule="auto"/>
+      </w:pPr>
+    </w:p>
+    <w:p>
+      <w:pPr>
+        <w:spacing w:line="240" w:lineRule="auto"/>
+      </w:pPr>
+      <w:r>
+        <w:t xml:space="preserve">    public int top() {</w:t>
+      </w:r>
+    </w:p>
+    <w:p>
+      <w:pPr>
+        <w:spacing w:line="240" w:lineRule="auto"/>
+      </w:pPr>
+      <w:r>
+        <w:t xml:space="preserve">        if (</w:t>
+      </w:r>
+      <w:proofErr w:type="spellStart"/>
       <w:r>
         <w:t>st.isEmpty</w:t>
       </w:r>
       <w:proofErr w:type="spellEnd"/>
-      <w:proofErr w:type="gramEnd"/>
-      <w:r>
-        <w:t>() ? -</w:t>
-      </w:r>
-      <w:proofErr w:type="gramStart"/>
-      <w:r>
-        <w:t>1 :</w:t>
-      </w:r>
-      <w:proofErr w:type="gramEnd"/>
-      <w:r>
-        <w:t xml:space="preserve"> </w:t>
+      <w:r>
+        <w:t>()) return -1;</w:t>
+      </w:r>
+    </w:p>
+    <w:p>
+      <w:pPr>
+        <w:spacing w:line="240" w:lineRule="auto"/>
+      </w:pPr>
+      <w:r>
+        <w:t xml:space="preserve">        long </w:t>
+      </w:r>
+      <w:proofErr w:type="spellStart"/>
+      <w:r>
+        <w:t>val</w:t>
+      </w:r>
+      <w:proofErr w:type="spellEnd"/>
+      <w:r>
+        <w:t xml:space="preserve"> = </w:t>
       </w:r>
       <w:proofErr w:type="spellStart"/>
       <w:r>
@@ -2018,41 +3846,71 @@
       </w:r>
       <w:proofErr w:type="spellEnd"/>
       <w:r>
-        <w:t>());</w:t>
-      </w:r>
-    </w:p>
-    <w:p>
-      <w:pPr>
-        <w:spacing w:line="240" w:lineRule="auto"/>
-      </w:pPr>
-      <w:r>
-        <w:t xml:space="preserve">        </w:t>
-      </w:r>
-      <w:proofErr w:type="spellStart"/>
-      <w:proofErr w:type="gramStart"/>
-      <w:r>
-        <w:t>st.push</w:t>
-      </w:r>
-      <w:proofErr w:type="spellEnd"/>
-      <w:proofErr w:type="gramEnd"/>
-      <w:r>
-        <w:t>(</w:t>
-      </w:r>
-      <w:proofErr w:type="spellStart"/>
-      <w:r>
-        <w:t>arr</w:t>
-      </w:r>
-      <w:proofErr w:type="spellEnd"/>
-      <w:r>
-        <w:t>[</w:t>
-      </w:r>
-      <w:proofErr w:type="spellStart"/>
-      <w:r>
-        <w:t>i</w:t>
-      </w:r>
-      <w:proofErr w:type="spellEnd"/>
-      <w:r>
-        <w:t>]);</w:t>
+        <w:t>();</w:t>
+      </w:r>
+    </w:p>
+    <w:p>
+      <w:pPr>
+        <w:spacing w:line="240" w:lineRule="auto"/>
+      </w:pPr>
+      <w:r>
+        <w:t xml:space="preserve">        if (</w:t>
+      </w:r>
+      <w:proofErr w:type="spellStart"/>
+      <w:r>
+        <w:t>val</w:t>
+      </w:r>
+      <w:proofErr w:type="spellEnd"/>
+      <w:r>
+        <w:t xml:space="preserve"> &lt; </w:t>
+      </w:r>
+      <w:proofErr w:type="spellStart"/>
+      <w:r>
+        <w:t>minElement</w:t>
+      </w:r>
+      <w:proofErr w:type="spellEnd"/>
+      <w:r>
+        <w:t>) {</w:t>
+      </w:r>
+    </w:p>
+    <w:p>
+      <w:pPr>
+        <w:spacing w:line="240" w:lineRule="auto"/>
+      </w:pPr>
+      <w:r>
+        <w:t xml:space="preserve">            return (int)</w:t>
+      </w:r>
+      <w:proofErr w:type="spellStart"/>
+      <w:r>
+        <w:t>minElement</w:t>
+      </w:r>
+      <w:proofErr w:type="spellEnd"/>
+      <w:r>
+        <w:t>;</w:t>
+      </w:r>
+    </w:p>
+    <w:p>
+      <w:pPr>
+        <w:spacing w:line="240" w:lineRule="auto"/>
+      </w:pPr>
+      <w:r>
+        <w:t xml:space="preserve">        }</w:t>
+      </w:r>
+    </w:p>
+    <w:p>
+      <w:pPr>
+        <w:spacing w:line="240" w:lineRule="auto"/>
+      </w:pPr>
+      <w:r>
+        <w:t xml:space="preserve">        return (int)</w:t>
+      </w:r>
+      <w:proofErr w:type="spellStart"/>
+      <w:r>
+        <w:t>val</w:t>
+      </w:r>
+      <w:proofErr w:type="spellEnd"/>
+      <w:r>
+        <w:t>;</w:t>
       </w:r>
     </w:p>
     <w:p>
@@ -2067,8 +3925,45 @@
       <w:pPr>
         <w:spacing w:line="240" w:lineRule="auto"/>
       </w:pPr>
-      <w:r>
-        <w:t xml:space="preserve">    return result; // Reverse if needed</w:t>
+    </w:p>
+    <w:p>
+      <w:pPr>
+        <w:spacing w:line="240" w:lineRule="auto"/>
+      </w:pPr>
+      <w:r>
+        <w:t xml:space="preserve">    public int </w:t>
+      </w:r>
+      <w:proofErr w:type="spellStart"/>
+      <w:r>
+        <w:t>getMin</w:t>
+      </w:r>
+      <w:proofErr w:type="spellEnd"/>
+      <w:r>
+        <w:t>() {</w:t>
+      </w:r>
+    </w:p>
+    <w:p>
+      <w:pPr>
+        <w:spacing w:line="240" w:lineRule="auto"/>
+      </w:pPr>
+      <w:r>
+        <w:t xml:space="preserve">        return (int)</w:t>
+      </w:r>
+      <w:proofErr w:type="spellStart"/>
+      <w:r>
+        <w:t>minElement</w:t>
+      </w:r>
+      <w:proofErr w:type="spellEnd"/>
+      <w:r>
+        <w:t>;</w:t>
+      </w:r>
+    </w:p>
+    <w:p>
+      <w:pPr>
+        <w:spacing w:line="240" w:lineRule="auto"/>
+      </w:pPr>
+      <w:r>
+        <w:t xml:space="preserve">    }</w:t>
       </w:r>
     </w:p>
     <w:p>
@@ -2077,1132 +3972,6 @@
       </w:pPr>
       <w:r>
         <w:t>}</w:t>
-      </w:r>
-    </w:p>
-    <w:p>
-      <w:pPr>
-        <w:numPr>
-          <w:ilvl w:val="0"/>
-          <w:numId w:val="9"/>
-        </w:numPr>
-        <w:spacing w:line="240" w:lineRule="auto"/>
-      </w:pPr>
-      <w:r>
-        <w:rPr>
-          <w:b/>
-          <w:bCs/>
-        </w:rPr>
-        <w:t>Key Variations (with detailed explanations, comparison logic, and Java implementations):</w:t>
-      </w:r>
-    </w:p>
-    <w:p>
-      <w:pPr>
-        <w:numPr>
-          <w:ilvl w:val="1"/>
-          <w:numId w:val="9"/>
-        </w:numPr>
-        <w:spacing w:line="240" w:lineRule="auto"/>
-      </w:pPr>
-      <w:r>
-        <w:rPr>
-          <w:b/>
-          <w:bCs/>
-        </w:rPr>
-        <w:t>Next Greater Element Right (NGER):</w:t>
-      </w:r>
-    </w:p>
-    <w:p>
-      <w:pPr>
-        <w:numPr>
-          <w:ilvl w:val="2"/>
-          <w:numId w:val="9"/>
-        </w:numPr>
-        <w:spacing w:line="240" w:lineRule="auto"/>
-      </w:pPr>
-      <w:r>
-        <w:rPr>
-          <w:b/>
-          <w:bCs/>
-        </w:rPr>
-        <w:t>Direction:</w:t>
-      </w:r>
-      <w:r>
-        <w:t xml:space="preserve"> Right-to-left traversal of the input array.</w:t>
-      </w:r>
-    </w:p>
-    <w:p>
-      <w:pPr>
-        <w:numPr>
-          <w:ilvl w:val="2"/>
-          <w:numId w:val="9"/>
-        </w:numPr>
-        <w:spacing w:line="240" w:lineRule="auto"/>
-      </w:pPr>
-      <w:r>
-        <w:rPr>
-          <w:b/>
-          <w:bCs/>
-        </w:rPr>
-        <w:t>Stack Order:</w:t>
-      </w:r>
-      <w:r>
-        <w:t xml:space="preserve"> Decreasing.</w:t>
-      </w:r>
-    </w:p>
-    <w:p>
-      <w:pPr>
-        <w:numPr>
-          <w:ilvl w:val="2"/>
-          <w:numId w:val="9"/>
-        </w:numPr>
-        <w:spacing w:line="240" w:lineRule="auto"/>
-      </w:pPr>
-      <w:r>
-        <w:rPr>
-          <w:b/>
-          <w:bCs/>
-        </w:rPr>
-        <w:t>Comparison:</w:t>
-      </w:r>
-      <w:r>
-        <w:t xml:space="preserve"> (</w:t>
-      </w:r>
-      <w:proofErr w:type="spellStart"/>
-      <w:r>
-        <w:t>stTop</w:t>
-      </w:r>
-      <w:proofErr w:type="spellEnd"/>
-      <w:r>
-        <w:t xml:space="preserve">, current) -&gt; </w:t>
-      </w:r>
-      <w:proofErr w:type="spellStart"/>
-      <w:r>
-        <w:t>stTop</w:t>
-      </w:r>
-      <w:proofErr w:type="spellEnd"/>
-      <w:r>
-        <w:t xml:space="preserve"> &lt;= current</w:t>
-      </w:r>
-    </w:p>
-    <w:p>
-      <w:pPr>
-        <w:numPr>
-          <w:ilvl w:val="2"/>
-          <w:numId w:val="9"/>
-        </w:numPr>
-        <w:spacing w:line="240" w:lineRule="auto"/>
-      </w:pPr>
-      <w:r>
-        <w:rPr>
-          <w:b/>
-          <w:bCs/>
-        </w:rPr>
-        <w:t>Java Code:</w:t>
-      </w:r>
-    </w:p>
-    <w:p>
-      <w:pPr>
-        <w:spacing w:line="240" w:lineRule="auto"/>
-      </w:pPr>
-      <w:r>
-        <w:t>Java</w:t>
-      </w:r>
-    </w:p>
-    <w:p>
-      <w:pPr>
-        <w:spacing w:line="240" w:lineRule="auto"/>
-      </w:pPr>
-      <w:r>
-        <w:t xml:space="preserve">List&lt;Integer&gt; </w:t>
-      </w:r>
-      <w:proofErr w:type="spellStart"/>
-      <w:r>
-        <w:t>nger</w:t>
-      </w:r>
-      <w:proofErr w:type="spellEnd"/>
-      <w:r>
-        <w:t>(</w:t>
-      </w:r>
-      <w:proofErr w:type="gramStart"/>
-      <w:r>
-        <w:t>int[</w:t>
-      </w:r>
-      <w:proofErr w:type="gramEnd"/>
-      <w:r>
-        <w:t xml:space="preserve">] </w:t>
-      </w:r>
-      <w:proofErr w:type="spellStart"/>
-      <w:r>
-        <w:t>arr</w:t>
-      </w:r>
-      <w:proofErr w:type="spellEnd"/>
-      <w:r>
-        <w:t>) {</w:t>
-      </w:r>
-    </w:p>
-    <w:p>
-      <w:pPr>
-        <w:spacing w:line="240" w:lineRule="auto"/>
-      </w:pPr>
-      <w:r>
-        <w:t xml:space="preserve">    return </w:t>
-      </w:r>
-      <w:proofErr w:type="spellStart"/>
-      <w:proofErr w:type="gramStart"/>
-      <w:r>
-        <w:t>stackPattern</w:t>
-      </w:r>
-      <w:proofErr w:type="spellEnd"/>
-      <w:r>
-        <w:t>(</w:t>
-      </w:r>
-      <w:proofErr w:type="spellStart"/>
-      <w:proofErr w:type="gramEnd"/>
-      <w:r>
-        <w:t>arr</w:t>
-      </w:r>
-      <w:proofErr w:type="spellEnd"/>
-      <w:r>
-        <w:t xml:space="preserve">, </w:t>
-      </w:r>
-      <w:proofErr w:type="spellStart"/>
-      <w:r>
-        <w:t>arr.length</w:t>
-      </w:r>
-      <w:proofErr w:type="spellEnd"/>
-      <w:r>
-        <w:t xml:space="preserve"> - 1, (</w:t>
-      </w:r>
-      <w:proofErr w:type="spellStart"/>
-      <w:r>
-        <w:t>stTop</w:t>
-      </w:r>
-      <w:proofErr w:type="spellEnd"/>
-      <w:r>
-        <w:t xml:space="preserve">, current) -&gt; </w:t>
-      </w:r>
-      <w:proofErr w:type="spellStart"/>
-      <w:r>
-        <w:t>stTop</w:t>
-      </w:r>
-      <w:proofErr w:type="spellEnd"/>
-      <w:r>
-        <w:t xml:space="preserve"> &lt;= current);</w:t>
-      </w:r>
-    </w:p>
-    <w:p>
-      <w:pPr>
-        <w:spacing w:line="240" w:lineRule="auto"/>
-      </w:pPr>
-      <w:r>
-        <w:t>}</w:t>
-      </w:r>
-    </w:p>
-    <w:p>
-      <w:pPr>
-        <w:numPr>
-          <w:ilvl w:val="1"/>
-          <w:numId w:val="9"/>
-        </w:numPr>
-        <w:spacing w:line="240" w:lineRule="auto"/>
-      </w:pPr>
-      <w:r>
-        <w:rPr>
-          <w:b/>
-          <w:bCs/>
-        </w:rPr>
-        <w:t>Next Greater Element Left (NGEL):</w:t>
-      </w:r>
-    </w:p>
-    <w:p>
-      <w:pPr>
-        <w:numPr>
-          <w:ilvl w:val="2"/>
-          <w:numId w:val="9"/>
-        </w:numPr>
-        <w:spacing w:line="240" w:lineRule="auto"/>
-      </w:pPr>
-      <w:r>
-        <w:rPr>
-          <w:b/>
-          <w:bCs/>
-        </w:rPr>
-        <w:t>Direction:</w:t>
-      </w:r>
-      <w:r>
-        <w:t xml:space="preserve"> Left-to-right traversal.</w:t>
-      </w:r>
-    </w:p>
-    <w:p>
-      <w:pPr>
-        <w:numPr>
-          <w:ilvl w:val="2"/>
-          <w:numId w:val="9"/>
-        </w:numPr>
-        <w:spacing w:line="240" w:lineRule="auto"/>
-      </w:pPr>
-      <w:r>
-        <w:rPr>
-          <w:b/>
-          <w:bCs/>
-        </w:rPr>
-        <w:t>Stack Order:</w:t>
-      </w:r>
-      <w:r>
-        <w:t xml:space="preserve"> Decreasing.</w:t>
-      </w:r>
-    </w:p>
-    <w:p>
-      <w:pPr>
-        <w:numPr>
-          <w:ilvl w:val="2"/>
-          <w:numId w:val="9"/>
-        </w:numPr>
-        <w:spacing w:line="240" w:lineRule="auto"/>
-      </w:pPr>
-      <w:r>
-        <w:rPr>
-          <w:b/>
-          <w:bCs/>
-        </w:rPr>
-        <w:t>Comparison:</w:t>
-      </w:r>
-      <w:r>
-        <w:t xml:space="preserve"> (</w:t>
-      </w:r>
-      <w:proofErr w:type="spellStart"/>
-      <w:r>
-        <w:t>stTop</w:t>
-      </w:r>
-      <w:proofErr w:type="spellEnd"/>
-      <w:r>
-        <w:t xml:space="preserve">, current) -&gt; </w:t>
-      </w:r>
-      <w:proofErr w:type="spellStart"/>
-      <w:r>
-        <w:t>stTop</w:t>
-      </w:r>
-      <w:proofErr w:type="spellEnd"/>
-      <w:r>
-        <w:t xml:space="preserve"> &lt;= current</w:t>
-      </w:r>
-    </w:p>
-    <w:p>
-      <w:pPr>
-        <w:numPr>
-          <w:ilvl w:val="2"/>
-          <w:numId w:val="9"/>
-        </w:numPr>
-        <w:spacing w:line="240" w:lineRule="auto"/>
-      </w:pPr>
-      <w:r>
-        <w:rPr>
-          <w:b/>
-          <w:bCs/>
-        </w:rPr>
-        <w:t>Java Code:</w:t>
-      </w:r>
-    </w:p>
-    <w:p>
-      <w:pPr>
-        <w:spacing w:line="240" w:lineRule="auto"/>
-      </w:pPr>
-      <w:r>
-        <w:t>Java</w:t>
-      </w:r>
-    </w:p>
-    <w:p>
-      <w:pPr>
-        <w:spacing w:line="240" w:lineRule="auto"/>
-      </w:pPr>
-      <w:r>
-        <w:t xml:space="preserve"> List&lt;Integer&gt; </w:t>
-      </w:r>
-      <w:proofErr w:type="spellStart"/>
-      <w:r>
-        <w:t>ngel</w:t>
-      </w:r>
-      <w:proofErr w:type="spellEnd"/>
-      <w:r>
-        <w:t>(</w:t>
-      </w:r>
-      <w:proofErr w:type="gramStart"/>
-      <w:r>
-        <w:t>int[</w:t>
-      </w:r>
-      <w:proofErr w:type="gramEnd"/>
-      <w:r>
-        <w:t xml:space="preserve">] </w:t>
-      </w:r>
-      <w:proofErr w:type="spellStart"/>
-      <w:r>
-        <w:t>arr</w:t>
-      </w:r>
-      <w:proofErr w:type="spellEnd"/>
-      <w:r>
-        <w:t>) {</w:t>
-      </w:r>
-    </w:p>
-    <w:p>
-      <w:pPr>
-        <w:spacing w:line="240" w:lineRule="auto"/>
-      </w:pPr>
-      <w:r>
-        <w:t xml:space="preserve">    return </w:t>
-      </w:r>
-      <w:proofErr w:type="spellStart"/>
-      <w:proofErr w:type="gramStart"/>
-      <w:r>
-        <w:t>stackPattern</w:t>
-      </w:r>
-      <w:proofErr w:type="spellEnd"/>
-      <w:r>
-        <w:t>(</w:t>
-      </w:r>
-      <w:proofErr w:type="spellStart"/>
-      <w:proofErr w:type="gramEnd"/>
-      <w:r>
-        <w:t>arr</w:t>
-      </w:r>
-      <w:proofErr w:type="spellEnd"/>
-      <w:r>
-        <w:t>, 0, (</w:t>
-      </w:r>
-      <w:proofErr w:type="spellStart"/>
-      <w:r>
-        <w:t>stTop</w:t>
-      </w:r>
-      <w:proofErr w:type="spellEnd"/>
-      <w:r>
-        <w:t xml:space="preserve">, current) -&gt; </w:t>
-      </w:r>
-      <w:proofErr w:type="spellStart"/>
-      <w:r>
-        <w:t>stTop</w:t>
-      </w:r>
-      <w:proofErr w:type="spellEnd"/>
-      <w:r>
-        <w:t xml:space="preserve"> &lt;= current);</w:t>
-      </w:r>
-    </w:p>
-    <w:p>
-      <w:pPr>
-        <w:spacing w:line="240" w:lineRule="auto"/>
-      </w:pPr>
-      <w:r>
-        <w:t>}</w:t>
-      </w:r>
-    </w:p>
-    <w:p>
-      <w:pPr>
-        <w:numPr>
-          <w:ilvl w:val="1"/>
-          <w:numId w:val="9"/>
-        </w:numPr>
-        <w:spacing w:line="240" w:lineRule="auto"/>
-      </w:pPr>
-      <w:r>
-        <w:rPr>
-          <w:b/>
-          <w:bCs/>
-        </w:rPr>
-        <w:t>Next Smaller Element Right (NSER):</w:t>
-      </w:r>
-    </w:p>
-    <w:p>
-      <w:pPr>
-        <w:numPr>
-          <w:ilvl w:val="2"/>
-          <w:numId w:val="9"/>
-        </w:numPr>
-        <w:spacing w:line="240" w:lineRule="auto"/>
-      </w:pPr>
-      <w:r>
-        <w:rPr>
-          <w:b/>
-          <w:bCs/>
-        </w:rPr>
-        <w:t>Direction:</w:t>
-      </w:r>
-      <w:r>
-        <w:t xml:space="preserve"> Right-to-left traversal.</w:t>
-      </w:r>
-    </w:p>
-    <w:p>
-      <w:pPr>
-        <w:numPr>
-          <w:ilvl w:val="2"/>
-          <w:numId w:val="9"/>
-        </w:numPr>
-        <w:spacing w:line="240" w:lineRule="auto"/>
-      </w:pPr>
-      <w:r>
-        <w:rPr>
-          <w:b/>
-          <w:bCs/>
-        </w:rPr>
-        <w:t>Stack Order:</w:t>
-      </w:r>
-      <w:r>
-        <w:t xml:space="preserve"> Increasing.</w:t>
-      </w:r>
-    </w:p>
-    <w:p>
-      <w:pPr>
-        <w:numPr>
-          <w:ilvl w:val="2"/>
-          <w:numId w:val="9"/>
-        </w:numPr>
-        <w:spacing w:line="240" w:lineRule="auto"/>
-      </w:pPr>
-      <w:r>
-        <w:rPr>
-          <w:b/>
-          <w:bCs/>
-        </w:rPr>
-        <w:t>Comparison:</w:t>
-      </w:r>
-      <w:r>
-        <w:t xml:space="preserve"> (</w:t>
-      </w:r>
-      <w:proofErr w:type="spellStart"/>
-      <w:r>
-        <w:t>stTop</w:t>
-      </w:r>
-      <w:proofErr w:type="spellEnd"/>
-      <w:r>
-        <w:t xml:space="preserve">, current) -&gt; </w:t>
-      </w:r>
-      <w:proofErr w:type="spellStart"/>
-      <w:r>
-        <w:t>stTop</w:t>
-      </w:r>
-      <w:proofErr w:type="spellEnd"/>
-      <w:r>
-        <w:t xml:space="preserve"> &gt;= current</w:t>
-      </w:r>
-    </w:p>
-    <w:p>
-      <w:pPr>
-        <w:numPr>
-          <w:ilvl w:val="2"/>
-          <w:numId w:val="9"/>
-        </w:numPr>
-        <w:spacing w:line="240" w:lineRule="auto"/>
-      </w:pPr>
-      <w:r>
-        <w:rPr>
-          <w:b/>
-          <w:bCs/>
-        </w:rPr>
-        <w:t>Java Code:</w:t>
-      </w:r>
-    </w:p>
-    <w:p>
-      <w:pPr>
-        <w:spacing w:line="240" w:lineRule="auto"/>
-      </w:pPr>
-      <w:r>
-        <w:lastRenderedPageBreak/>
-        <w:t>Java</w:t>
-      </w:r>
-    </w:p>
-    <w:p>
-      <w:pPr>
-        <w:spacing w:line="240" w:lineRule="auto"/>
-      </w:pPr>
-      <w:r>
-        <w:t xml:space="preserve">List&lt;Integer&gt; </w:t>
-      </w:r>
-      <w:proofErr w:type="spellStart"/>
-      <w:r>
-        <w:t>nser</w:t>
-      </w:r>
-      <w:proofErr w:type="spellEnd"/>
-      <w:r>
-        <w:t>(</w:t>
-      </w:r>
-      <w:proofErr w:type="gramStart"/>
-      <w:r>
-        <w:t>int[</w:t>
-      </w:r>
-      <w:proofErr w:type="gramEnd"/>
-      <w:r>
-        <w:t xml:space="preserve">] </w:t>
-      </w:r>
-      <w:proofErr w:type="spellStart"/>
-      <w:r>
-        <w:t>arr</w:t>
-      </w:r>
-      <w:proofErr w:type="spellEnd"/>
-      <w:r>
-        <w:t>) {</w:t>
-      </w:r>
-    </w:p>
-    <w:p>
-      <w:pPr>
-        <w:spacing w:line="240" w:lineRule="auto"/>
-      </w:pPr>
-      <w:r>
-        <w:t xml:space="preserve">    return </w:t>
-      </w:r>
-      <w:proofErr w:type="spellStart"/>
-      <w:proofErr w:type="gramStart"/>
-      <w:r>
-        <w:t>stackPattern</w:t>
-      </w:r>
-      <w:proofErr w:type="spellEnd"/>
-      <w:r>
-        <w:t>(</w:t>
-      </w:r>
-      <w:proofErr w:type="spellStart"/>
-      <w:proofErr w:type="gramEnd"/>
-      <w:r>
-        <w:t>arr</w:t>
-      </w:r>
-      <w:proofErr w:type="spellEnd"/>
-      <w:r>
-        <w:t xml:space="preserve">, </w:t>
-      </w:r>
-      <w:proofErr w:type="spellStart"/>
-      <w:r>
-        <w:t>arr.length</w:t>
-      </w:r>
-      <w:proofErr w:type="spellEnd"/>
-      <w:r>
-        <w:t xml:space="preserve"> - 1, (</w:t>
-      </w:r>
-      <w:proofErr w:type="spellStart"/>
-      <w:r>
-        <w:t>stTop</w:t>
-      </w:r>
-      <w:proofErr w:type="spellEnd"/>
-      <w:r>
-        <w:t xml:space="preserve">, current) -&gt; </w:t>
-      </w:r>
-      <w:proofErr w:type="spellStart"/>
-      <w:r>
-        <w:t>stTop</w:t>
-      </w:r>
-      <w:proofErr w:type="spellEnd"/>
-      <w:r>
-        <w:t xml:space="preserve"> &gt;= current);</w:t>
-      </w:r>
-    </w:p>
-    <w:p>
-      <w:pPr>
-        <w:spacing w:line="240" w:lineRule="auto"/>
-      </w:pPr>
-      <w:r>
-        <w:t>}</w:t>
-      </w:r>
-    </w:p>
-    <w:p>
-      <w:pPr>
-        <w:numPr>
-          <w:ilvl w:val="1"/>
-          <w:numId w:val="9"/>
-        </w:numPr>
-        <w:spacing w:line="240" w:lineRule="auto"/>
-      </w:pPr>
-      <w:r>
-        <w:rPr>
-          <w:b/>
-          <w:bCs/>
-        </w:rPr>
-        <w:t>Next Smaller Element Left (NSEL):</w:t>
-      </w:r>
-    </w:p>
-    <w:p>
-      <w:pPr>
-        <w:numPr>
-          <w:ilvl w:val="2"/>
-          <w:numId w:val="9"/>
-        </w:numPr>
-        <w:spacing w:line="240" w:lineRule="auto"/>
-      </w:pPr>
-      <w:r>
-        <w:rPr>
-          <w:b/>
-          <w:bCs/>
-        </w:rPr>
-        <w:t>Direction:</w:t>
-      </w:r>
-      <w:r>
-        <w:t xml:space="preserve"> Left-to-right traversal.</w:t>
-      </w:r>
-    </w:p>
-    <w:p>
-      <w:pPr>
-        <w:numPr>
-          <w:ilvl w:val="2"/>
-          <w:numId w:val="9"/>
-        </w:numPr>
-        <w:spacing w:line="240" w:lineRule="auto"/>
-      </w:pPr>
-      <w:r>
-        <w:rPr>
-          <w:b/>
-          <w:bCs/>
-        </w:rPr>
-        <w:t>Stack Order:</w:t>
-      </w:r>
-      <w:r>
-        <w:t xml:space="preserve"> Increasing.</w:t>
-      </w:r>
-    </w:p>
-    <w:p>
-      <w:pPr>
-        <w:numPr>
-          <w:ilvl w:val="2"/>
-          <w:numId w:val="9"/>
-        </w:numPr>
-        <w:spacing w:line="240" w:lineRule="auto"/>
-      </w:pPr>
-      <w:r>
-        <w:rPr>
-          <w:b/>
-          <w:bCs/>
-        </w:rPr>
-        <w:t>Comparison:</w:t>
-      </w:r>
-      <w:r>
-        <w:t xml:space="preserve"> (</w:t>
-      </w:r>
-      <w:proofErr w:type="spellStart"/>
-      <w:r>
-        <w:t>stTop</w:t>
-      </w:r>
-      <w:proofErr w:type="spellEnd"/>
-      <w:r>
-        <w:t xml:space="preserve">, current) -&gt; </w:t>
-      </w:r>
-      <w:proofErr w:type="spellStart"/>
-      <w:r>
-        <w:t>stTop</w:t>
-      </w:r>
-      <w:proofErr w:type="spellEnd"/>
-      <w:r>
-        <w:t xml:space="preserve"> &gt;= current</w:t>
-      </w:r>
-    </w:p>
-    <w:p>
-      <w:pPr>
-        <w:numPr>
-          <w:ilvl w:val="2"/>
-          <w:numId w:val="9"/>
-        </w:numPr>
-        <w:spacing w:line="240" w:lineRule="auto"/>
-      </w:pPr>
-      <w:r>
-        <w:rPr>
-          <w:b/>
-          <w:bCs/>
-        </w:rPr>
-        <w:t>Java Code:</w:t>
-      </w:r>
-    </w:p>
-    <w:p>
-      <w:pPr>
-        <w:spacing w:line="240" w:lineRule="auto"/>
-      </w:pPr>
-      <w:r>
-        <w:t xml:space="preserve">List&lt;Integer&gt; </w:t>
-      </w:r>
-      <w:proofErr w:type="spellStart"/>
-      <w:r>
-        <w:t>nsel</w:t>
-      </w:r>
-      <w:proofErr w:type="spellEnd"/>
-      <w:r>
-        <w:t>(</w:t>
-      </w:r>
-      <w:proofErr w:type="gramStart"/>
-      <w:r>
-        <w:t>int[</w:t>
-      </w:r>
-      <w:proofErr w:type="gramEnd"/>
-      <w:r>
-        <w:t xml:space="preserve">] </w:t>
-      </w:r>
-      <w:proofErr w:type="spellStart"/>
-      <w:r>
-        <w:t>arr</w:t>
-      </w:r>
-      <w:proofErr w:type="spellEnd"/>
-      <w:r>
-        <w:t xml:space="preserve">) { return </w:t>
-      </w:r>
-      <w:proofErr w:type="spellStart"/>
-      <w:r>
-        <w:t>stackPattern</w:t>
-      </w:r>
-      <w:proofErr w:type="spellEnd"/>
-      <w:r>
-        <w:t>(</w:t>
-      </w:r>
-      <w:proofErr w:type="spellStart"/>
-      <w:r>
-        <w:t>arr</w:t>
-      </w:r>
-      <w:proofErr w:type="spellEnd"/>
-      <w:r>
-        <w:t>, 0, (</w:t>
-      </w:r>
-      <w:proofErr w:type="spellStart"/>
-      <w:r>
-        <w:t>stTop</w:t>
-      </w:r>
-      <w:proofErr w:type="spellEnd"/>
-      <w:r>
-        <w:t xml:space="preserve">, current) -&gt; </w:t>
-      </w:r>
-      <w:proofErr w:type="spellStart"/>
-      <w:r>
-        <w:t>stTop</w:t>
-      </w:r>
-      <w:proofErr w:type="spellEnd"/>
-      <w:r>
-        <w:t xml:space="preserve"> &gt;= current); } ```</w:t>
-      </w:r>
-    </w:p>
-    <w:p>
-      <w:pPr>
-        <w:spacing w:line="240" w:lineRule="auto"/>
-      </w:pPr>
-      <w:r>
-        <w:rPr>
-          <w:b/>
-          <w:bCs/>
-        </w:rPr>
-        <w:t>II. Parentheses Pattern (Detailed)</w:t>
-      </w:r>
-    </w:p>
-    <w:p>
-      <w:pPr>
-        <w:numPr>
-          <w:ilvl w:val="0"/>
-          <w:numId w:val="10"/>
-        </w:numPr>
-        <w:spacing w:line="240" w:lineRule="auto"/>
-      </w:pPr>
-      <w:r>
-        <w:rPr>
-          <w:b/>
-          <w:bCs/>
-        </w:rPr>
-        <w:t>Purpose:</w:t>
-      </w:r>
-      <w:r>
-        <w:t xml:space="preserve"> Validating whether a string of parentheses is balanced (correctly nested).</w:t>
-      </w:r>
-    </w:p>
-    <w:p>
-      <w:pPr>
-        <w:numPr>
-          <w:ilvl w:val="0"/>
-          <w:numId w:val="10"/>
-        </w:numPr>
-        <w:spacing w:line="240" w:lineRule="auto"/>
-      </w:pPr>
-      <w:r>
-        <w:rPr>
-          <w:b/>
-          <w:bCs/>
-        </w:rPr>
-        <w:t>Implementation (Java):</w:t>
-      </w:r>
-    </w:p>
-    <w:p>
-      <w:pPr>
-        <w:spacing w:line="240" w:lineRule="auto"/>
-      </w:pPr>
-      <w:r>
-        <w:t>Java</w:t>
-      </w:r>
-    </w:p>
-    <w:p>
-      <w:pPr>
-        <w:spacing w:line="240" w:lineRule="auto"/>
-      </w:pPr>
-      <w:r>
-        <w:t xml:space="preserve">import </w:t>
-      </w:r>
-      <w:proofErr w:type="spellStart"/>
-      <w:proofErr w:type="gramStart"/>
-      <w:r>
-        <w:t>java.util</w:t>
-      </w:r>
-      <w:proofErr w:type="gramEnd"/>
-      <w:r>
-        <w:t>.Stack</w:t>
-      </w:r>
-      <w:proofErr w:type="spellEnd"/>
-      <w:r>
-        <w:t>;</w:t>
-      </w:r>
-    </w:p>
-    <w:p>
-      <w:pPr>
-        <w:spacing w:line="240" w:lineRule="auto"/>
-      </w:pPr>
-    </w:p>
-    <w:p>
-      <w:pPr>
-        <w:spacing w:line="240" w:lineRule="auto"/>
-      </w:pPr>
-      <w:proofErr w:type="spellStart"/>
-      <w:r>
-        <w:t>boolean</w:t>
-      </w:r>
-      <w:proofErr w:type="spellEnd"/>
-      <w:r>
-        <w:t xml:space="preserve"> </w:t>
-      </w:r>
-      <w:proofErr w:type="spellStart"/>
-      <w:proofErr w:type="gramStart"/>
-      <w:r>
-        <w:t>parenthesesValidator</w:t>
-      </w:r>
-      <w:proofErr w:type="spellEnd"/>
-      <w:r>
-        <w:t>(</w:t>
-      </w:r>
-      <w:proofErr w:type="gramEnd"/>
-      <w:r>
-        <w:t>String s) {</w:t>
-      </w:r>
-    </w:p>
-    <w:p>
-      <w:pPr>
-        <w:spacing w:line="240" w:lineRule="auto"/>
-      </w:pPr>
-      <w:r>
-        <w:t xml:space="preserve">    Stack&lt;Character&gt; </w:t>
-      </w:r>
-      <w:proofErr w:type="spellStart"/>
-      <w:r>
-        <w:t>st</w:t>
-      </w:r>
-      <w:proofErr w:type="spellEnd"/>
-      <w:r>
-        <w:t xml:space="preserve"> = new Stack&lt;</w:t>
-      </w:r>
-      <w:proofErr w:type="gramStart"/>
-      <w:r>
-        <w:t>&gt;(</w:t>
-      </w:r>
-      <w:proofErr w:type="gramEnd"/>
-      <w:r>
-        <w:t>);</w:t>
-      </w:r>
-    </w:p>
-    <w:p>
-      <w:pPr>
-        <w:spacing w:line="240" w:lineRule="auto"/>
-      </w:pPr>
-      <w:r>
-        <w:t xml:space="preserve">    for (char </w:t>
-      </w:r>
-      <w:proofErr w:type="gramStart"/>
-      <w:r>
-        <w:t>c :</w:t>
-      </w:r>
-      <w:proofErr w:type="gramEnd"/>
-      <w:r>
-        <w:t xml:space="preserve"> </w:t>
-      </w:r>
-      <w:proofErr w:type="spellStart"/>
-      <w:r>
-        <w:t>s.toCharArray</w:t>
-      </w:r>
-      <w:proofErr w:type="spellEnd"/>
-      <w:r>
-        <w:t>()) {</w:t>
-      </w:r>
-    </w:p>
-    <w:p>
-      <w:pPr>
-        <w:spacing w:line="240" w:lineRule="auto"/>
-      </w:pPr>
-      <w:r>
-        <w:t xml:space="preserve">        if (c == '(' || c == '{' || c == '[') {</w:t>
-      </w:r>
-    </w:p>
-    <w:p>
-      <w:pPr>
-        <w:spacing w:line="240" w:lineRule="auto"/>
-      </w:pPr>
-      <w:r>
-        <w:t xml:space="preserve">            </w:t>
-      </w:r>
-      <w:proofErr w:type="spellStart"/>
-      <w:proofErr w:type="gramStart"/>
-      <w:r>
-        <w:t>st.push</w:t>
-      </w:r>
-      <w:proofErr w:type="spellEnd"/>
-      <w:proofErr w:type="gramEnd"/>
-      <w:r>
-        <w:t>(c);</w:t>
-      </w:r>
-    </w:p>
-    <w:p>
-      <w:pPr>
-        <w:spacing w:line="240" w:lineRule="auto"/>
-      </w:pPr>
-      <w:r>
-        <w:t xml:space="preserve">        } else {</w:t>
-      </w:r>
-    </w:p>
-    <w:p>
-      <w:pPr>
-        <w:spacing w:line="240" w:lineRule="auto"/>
-      </w:pPr>
-      <w:r>
-        <w:t xml:space="preserve">            if (</w:t>
-      </w:r>
-      <w:proofErr w:type="spellStart"/>
-      <w:proofErr w:type="gramStart"/>
-      <w:r>
-        <w:t>st.isEmpty</w:t>
-      </w:r>
-      <w:proofErr w:type="spellEnd"/>
-      <w:proofErr w:type="gramEnd"/>
-      <w:r>
-        <w:t>()) return false;</w:t>
-      </w:r>
-    </w:p>
-    <w:p>
-      <w:pPr>
-        <w:spacing w:line="240" w:lineRule="auto"/>
-      </w:pPr>
-      <w:r>
-        <w:t xml:space="preserve">            char top = </w:t>
-      </w:r>
-      <w:proofErr w:type="spellStart"/>
-      <w:proofErr w:type="gramStart"/>
-      <w:r>
-        <w:t>st.pop</w:t>
-      </w:r>
-      <w:proofErr w:type="spellEnd"/>
-      <w:r>
-        <w:t>(</w:t>
-      </w:r>
-      <w:proofErr w:type="gramEnd"/>
-      <w:r>
-        <w:t>);</w:t>
-      </w:r>
-    </w:p>
-    <w:p>
-      <w:pPr>
-        <w:spacing w:line="240" w:lineRule="auto"/>
-      </w:pPr>
-      <w:r>
-        <w:t xml:space="preserve">            if ((c == ')' &amp;&amp; </w:t>
-      </w:r>
-      <w:proofErr w:type="gramStart"/>
-      <w:r>
-        <w:t>top !</w:t>
-      </w:r>
-      <w:proofErr w:type="gramEnd"/>
-      <w:r>
-        <w:t>= '(') || (c == '}' &amp;&amp; top != '{') || (c == ']' &amp;&amp; top != '[')) {</w:t>
-      </w:r>
-    </w:p>
-    <w:p>
-      <w:pPr>
-        <w:spacing w:line="240" w:lineRule="auto"/>
-      </w:pPr>
-      <w:r>
-        <w:t xml:space="preserve">                return </w:t>
-      </w:r>
-      <w:proofErr w:type="gramStart"/>
-      <w:r>
-        <w:t>false;</w:t>
-      </w:r>
-      <w:proofErr w:type="gramEnd"/>
-    </w:p>
-    <w:p>
-      <w:pPr>
-        <w:spacing w:line="240" w:lineRule="auto"/>
-      </w:pPr>
-      <w:r>
-        <w:t xml:space="preserve">            }</w:t>
-      </w:r>
-    </w:p>
-    <w:p>
-      <w:pPr>
-        <w:spacing w:line="240" w:lineRule="auto"/>
-      </w:pPr>
-      <w:r>
-        <w:t xml:space="preserve">        }</w:t>
-      </w:r>
-    </w:p>
-    <w:p>
-      <w:pPr>
-        <w:spacing w:line="240" w:lineRule="auto"/>
-      </w:pPr>
-      <w:r>
-        <w:t xml:space="preserve">    }</w:t>
-      </w:r>
-    </w:p>
-    <w:p>
-      <w:pPr>
-        <w:spacing w:line="240" w:lineRule="auto"/>
-      </w:pPr>
-      <w:r>
-        <w:lastRenderedPageBreak/>
-        <w:t xml:space="preserve">    return </w:t>
-      </w:r>
-      <w:proofErr w:type="spellStart"/>
-      <w:proofErr w:type="gramStart"/>
-      <w:r>
-        <w:t>st.isEmpty</w:t>
-      </w:r>
-      <w:proofErr w:type="spellEnd"/>
-      <w:proofErr w:type="gramEnd"/>
-      <w:r>
-        <w:t>();</w:t>
-      </w:r>
-    </w:p>
-    <w:p>
-      <w:pPr>
-        <w:spacing w:line="240" w:lineRule="auto"/>
-      </w:pPr>
-      <w:r>
-        <w:t>}</w:t>
-      </w:r>
-    </w:p>
-    <w:p>
-      <w:pPr>
-        <w:numPr>
-          <w:ilvl w:val="0"/>
-          <w:numId w:val="11"/>
-        </w:numPr>
-        <w:spacing w:line="240" w:lineRule="auto"/>
-      </w:pPr>
-      <w:r>
-        <w:rPr>
-          <w:b/>
-          <w:bCs/>
-        </w:rPr>
-        <w:t>Key Idea:</w:t>
-      </w:r>
-      <w:r>
-        <w:t xml:space="preserve"> Use a stack to keep track of opening brackets. When a closing bracket is encountered, check if it matches the top of the stack.</w:t>
-      </w:r>
-    </w:p>
-    <w:p>
-      <w:pPr>
-        <w:spacing w:line="240" w:lineRule="auto"/>
-      </w:pPr>
-      <w:r>
-        <w:rPr>
-          <w:b/>
-          <w:bCs/>
-        </w:rPr>
-        <w:t>III. Advanced Stack Problems (Detailed)</w:t>
       </w:r>
     </w:p>
     <w:p>
@@ -3218,799 +3987,6 @@
           <w:b/>
           <w:bCs/>
         </w:rPr>
-        <w:t>Min Stack Implementation:</w:t>
-      </w:r>
-    </w:p>
-    <w:p>
-      <w:pPr>
-        <w:numPr>
-          <w:ilvl w:val="1"/>
-          <w:numId w:val="12"/>
-        </w:numPr>
-        <w:spacing w:line="240" w:lineRule="auto"/>
-      </w:pPr>
-      <w:r>
-        <w:rPr>
-          <w:b/>
-          <w:bCs/>
-        </w:rPr>
-        <w:t>Challenge:</w:t>
-      </w:r>
-      <w:r>
-        <w:t xml:space="preserve"> Implement a stack that supports push, pop, top, and </w:t>
-      </w:r>
-      <w:proofErr w:type="spellStart"/>
-      <w:r>
-        <w:t>getMin</w:t>
-      </w:r>
-      <w:proofErr w:type="spellEnd"/>
-      <w:r>
-        <w:t xml:space="preserve"> in </w:t>
-      </w:r>
-      <w:proofErr w:type="gramStart"/>
-      <w:r>
-        <w:t>O(</w:t>
-      </w:r>
-      <w:proofErr w:type="gramEnd"/>
-      <w:r>
-        <w:t>1) time.</w:t>
-      </w:r>
-    </w:p>
-    <w:p>
-      <w:pPr>
-        <w:numPr>
-          <w:ilvl w:val="1"/>
-          <w:numId w:val="12"/>
-        </w:numPr>
-        <w:spacing w:line="240" w:lineRule="auto"/>
-      </w:pPr>
-      <w:r>
-        <w:rPr>
-          <w:b/>
-          <w:bCs/>
-        </w:rPr>
-        <w:t xml:space="preserve">Solution (using a single stack and a variable for </w:t>
-      </w:r>
-      <w:proofErr w:type="spellStart"/>
-      <w:r>
-        <w:rPr>
-          <w:b/>
-          <w:bCs/>
-        </w:rPr>
-        <w:t>minElement</w:t>
-      </w:r>
-      <w:proofErr w:type="spellEnd"/>
-      <w:r>
-        <w:rPr>
-          <w:b/>
-          <w:bCs/>
-        </w:rPr>
-        <w:t>):</w:t>
-      </w:r>
-    </w:p>
-    <w:p>
-      <w:pPr>
-        <w:spacing w:line="240" w:lineRule="auto"/>
-      </w:pPr>
-      <w:r>
-        <w:t>Java</w:t>
-      </w:r>
-    </w:p>
-    <w:p>
-      <w:pPr>
-        <w:spacing w:line="240" w:lineRule="auto"/>
-      </w:pPr>
-      <w:r>
-        <w:t xml:space="preserve">class </w:t>
-      </w:r>
-      <w:proofErr w:type="spellStart"/>
-      <w:r>
-        <w:t>MinStack</w:t>
-      </w:r>
-      <w:proofErr w:type="spellEnd"/>
-      <w:r>
-        <w:t xml:space="preserve"> {</w:t>
-      </w:r>
-    </w:p>
-    <w:p>
-      <w:pPr>
-        <w:spacing w:line="240" w:lineRule="auto"/>
-      </w:pPr>
-      <w:r>
-        <w:t xml:space="preserve">    Stack&lt;Long&gt; </w:t>
-      </w:r>
-      <w:proofErr w:type="spellStart"/>
-      <w:proofErr w:type="gramStart"/>
-      <w:r>
-        <w:t>st</w:t>
-      </w:r>
-      <w:proofErr w:type="spellEnd"/>
-      <w:r>
-        <w:t>;</w:t>
-      </w:r>
-      <w:proofErr w:type="gramEnd"/>
-    </w:p>
-    <w:p>
-      <w:pPr>
-        <w:spacing w:line="240" w:lineRule="auto"/>
-      </w:pPr>
-      <w:r>
-        <w:t xml:space="preserve">    long </w:t>
-      </w:r>
-      <w:proofErr w:type="spellStart"/>
-      <w:proofErr w:type="gramStart"/>
-      <w:r>
-        <w:t>minElement</w:t>
-      </w:r>
-      <w:proofErr w:type="spellEnd"/>
-      <w:r>
-        <w:t>;</w:t>
-      </w:r>
-      <w:proofErr w:type="gramEnd"/>
-    </w:p>
-    <w:p>
-      <w:pPr>
-        <w:spacing w:line="240" w:lineRule="auto"/>
-      </w:pPr>
-    </w:p>
-    <w:p>
-      <w:pPr>
-        <w:spacing w:line="240" w:lineRule="auto"/>
-      </w:pPr>
-      <w:r>
-        <w:t xml:space="preserve">    public </w:t>
-      </w:r>
-      <w:proofErr w:type="spellStart"/>
-      <w:proofErr w:type="gramStart"/>
-      <w:r>
-        <w:t>MinStack</w:t>
-      </w:r>
-      <w:proofErr w:type="spellEnd"/>
-      <w:r>
-        <w:t>(</w:t>
-      </w:r>
-      <w:proofErr w:type="gramEnd"/>
-      <w:r>
-        <w:t>) {</w:t>
-      </w:r>
-    </w:p>
-    <w:p>
-      <w:pPr>
-        <w:spacing w:line="240" w:lineRule="auto"/>
-      </w:pPr>
-      <w:r>
-        <w:t xml:space="preserve">        </w:t>
-      </w:r>
-      <w:proofErr w:type="spellStart"/>
-      <w:r>
-        <w:t>st</w:t>
-      </w:r>
-      <w:proofErr w:type="spellEnd"/>
-      <w:r>
-        <w:t xml:space="preserve"> = new Stack&lt;</w:t>
-      </w:r>
-      <w:proofErr w:type="gramStart"/>
-      <w:r>
-        <w:t>&gt;(</w:t>
-      </w:r>
-      <w:proofErr w:type="gramEnd"/>
-      <w:r>
-        <w:t>);</w:t>
-      </w:r>
-    </w:p>
-    <w:p>
-      <w:pPr>
-        <w:spacing w:line="240" w:lineRule="auto"/>
-      </w:pPr>
-      <w:r>
-        <w:t xml:space="preserve">    }</w:t>
-      </w:r>
-    </w:p>
-    <w:p>
-      <w:pPr>
-        <w:spacing w:line="240" w:lineRule="auto"/>
-      </w:pPr>
-    </w:p>
-    <w:p>
-      <w:pPr>
-        <w:spacing w:line="240" w:lineRule="auto"/>
-      </w:pPr>
-      <w:r>
-        <w:t xml:space="preserve">    public void </w:t>
-      </w:r>
-      <w:proofErr w:type="gramStart"/>
-      <w:r>
-        <w:t>push(</w:t>
-      </w:r>
-      <w:proofErr w:type="gramEnd"/>
-      <w:r>
-        <w:t xml:space="preserve">int </w:t>
-      </w:r>
-      <w:proofErr w:type="spellStart"/>
-      <w:r>
-        <w:t>val</w:t>
-      </w:r>
-      <w:proofErr w:type="spellEnd"/>
-      <w:r>
-        <w:t>) {</w:t>
-      </w:r>
-    </w:p>
-    <w:p>
-      <w:pPr>
-        <w:spacing w:line="240" w:lineRule="auto"/>
-      </w:pPr>
-      <w:r>
-        <w:t xml:space="preserve">        if (</w:t>
-      </w:r>
-      <w:proofErr w:type="spellStart"/>
-      <w:proofErr w:type="gramStart"/>
-      <w:r>
-        <w:t>st.isEmpty</w:t>
-      </w:r>
-      <w:proofErr w:type="spellEnd"/>
-      <w:proofErr w:type="gramEnd"/>
-      <w:r>
-        <w:t>()) {</w:t>
-      </w:r>
-    </w:p>
-    <w:p>
-      <w:pPr>
-        <w:spacing w:line="240" w:lineRule="auto"/>
-      </w:pPr>
-      <w:r>
-        <w:t xml:space="preserve">            </w:t>
-      </w:r>
-      <w:proofErr w:type="spellStart"/>
-      <w:r>
-        <w:t>minElement</w:t>
-      </w:r>
-      <w:proofErr w:type="spellEnd"/>
-      <w:r>
-        <w:t xml:space="preserve"> = </w:t>
-      </w:r>
-      <w:proofErr w:type="spellStart"/>
-      <w:proofErr w:type="gramStart"/>
-      <w:r>
-        <w:t>val</w:t>
-      </w:r>
-      <w:proofErr w:type="spellEnd"/>
-      <w:r>
-        <w:t>;</w:t>
-      </w:r>
-      <w:proofErr w:type="gramEnd"/>
-    </w:p>
-    <w:p>
-      <w:pPr>
-        <w:spacing w:line="240" w:lineRule="auto"/>
-      </w:pPr>
-      <w:r>
-        <w:t xml:space="preserve">            </w:t>
-      </w:r>
-      <w:proofErr w:type="spellStart"/>
-      <w:proofErr w:type="gramStart"/>
-      <w:r>
-        <w:t>st.push</w:t>
-      </w:r>
-      <w:proofErr w:type="spellEnd"/>
-      <w:proofErr w:type="gramEnd"/>
-      <w:r>
-        <w:t>((long)</w:t>
-      </w:r>
-      <w:proofErr w:type="spellStart"/>
-      <w:r>
-        <w:t>val</w:t>
-      </w:r>
-      <w:proofErr w:type="spellEnd"/>
-      <w:r>
-        <w:t>);</w:t>
-      </w:r>
-    </w:p>
-    <w:p>
-      <w:pPr>
-        <w:spacing w:line="240" w:lineRule="auto"/>
-      </w:pPr>
-      <w:r>
-        <w:t xml:space="preserve">        } else {</w:t>
-      </w:r>
-    </w:p>
-    <w:p>
-      <w:pPr>
-        <w:spacing w:line="240" w:lineRule="auto"/>
-      </w:pPr>
-      <w:r>
-        <w:t xml:space="preserve">            if (</w:t>
-      </w:r>
-      <w:proofErr w:type="spellStart"/>
-      <w:r>
-        <w:t>val</w:t>
-      </w:r>
-      <w:proofErr w:type="spellEnd"/>
-      <w:r>
-        <w:t xml:space="preserve"> &lt; </w:t>
-      </w:r>
-      <w:proofErr w:type="spellStart"/>
-      <w:r>
-        <w:t>minElement</w:t>
-      </w:r>
-      <w:proofErr w:type="spellEnd"/>
-      <w:r>
-        <w:t>) {</w:t>
-      </w:r>
-    </w:p>
-    <w:p>
-      <w:pPr>
-        <w:spacing w:line="240" w:lineRule="auto"/>
-      </w:pPr>
-      <w:r>
-        <w:t xml:space="preserve">                </w:t>
-      </w:r>
-      <w:proofErr w:type="spellStart"/>
-      <w:proofErr w:type="gramStart"/>
-      <w:r>
-        <w:t>st.push</w:t>
-      </w:r>
-      <w:proofErr w:type="spellEnd"/>
-      <w:proofErr w:type="gramEnd"/>
-      <w:r>
-        <w:t xml:space="preserve">(2L * </w:t>
-      </w:r>
-      <w:proofErr w:type="spellStart"/>
-      <w:r>
-        <w:t>val</w:t>
-      </w:r>
-      <w:proofErr w:type="spellEnd"/>
-      <w:r>
-        <w:t xml:space="preserve"> - </w:t>
-      </w:r>
-      <w:proofErr w:type="spellStart"/>
-      <w:r>
-        <w:t>minElement</w:t>
-      </w:r>
-      <w:proofErr w:type="spellEnd"/>
-      <w:r>
-        <w:t>);</w:t>
-      </w:r>
-    </w:p>
-    <w:p>
-      <w:pPr>
-        <w:spacing w:line="240" w:lineRule="auto"/>
-      </w:pPr>
-      <w:r>
-        <w:t xml:space="preserve">                </w:t>
-      </w:r>
-      <w:proofErr w:type="spellStart"/>
-      <w:r>
-        <w:t>minElement</w:t>
-      </w:r>
-      <w:proofErr w:type="spellEnd"/>
-      <w:r>
-        <w:t xml:space="preserve"> = </w:t>
-      </w:r>
-      <w:proofErr w:type="spellStart"/>
-      <w:proofErr w:type="gramStart"/>
-      <w:r>
-        <w:t>val</w:t>
-      </w:r>
-      <w:proofErr w:type="spellEnd"/>
-      <w:r>
-        <w:t>;</w:t>
-      </w:r>
-      <w:proofErr w:type="gramEnd"/>
-    </w:p>
-    <w:p>
-      <w:pPr>
-        <w:spacing w:line="240" w:lineRule="auto"/>
-      </w:pPr>
-      <w:r>
-        <w:t xml:space="preserve">            } else {</w:t>
-      </w:r>
-    </w:p>
-    <w:p>
-      <w:pPr>
-        <w:spacing w:line="240" w:lineRule="auto"/>
-      </w:pPr>
-      <w:r>
-        <w:t xml:space="preserve">                </w:t>
-      </w:r>
-      <w:proofErr w:type="spellStart"/>
-      <w:proofErr w:type="gramStart"/>
-      <w:r>
-        <w:t>st.push</w:t>
-      </w:r>
-      <w:proofErr w:type="spellEnd"/>
-      <w:proofErr w:type="gramEnd"/>
-      <w:r>
-        <w:t>((long)</w:t>
-      </w:r>
-      <w:proofErr w:type="spellStart"/>
-      <w:r>
-        <w:t>val</w:t>
-      </w:r>
-      <w:proofErr w:type="spellEnd"/>
-      <w:r>
-        <w:t>);</w:t>
-      </w:r>
-    </w:p>
-    <w:p>
-      <w:pPr>
-        <w:spacing w:line="240" w:lineRule="auto"/>
-      </w:pPr>
-      <w:r>
-        <w:t xml:space="preserve">            }</w:t>
-      </w:r>
-    </w:p>
-    <w:p>
-      <w:pPr>
-        <w:spacing w:line="240" w:lineRule="auto"/>
-      </w:pPr>
-      <w:r>
-        <w:t xml:space="preserve">        }</w:t>
-      </w:r>
-    </w:p>
-    <w:p>
-      <w:pPr>
-        <w:spacing w:line="240" w:lineRule="auto"/>
-      </w:pPr>
-      <w:r>
-        <w:t xml:space="preserve">    }</w:t>
-      </w:r>
-    </w:p>
-    <w:p>
-      <w:pPr>
-        <w:spacing w:line="240" w:lineRule="auto"/>
-      </w:pPr>
-    </w:p>
-    <w:p>
-      <w:pPr>
-        <w:spacing w:line="240" w:lineRule="auto"/>
-      </w:pPr>
-      <w:r>
-        <w:t xml:space="preserve">    public void </w:t>
-      </w:r>
-      <w:proofErr w:type="gramStart"/>
-      <w:r>
-        <w:t>pop(</w:t>
-      </w:r>
-      <w:proofErr w:type="gramEnd"/>
-      <w:r>
-        <w:t>) {</w:t>
-      </w:r>
-    </w:p>
-    <w:p>
-      <w:pPr>
-        <w:spacing w:line="240" w:lineRule="auto"/>
-      </w:pPr>
-      <w:r>
-        <w:t xml:space="preserve">        if (</w:t>
-      </w:r>
-      <w:proofErr w:type="spellStart"/>
-      <w:proofErr w:type="gramStart"/>
-      <w:r>
-        <w:t>st.isEmpty</w:t>
-      </w:r>
-      <w:proofErr w:type="spellEnd"/>
-      <w:proofErr w:type="gramEnd"/>
-      <w:r>
-        <w:t>()) return;</w:t>
-      </w:r>
-    </w:p>
-    <w:p>
-      <w:pPr>
-        <w:spacing w:line="240" w:lineRule="auto"/>
-      </w:pPr>
-      <w:r>
-        <w:t xml:space="preserve">        long </w:t>
-      </w:r>
-      <w:proofErr w:type="spellStart"/>
-      <w:r>
-        <w:t>val</w:t>
-      </w:r>
-      <w:proofErr w:type="spellEnd"/>
-      <w:r>
-        <w:t xml:space="preserve"> = </w:t>
-      </w:r>
-      <w:proofErr w:type="spellStart"/>
-      <w:proofErr w:type="gramStart"/>
-      <w:r>
-        <w:t>st.pop</w:t>
-      </w:r>
-      <w:proofErr w:type="spellEnd"/>
-      <w:r>
-        <w:t>(</w:t>
-      </w:r>
-      <w:proofErr w:type="gramEnd"/>
-      <w:r>
-        <w:t>);</w:t>
-      </w:r>
-    </w:p>
-    <w:p>
-      <w:pPr>
-        <w:spacing w:line="240" w:lineRule="auto"/>
-      </w:pPr>
-      <w:r>
-        <w:t xml:space="preserve">        if (</w:t>
-      </w:r>
-      <w:proofErr w:type="spellStart"/>
-      <w:r>
-        <w:t>val</w:t>
-      </w:r>
-      <w:proofErr w:type="spellEnd"/>
-      <w:r>
-        <w:t xml:space="preserve"> &lt; </w:t>
-      </w:r>
-      <w:proofErr w:type="spellStart"/>
-      <w:r>
-        <w:t>minElement</w:t>
-      </w:r>
-      <w:proofErr w:type="spellEnd"/>
-      <w:r>
-        <w:t>) {</w:t>
-      </w:r>
-    </w:p>
-    <w:p>
-      <w:pPr>
-        <w:spacing w:line="240" w:lineRule="auto"/>
-      </w:pPr>
-      <w:r>
-        <w:t xml:space="preserve">            </w:t>
-      </w:r>
-      <w:proofErr w:type="spellStart"/>
-      <w:r>
-        <w:t>minElement</w:t>
-      </w:r>
-      <w:proofErr w:type="spellEnd"/>
-      <w:r>
-        <w:t xml:space="preserve"> = 2 * </w:t>
-      </w:r>
-      <w:proofErr w:type="spellStart"/>
-      <w:r>
-        <w:t>minElement</w:t>
-      </w:r>
-      <w:proofErr w:type="spellEnd"/>
-      <w:r>
-        <w:t xml:space="preserve"> - </w:t>
-      </w:r>
-      <w:proofErr w:type="spellStart"/>
-      <w:proofErr w:type="gramStart"/>
-      <w:r>
-        <w:t>val</w:t>
-      </w:r>
-      <w:proofErr w:type="spellEnd"/>
-      <w:r>
-        <w:t>;</w:t>
-      </w:r>
-      <w:proofErr w:type="gramEnd"/>
-    </w:p>
-    <w:p>
-      <w:pPr>
-        <w:spacing w:line="240" w:lineRule="auto"/>
-      </w:pPr>
-      <w:r>
-        <w:t xml:space="preserve">        }</w:t>
-      </w:r>
-    </w:p>
-    <w:p>
-      <w:pPr>
-        <w:spacing w:line="240" w:lineRule="auto"/>
-      </w:pPr>
-      <w:r>
-        <w:t xml:space="preserve">    }</w:t>
-      </w:r>
-    </w:p>
-    <w:p>
-      <w:pPr>
-        <w:spacing w:line="240" w:lineRule="auto"/>
-      </w:pPr>
-    </w:p>
-    <w:p>
-      <w:pPr>
-        <w:spacing w:line="240" w:lineRule="auto"/>
-      </w:pPr>
-      <w:r>
-        <w:t xml:space="preserve">    public int </w:t>
-      </w:r>
-      <w:proofErr w:type="gramStart"/>
-      <w:r>
-        <w:t>top(</w:t>
-      </w:r>
-      <w:proofErr w:type="gramEnd"/>
-      <w:r>
-        <w:t>) {</w:t>
-      </w:r>
-    </w:p>
-    <w:p>
-      <w:pPr>
-        <w:spacing w:line="240" w:lineRule="auto"/>
-      </w:pPr>
-      <w:r>
-        <w:t xml:space="preserve">        if (</w:t>
-      </w:r>
-      <w:proofErr w:type="spellStart"/>
-      <w:proofErr w:type="gramStart"/>
-      <w:r>
-        <w:t>st.isEmpty</w:t>
-      </w:r>
-      <w:proofErr w:type="spellEnd"/>
-      <w:proofErr w:type="gramEnd"/>
-      <w:r>
-        <w:t>()) return -1;</w:t>
-      </w:r>
-    </w:p>
-    <w:p>
-      <w:pPr>
-        <w:spacing w:line="240" w:lineRule="auto"/>
-      </w:pPr>
-      <w:r>
-        <w:t xml:space="preserve">        long </w:t>
-      </w:r>
-      <w:proofErr w:type="spellStart"/>
-      <w:r>
-        <w:t>val</w:t>
-      </w:r>
-      <w:proofErr w:type="spellEnd"/>
-      <w:r>
-        <w:t xml:space="preserve"> = </w:t>
-      </w:r>
-      <w:proofErr w:type="spellStart"/>
-      <w:proofErr w:type="gramStart"/>
-      <w:r>
-        <w:t>st.peek</w:t>
-      </w:r>
-      <w:proofErr w:type="spellEnd"/>
-      <w:proofErr w:type="gramEnd"/>
-      <w:r>
-        <w:t>();</w:t>
-      </w:r>
-    </w:p>
-    <w:p>
-      <w:pPr>
-        <w:spacing w:line="240" w:lineRule="auto"/>
-      </w:pPr>
-      <w:r>
-        <w:t xml:space="preserve">        if (</w:t>
-      </w:r>
-      <w:proofErr w:type="spellStart"/>
-      <w:r>
-        <w:t>val</w:t>
-      </w:r>
-      <w:proofErr w:type="spellEnd"/>
-      <w:r>
-        <w:t xml:space="preserve"> &lt; </w:t>
-      </w:r>
-      <w:proofErr w:type="spellStart"/>
-      <w:r>
-        <w:t>minElement</w:t>
-      </w:r>
-      <w:proofErr w:type="spellEnd"/>
-      <w:r>
-        <w:t>) {</w:t>
-      </w:r>
-    </w:p>
-    <w:p>
-      <w:pPr>
-        <w:spacing w:line="240" w:lineRule="auto"/>
-      </w:pPr>
-      <w:r>
-        <w:t xml:space="preserve">            return (int)</w:t>
-      </w:r>
-      <w:proofErr w:type="spellStart"/>
-      <w:proofErr w:type="gramStart"/>
-      <w:r>
-        <w:t>minElement</w:t>
-      </w:r>
-      <w:proofErr w:type="spellEnd"/>
-      <w:r>
-        <w:t>;</w:t>
-      </w:r>
-      <w:proofErr w:type="gramEnd"/>
-    </w:p>
-    <w:p>
-      <w:pPr>
-        <w:spacing w:line="240" w:lineRule="auto"/>
-      </w:pPr>
-      <w:r>
-        <w:t xml:space="preserve">        }</w:t>
-      </w:r>
-    </w:p>
-    <w:p>
-      <w:pPr>
-        <w:spacing w:line="240" w:lineRule="auto"/>
-      </w:pPr>
-      <w:r>
-        <w:t xml:space="preserve">        return (int)</w:t>
-      </w:r>
-      <w:proofErr w:type="spellStart"/>
-      <w:proofErr w:type="gramStart"/>
-      <w:r>
-        <w:t>val</w:t>
-      </w:r>
-      <w:proofErr w:type="spellEnd"/>
-      <w:r>
-        <w:t>;</w:t>
-      </w:r>
-      <w:proofErr w:type="gramEnd"/>
-    </w:p>
-    <w:p>
-      <w:pPr>
-        <w:spacing w:line="240" w:lineRule="auto"/>
-      </w:pPr>
-      <w:r>
-        <w:t xml:space="preserve">    }</w:t>
-      </w:r>
-    </w:p>
-    <w:p>
-      <w:pPr>
-        <w:spacing w:line="240" w:lineRule="auto"/>
-      </w:pPr>
-    </w:p>
-    <w:p>
-      <w:pPr>
-        <w:spacing w:line="240" w:lineRule="auto"/>
-      </w:pPr>
-      <w:r>
-        <w:t xml:space="preserve">    public int </w:t>
-      </w:r>
-      <w:proofErr w:type="spellStart"/>
-      <w:proofErr w:type="gramStart"/>
-      <w:r>
-        <w:t>getMin</w:t>
-      </w:r>
-      <w:proofErr w:type="spellEnd"/>
-      <w:r>
-        <w:t>(</w:t>
-      </w:r>
-      <w:proofErr w:type="gramEnd"/>
-      <w:r>
-        <w:t>) {</w:t>
-      </w:r>
-    </w:p>
-    <w:p>
-      <w:pPr>
-        <w:spacing w:line="240" w:lineRule="auto"/>
-      </w:pPr>
-      <w:r>
-        <w:t xml:space="preserve">        return (int)</w:t>
-      </w:r>
-      <w:proofErr w:type="spellStart"/>
-      <w:proofErr w:type="gramStart"/>
-      <w:r>
-        <w:t>minElement</w:t>
-      </w:r>
-      <w:proofErr w:type="spellEnd"/>
-      <w:r>
-        <w:t>;</w:t>
-      </w:r>
-      <w:proofErr w:type="gramEnd"/>
-    </w:p>
-    <w:p>
-      <w:pPr>
-        <w:spacing w:line="240" w:lineRule="auto"/>
-      </w:pPr>
-      <w:r>
-        <w:t xml:space="preserve">    }</w:t>
-      </w:r>
-    </w:p>
-    <w:p>
-      <w:pPr>
-        <w:spacing w:line="240" w:lineRule="auto"/>
-      </w:pPr>
-      <w:r>
-        <w:t>}</w:t>
-      </w:r>
-    </w:p>
-    <w:p>
-      <w:pPr>
-        <w:numPr>
-          <w:ilvl w:val="0"/>
-          <w:numId w:val="12"/>
-        </w:numPr>
-        <w:spacing w:line="240" w:lineRule="auto"/>
-      </w:pPr>
-      <w:r>
-        <w:rPr>
-          <w:b/>
-          <w:bCs/>
-        </w:rPr>
         <w:t>Advanced Applications:</w:t>
       </w:r>
       <w:r>
@@ -4061,13 +4037,8 @@
         <w:t xml:space="preserve">import </w:t>
       </w:r>
       <w:proofErr w:type="spellStart"/>
-      <w:proofErr w:type="gramStart"/>
-      <w:r>
-        <w:t>java.util</w:t>
-      </w:r>
-      <w:proofErr w:type="gramEnd"/>
-      <w:r>
-        <w:t>.Stack</w:t>
+      <w:r>
+        <w:t>java.util.Stack</w:t>
       </w:r>
       <w:proofErr w:type="spellEnd"/>
       <w:r>
@@ -4084,15 +4055,7 @@
         <w:spacing w:line="240" w:lineRule="auto"/>
       </w:pPr>
       <w:r>
-        <w:t xml:space="preserve">public </w:t>
-      </w:r>
-      <w:proofErr w:type="gramStart"/>
-      <w:r>
-        <w:t>int[</w:t>
-      </w:r>
-      <w:proofErr w:type="gramEnd"/>
-      <w:r>
-        <w:t xml:space="preserve">] </w:t>
+        <w:t xml:space="preserve">public int[] </w:t>
       </w:r>
       <w:proofErr w:type="spellStart"/>
       <w:r>
@@ -4116,13 +4079,195 @@
       </w:r>
       <w:proofErr w:type="spellEnd"/>
       <w:r>
-        <w:t xml:space="preserve"> = new Stack&lt;</w:t>
-      </w:r>
-      <w:proofErr w:type="gramStart"/>
-      <w:r>
-        <w:t>&gt;(</w:t>
-      </w:r>
-      <w:proofErr w:type="gramEnd"/>
+        <w:t xml:space="preserve"> = new Stack&lt;&gt;();</w:t>
+      </w:r>
+    </w:p>
+    <w:p>
+      <w:pPr>
+        <w:spacing w:line="240" w:lineRule="auto"/>
+      </w:pPr>
+      <w:r>
+        <w:t xml:space="preserve">    int[] spans = new int[</w:t>
+      </w:r>
+      <w:proofErr w:type="spellStart"/>
+      <w:r>
+        <w:t>prices.length</w:t>
+      </w:r>
+      <w:proofErr w:type="spellEnd"/>
+      <w:r>
+        <w:t>];</w:t>
+      </w:r>
+    </w:p>
+    <w:p>
+      <w:pPr>
+        <w:spacing w:line="240" w:lineRule="auto"/>
+      </w:pPr>
+    </w:p>
+    <w:p>
+      <w:pPr>
+        <w:spacing w:line="240" w:lineRule="auto"/>
+      </w:pPr>
+      <w:r>
+        <w:t xml:space="preserve">    for (int </w:t>
+      </w:r>
+      <w:proofErr w:type="spellStart"/>
+      <w:r>
+        <w:t>i</w:t>
+      </w:r>
+      <w:proofErr w:type="spellEnd"/>
+      <w:r>
+        <w:t xml:space="preserve"> = 0; </w:t>
+      </w:r>
+      <w:proofErr w:type="spellStart"/>
+      <w:r>
+        <w:t>i</w:t>
+      </w:r>
+      <w:proofErr w:type="spellEnd"/>
+      <w:r>
+        <w:t xml:space="preserve"> &lt; </w:t>
+      </w:r>
+      <w:proofErr w:type="spellStart"/>
+      <w:r>
+        <w:t>prices.length</w:t>
+      </w:r>
+      <w:proofErr w:type="spellEnd"/>
+      <w:r>
+        <w:t xml:space="preserve">; </w:t>
+      </w:r>
+      <w:proofErr w:type="spellStart"/>
+      <w:r>
+        <w:t>i</w:t>
+      </w:r>
+      <w:proofErr w:type="spellEnd"/>
+      <w:r>
+        <w:t>++) {</w:t>
+      </w:r>
+    </w:p>
+    <w:p>
+      <w:pPr>
+        <w:spacing w:line="240" w:lineRule="auto"/>
+      </w:pPr>
+      <w:r>
+        <w:t xml:space="preserve">        while (!</w:t>
+      </w:r>
+      <w:proofErr w:type="spellStart"/>
+      <w:r>
+        <w:t>st.isEmpty</w:t>
+      </w:r>
+      <w:proofErr w:type="spellEnd"/>
+      <w:r>
+        <w:t>() &amp;&amp; prices[</w:t>
+      </w:r>
+      <w:proofErr w:type="spellStart"/>
+      <w:r>
+        <w:t>st.peek</w:t>
+      </w:r>
+      <w:proofErr w:type="spellEnd"/>
+      <w:r>
+        <w:t>()] &lt;= prices[</w:t>
+      </w:r>
+      <w:proofErr w:type="spellStart"/>
+      <w:r>
+        <w:t>i</w:t>
+      </w:r>
+      <w:proofErr w:type="spellEnd"/>
+      <w:r>
+        <w:t>]) {</w:t>
+      </w:r>
+    </w:p>
+    <w:p>
+      <w:pPr>
+        <w:spacing w:line="240" w:lineRule="auto"/>
+      </w:pPr>
+      <w:r>
+        <w:t xml:space="preserve">            </w:t>
+      </w:r>
+      <w:proofErr w:type="spellStart"/>
+      <w:r>
+        <w:t>st.pop</w:t>
+      </w:r>
+      <w:proofErr w:type="spellEnd"/>
+      <w:r>
+        <w:t>();</w:t>
+      </w:r>
+    </w:p>
+    <w:p>
+      <w:pPr>
+        <w:spacing w:line="240" w:lineRule="auto"/>
+      </w:pPr>
+      <w:r>
+        <w:t xml:space="preserve">        }</w:t>
+      </w:r>
+    </w:p>
+    <w:p>
+      <w:pPr>
+        <w:spacing w:line="240" w:lineRule="auto"/>
+      </w:pPr>
+      <w:r>
+        <w:lastRenderedPageBreak/>
+        <w:t xml:space="preserve">        spans[</w:t>
+      </w:r>
+      <w:proofErr w:type="spellStart"/>
+      <w:r>
+        <w:t>i</w:t>
+      </w:r>
+      <w:proofErr w:type="spellEnd"/>
+      <w:r>
+        <w:t xml:space="preserve">] = </w:t>
+      </w:r>
+      <w:proofErr w:type="spellStart"/>
+      <w:r>
+        <w:t>st.isEmpty</w:t>
+      </w:r>
+      <w:proofErr w:type="spellEnd"/>
+      <w:r>
+        <w:t xml:space="preserve">() ? </w:t>
+      </w:r>
+      <w:proofErr w:type="spellStart"/>
+      <w:r>
+        <w:t>i</w:t>
+      </w:r>
+      <w:proofErr w:type="spellEnd"/>
+      <w:r>
+        <w:t xml:space="preserve"> + 1 : </w:t>
+      </w:r>
+      <w:proofErr w:type="spellStart"/>
+      <w:r>
+        <w:t>i</w:t>
+      </w:r>
+      <w:proofErr w:type="spellEnd"/>
+      <w:r>
+        <w:t xml:space="preserve"> - </w:t>
+      </w:r>
+      <w:proofErr w:type="spellStart"/>
+      <w:r>
+        <w:t>st.peek</w:t>
+      </w:r>
+      <w:proofErr w:type="spellEnd"/>
+      <w:r>
+        <w:t>();</w:t>
+      </w:r>
+    </w:p>
+    <w:p>
+      <w:pPr>
+        <w:spacing w:line="240" w:lineRule="auto"/>
+      </w:pPr>
+      <w:r>
+        <w:t xml:space="preserve">        </w:t>
+      </w:r>
+      <w:proofErr w:type="spellStart"/>
+      <w:r>
+        <w:t>st.push</w:t>
+      </w:r>
+      <w:proofErr w:type="spellEnd"/>
+      <w:r>
+        <w:t>(</w:t>
+      </w:r>
+      <w:proofErr w:type="spellStart"/>
+      <w:r>
+        <w:t>i</w:t>
+      </w:r>
+      <w:proofErr w:type="spellEnd"/>
       <w:r>
         <w:t>);</w:t>
       </w:r>
@@ -4132,223 +4277,6 @@
         <w:spacing w:line="240" w:lineRule="auto"/>
       </w:pPr>
       <w:r>
-        <w:lastRenderedPageBreak/>
-        <w:t xml:space="preserve">    </w:t>
-      </w:r>
-      <w:proofErr w:type="gramStart"/>
-      <w:r>
-        <w:t>int[</w:t>
-      </w:r>
-      <w:proofErr w:type="gramEnd"/>
-      <w:r>
-        <w:t>] spans = new int[</w:t>
-      </w:r>
-      <w:proofErr w:type="spellStart"/>
-      <w:r>
-        <w:t>prices.length</w:t>
-      </w:r>
-      <w:proofErr w:type="spellEnd"/>
-      <w:r>
-        <w:t>];</w:t>
-      </w:r>
-    </w:p>
-    <w:p>
-      <w:pPr>
-        <w:spacing w:line="240" w:lineRule="auto"/>
-      </w:pPr>
-    </w:p>
-    <w:p>
-      <w:pPr>
-        <w:spacing w:line="240" w:lineRule="auto"/>
-      </w:pPr>
-      <w:r>
-        <w:t xml:space="preserve">    for (int </w:t>
-      </w:r>
-      <w:proofErr w:type="spellStart"/>
-      <w:r>
-        <w:t>i</w:t>
-      </w:r>
-      <w:proofErr w:type="spellEnd"/>
-      <w:r>
-        <w:t xml:space="preserve"> = 0; </w:t>
-      </w:r>
-      <w:proofErr w:type="spellStart"/>
-      <w:r>
-        <w:t>i</w:t>
-      </w:r>
-      <w:proofErr w:type="spellEnd"/>
-      <w:r>
-        <w:t xml:space="preserve"> &lt; </w:t>
-      </w:r>
-      <w:proofErr w:type="spellStart"/>
-      <w:proofErr w:type="gramStart"/>
-      <w:r>
-        <w:t>prices.length</w:t>
-      </w:r>
-      <w:proofErr w:type="spellEnd"/>
-      <w:proofErr w:type="gramEnd"/>
-      <w:r>
-        <w:t xml:space="preserve">; </w:t>
-      </w:r>
-      <w:proofErr w:type="spellStart"/>
-      <w:r>
-        <w:t>i</w:t>
-      </w:r>
-      <w:proofErr w:type="spellEnd"/>
-      <w:r>
-        <w:t>++) {</w:t>
-      </w:r>
-    </w:p>
-    <w:p>
-      <w:pPr>
-        <w:spacing w:line="240" w:lineRule="auto"/>
-      </w:pPr>
-      <w:r>
-        <w:t xml:space="preserve">        while </w:t>
-      </w:r>
-      <w:proofErr w:type="gramStart"/>
-      <w:r>
-        <w:t>(!</w:t>
-      </w:r>
-      <w:proofErr w:type="spellStart"/>
-      <w:r>
-        <w:t>st</w:t>
-      </w:r>
-      <w:proofErr w:type="gramEnd"/>
-      <w:r>
-        <w:t>.isEmpty</w:t>
-      </w:r>
-      <w:proofErr w:type="spellEnd"/>
-      <w:r>
-        <w:t>() &amp;&amp; prices[</w:t>
-      </w:r>
-      <w:proofErr w:type="spellStart"/>
-      <w:r>
-        <w:t>st.peek</w:t>
-      </w:r>
-      <w:proofErr w:type="spellEnd"/>
-      <w:r>
-        <w:t>()] &lt;= prices[</w:t>
-      </w:r>
-      <w:proofErr w:type="spellStart"/>
-      <w:r>
-        <w:t>i</w:t>
-      </w:r>
-      <w:proofErr w:type="spellEnd"/>
-      <w:r>
-        <w:t>]) {</w:t>
-      </w:r>
-    </w:p>
-    <w:p>
-      <w:pPr>
-        <w:spacing w:line="240" w:lineRule="auto"/>
-      </w:pPr>
-      <w:r>
-        <w:t xml:space="preserve">            </w:t>
-      </w:r>
-      <w:proofErr w:type="spellStart"/>
-      <w:proofErr w:type="gramStart"/>
-      <w:r>
-        <w:t>st.pop</w:t>
-      </w:r>
-      <w:proofErr w:type="spellEnd"/>
-      <w:r>
-        <w:t>(</w:t>
-      </w:r>
-      <w:proofErr w:type="gramEnd"/>
-      <w:r>
-        <w:t>);</w:t>
-      </w:r>
-    </w:p>
-    <w:p>
-      <w:pPr>
-        <w:spacing w:line="240" w:lineRule="auto"/>
-      </w:pPr>
-      <w:r>
-        <w:t xml:space="preserve">        }</w:t>
-      </w:r>
-    </w:p>
-    <w:p>
-      <w:pPr>
-        <w:spacing w:line="240" w:lineRule="auto"/>
-      </w:pPr>
-      <w:r>
-        <w:t xml:space="preserve">        spans[</w:t>
-      </w:r>
-      <w:proofErr w:type="spellStart"/>
-      <w:r>
-        <w:t>i</w:t>
-      </w:r>
-      <w:proofErr w:type="spellEnd"/>
-      <w:r>
-        <w:t xml:space="preserve">] = </w:t>
-      </w:r>
-      <w:proofErr w:type="spellStart"/>
-      <w:proofErr w:type="gramStart"/>
-      <w:r>
-        <w:t>st.isEmpty</w:t>
-      </w:r>
-      <w:proofErr w:type="spellEnd"/>
-      <w:proofErr w:type="gramEnd"/>
-      <w:r>
-        <w:t xml:space="preserve">() ? </w:t>
-      </w:r>
-      <w:proofErr w:type="spellStart"/>
-      <w:r>
-        <w:t>i</w:t>
-      </w:r>
-      <w:proofErr w:type="spellEnd"/>
-      <w:r>
-        <w:t xml:space="preserve"> + 1 : </w:t>
-      </w:r>
-      <w:proofErr w:type="spellStart"/>
-      <w:r>
-        <w:t>i</w:t>
-      </w:r>
-      <w:proofErr w:type="spellEnd"/>
-      <w:r>
-        <w:t xml:space="preserve"> - </w:t>
-      </w:r>
-      <w:proofErr w:type="spellStart"/>
-      <w:r>
-        <w:t>st.peek</w:t>
-      </w:r>
-      <w:proofErr w:type="spellEnd"/>
-      <w:r>
-        <w:t>();</w:t>
-      </w:r>
-    </w:p>
-    <w:p>
-      <w:pPr>
-        <w:spacing w:line="240" w:lineRule="auto"/>
-      </w:pPr>
-      <w:r>
-        <w:t xml:space="preserve">        </w:t>
-      </w:r>
-      <w:proofErr w:type="spellStart"/>
-      <w:proofErr w:type="gramStart"/>
-      <w:r>
-        <w:t>st.push</w:t>
-      </w:r>
-      <w:proofErr w:type="spellEnd"/>
-      <w:proofErr w:type="gramEnd"/>
-      <w:r>
-        <w:t>(</w:t>
-      </w:r>
-      <w:proofErr w:type="spellStart"/>
-      <w:r>
-        <w:t>i</w:t>
-      </w:r>
-      <w:proofErr w:type="spellEnd"/>
-      <w:r>
-        <w:t>);</w:t>
-      </w:r>
-    </w:p>
-    <w:p>
-      <w:pPr>
-        <w:spacing w:line="240" w:lineRule="auto"/>
-      </w:pPr>
-      <w:r>
         <w:t xml:space="preserve">    }</w:t>
       </w:r>
     </w:p>
@@ -4357,13 +4285,8 @@
         <w:spacing w:line="240" w:lineRule="auto"/>
       </w:pPr>
       <w:r>
-        <w:t xml:space="preserve">    return </w:t>
-      </w:r>
-      <w:proofErr w:type="gramStart"/>
-      <w:r>
-        <w:t>spans;</w:t>
-      </w:r>
-      <w:proofErr w:type="gramEnd"/>
+        <w:t xml:space="preserve">    return spans;</w:t>
+      </w:r>
     </w:p>
     <w:p>
       <w:pPr>
@@ -4398,6 +4321,1278 @@
       </w:pPr>
       <w:r>
         <w:t>I have focused on providing complete and working Java code examples for the core patterns and applications. If you have any further questions or need clarification on any specific part, feel free to ask!</w:t>
+      </w:r>
+    </w:p>
+    <w:p>
+      <w:r>
+        <w:pict w14:anchorId="2700129B">
+          <v:rect id="_x0000_i1058" style="width:0;height:1.5pt" o:hralign="center" o:hrstd="t" o:hr="t" fillcolor="#a0a0a0" stroked="f"/>
+        </w:pict>
+      </w:r>
+    </w:p>
+    <w:p>
+      <w:pPr>
+        <w:rPr>
+          <w:b/>
+          <w:bCs/>
+        </w:rPr>
+      </w:pPr>
+      <w:r>
+        <w:rPr>
+          <w:b/>
+          <w:bCs/>
+        </w:rPr>
+        <w:t>Stack Implementations</w:t>
+      </w:r>
+    </w:p>
+    <w:p>
+      <w:pPr>
+        <w:numPr>
+          <w:ilvl w:val="0"/>
+          <w:numId w:val="16"/>
+        </w:numPr>
+      </w:pPr>
+      <w:r>
+        <w:rPr>
+          <w:b/>
+          <w:bCs/>
+        </w:rPr>
+        <w:t>Using Array</w:t>
+      </w:r>
+      <w:r>
+        <w:t>:</w:t>
+      </w:r>
+    </w:p>
+    <w:p>
+      <w:pPr>
+        <w:numPr>
+          <w:ilvl w:val="1"/>
+          <w:numId w:val="16"/>
+        </w:numPr>
+      </w:pPr>
+      <w:r>
+        <w:t>A simple integer array is used to store stack elements.</w:t>
+      </w:r>
+    </w:p>
+    <w:p>
+      <w:pPr>
+        <w:numPr>
+          <w:ilvl w:val="1"/>
+          <w:numId w:val="16"/>
+        </w:numPr>
+      </w:pPr>
+      <w:r>
+        <w:t>A pointer top keeps track of the index of the last added element.</w:t>
+      </w:r>
+    </w:p>
+    <w:p>
+      <w:pPr>
+        <w:numPr>
+          <w:ilvl w:val="1"/>
+          <w:numId w:val="16"/>
+        </w:numPr>
+      </w:pPr>
+      <w:r>
+        <w:t xml:space="preserve">Operations: </w:t>
+      </w:r>
+    </w:p>
+    <w:p>
+      <w:pPr>
+        <w:numPr>
+          <w:ilvl w:val="2"/>
+          <w:numId w:val="16"/>
+        </w:numPr>
+      </w:pPr>
+      <w:r>
+        <w:rPr>
+          <w:b/>
+          <w:bCs/>
+        </w:rPr>
+        <w:t>Push</w:t>
+      </w:r>
+      <w:r>
+        <w:t>: Increment top and place the element at stack[top].</w:t>
+      </w:r>
+    </w:p>
+    <w:p>
+      <w:pPr>
+        <w:numPr>
+          <w:ilvl w:val="2"/>
+          <w:numId w:val="16"/>
+        </w:numPr>
+      </w:pPr>
+      <w:r>
+        <w:rPr>
+          <w:b/>
+          <w:bCs/>
+        </w:rPr>
+        <w:t>Pop</w:t>
+      </w:r>
+      <w:r>
+        <w:t>: Retrieve the element at stack[top] and decrement top.</w:t>
+      </w:r>
+    </w:p>
+    <w:p>
+      <w:pPr>
+        <w:numPr>
+          <w:ilvl w:val="2"/>
+          <w:numId w:val="16"/>
+        </w:numPr>
+      </w:pPr>
+      <w:r>
+        <w:rPr>
+          <w:b/>
+          <w:bCs/>
+        </w:rPr>
+        <w:t>Peek</w:t>
+      </w:r>
+      <w:r>
+        <w:t>: Directly access stack[top].</w:t>
+      </w:r>
+    </w:p>
+    <w:p>
+      <w:pPr>
+        <w:numPr>
+          <w:ilvl w:val="1"/>
+          <w:numId w:val="16"/>
+        </w:numPr>
+      </w:pPr>
+      <w:r>
+        <w:rPr>
+          <w:b/>
+          <w:bCs/>
+        </w:rPr>
+        <w:t>Limitations</w:t>
+      </w:r>
+      <w:r>
+        <w:t>: Fixed size, requiring resizing if capacity is exceeded.</w:t>
+      </w:r>
+    </w:p>
+    <w:p>
+      <w:pPr>
+        <w:numPr>
+          <w:ilvl w:val="0"/>
+          <w:numId w:val="16"/>
+        </w:numPr>
+      </w:pPr>
+      <w:r>
+        <w:rPr>
+          <w:b/>
+          <w:bCs/>
+        </w:rPr>
+        <w:t>Using Linked List</w:t>
+      </w:r>
+      <w:r>
+        <w:t>:</w:t>
+      </w:r>
+    </w:p>
+    <w:p>
+      <w:pPr>
+        <w:numPr>
+          <w:ilvl w:val="1"/>
+          <w:numId w:val="16"/>
+        </w:numPr>
+      </w:pPr>
+      <w:r>
+        <w:t>A linked list node has two parts: data and a pointer to the next node.</w:t>
+      </w:r>
+    </w:p>
+    <w:p>
+      <w:pPr>
+        <w:numPr>
+          <w:ilvl w:val="1"/>
+          <w:numId w:val="16"/>
+        </w:numPr>
+      </w:pPr>
+      <w:r>
+        <w:t>The top node represents the stack's head.</w:t>
+      </w:r>
+    </w:p>
+    <w:p>
+      <w:pPr>
+        <w:numPr>
+          <w:ilvl w:val="1"/>
+          <w:numId w:val="16"/>
+        </w:numPr>
+      </w:pPr>
+      <w:r>
+        <w:t xml:space="preserve">Operations: </w:t>
+      </w:r>
+    </w:p>
+    <w:p>
+      <w:pPr>
+        <w:numPr>
+          <w:ilvl w:val="2"/>
+          <w:numId w:val="16"/>
+        </w:numPr>
+      </w:pPr>
+      <w:r>
+        <w:rPr>
+          <w:b/>
+          <w:bCs/>
+        </w:rPr>
+        <w:t>Push</w:t>
+      </w:r>
+      <w:r>
+        <w:t>: Create a new node, set its next to the current top, and update top.</w:t>
+      </w:r>
+    </w:p>
+    <w:p>
+      <w:pPr>
+        <w:numPr>
+          <w:ilvl w:val="2"/>
+          <w:numId w:val="16"/>
+        </w:numPr>
+      </w:pPr>
+      <w:r>
+        <w:rPr>
+          <w:b/>
+          <w:bCs/>
+        </w:rPr>
+        <w:t>Pop</w:t>
+      </w:r>
+      <w:r>
+        <w:t xml:space="preserve">: Remove the current top by pointing top to </w:t>
+      </w:r>
+      <w:proofErr w:type="spellStart"/>
+      <w:r>
+        <w:t>top.next</w:t>
+      </w:r>
+      <w:proofErr w:type="spellEnd"/>
+      <w:r>
+        <w:t>.</w:t>
+      </w:r>
+    </w:p>
+    <w:p>
+      <w:pPr>
+        <w:numPr>
+          <w:ilvl w:val="2"/>
+          <w:numId w:val="16"/>
+        </w:numPr>
+      </w:pPr>
+      <w:r>
+        <w:rPr>
+          <w:b/>
+          <w:bCs/>
+        </w:rPr>
+        <w:t>Peek</w:t>
+      </w:r>
+      <w:r>
+        <w:t>: Access the data of the top node.</w:t>
+      </w:r>
+    </w:p>
+    <w:p>
+      <w:pPr>
+        <w:numPr>
+          <w:ilvl w:val="1"/>
+          <w:numId w:val="16"/>
+        </w:numPr>
+      </w:pPr>
+      <w:r>
+        <w:rPr>
+          <w:b/>
+          <w:bCs/>
+        </w:rPr>
+        <w:t>Advantages</w:t>
+      </w:r>
+      <w:r>
+        <w:t>: Dynamically resizable; no predefined size needed.</w:t>
+      </w:r>
+    </w:p>
+    <w:p>
+      <w:pPr>
+        <w:numPr>
+          <w:ilvl w:val="0"/>
+          <w:numId w:val="16"/>
+        </w:numPr>
+      </w:pPr>
+      <w:r>
+        <w:rPr>
+          <w:b/>
+          <w:bCs/>
+        </w:rPr>
+        <w:t>Using Built-in Stack Class</w:t>
+      </w:r>
+      <w:r>
+        <w:t>:</w:t>
+      </w:r>
+    </w:p>
+    <w:p>
+      <w:pPr>
+        <w:numPr>
+          <w:ilvl w:val="1"/>
+          <w:numId w:val="16"/>
+        </w:numPr>
+      </w:pPr>
+      <w:r>
+        <w:lastRenderedPageBreak/>
+        <w:t>Internally uses a Vector (dynamic array).</w:t>
+      </w:r>
+    </w:p>
+    <w:p>
+      <w:pPr>
+        <w:numPr>
+          <w:ilvl w:val="1"/>
+          <w:numId w:val="16"/>
+        </w:numPr>
+      </w:pPr>
+      <w:r>
+        <w:t>Operations like push and pop manipulate the end of the vector.</w:t>
+      </w:r>
+    </w:p>
+    <w:p>
+      <w:pPr>
+        <w:numPr>
+          <w:ilvl w:val="1"/>
+          <w:numId w:val="16"/>
+        </w:numPr>
+      </w:pPr>
+      <w:r>
+        <w:rPr>
+          <w:b/>
+          <w:bCs/>
+        </w:rPr>
+        <w:t>Push</w:t>
+      </w:r>
+      <w:r>
+        <w:t>: Appends the element to the end of the underlying array.</w:t>
+      </w:r>
+    </w:p>
+    <w:p>
+      <w:pPr>
+        <w:numPr>
+          <w:ilvl w:val="1"/>
+          <w:numId w:val="16"/>
+        </w:numPr>
+      </w:pPr>
+      <w:r>
+        <w:rPr>
+          <w:b/>
+          <w:bCs/>
+        </w:rPr>
+        <w:t>Pop</w:t>
+      </w:r>
+      <w:r>
+        <w:t>: Removes and returns the last element.</w:t>
+      </w:r>
+    </w:p>
+    <w:p>
+      <w:pPr>
+        <w:numPr>
+          <w:ilvl w:val="1"/>
+          <w:numId w:val="16"/>
+        </w:numPr>
+      </w:pPr>
+      <w:r>
+        <w:rPr>
+          <w:b/>
+          <w:bCs/>
+        </w:rPr>
+        <w:t>Peek</w:t>
+      </w:r>
+      <w:r>
+        <w:t>: Retrieves the last element without removing it.</w:t>
+      </w:r>
+    </w:p>
+    <w:p>
+      <w:pPr>
+        <w:numPr>
+          <w:ilvl w:val="1"/>
+          <w:numId w:val="16"/>
+        </w:numPr>
+      </w:pPr>
+      <w:r>
+        <w:rPr>
+          <w:b/>
+          <w:bCs/>
+        </w:rPr>
+        <w:t>Advantages</w:t>
+      </w:r>
+      <w:r>
+        <w:t>: Thread-safe but slightly slower due to synchronization.</w:t>
+      </w:r>
+    </w:p>
+    <w:p>
+      <w:pPr>
+        <w:numPr>
+          <w:ilvl w:val="0"/>
+          <w:numId w:val="16"/>
+        </w:numPr>
+      </w:pPr>
+      <w:r>
+        <w:rPr>
+          <w:b/>
+          <w:bCs/>
+        </w:rPr>
+        <w:t>Using Deque</w:t>
+      </w:r>
+      <w:r>
+        <w:t>:</w:t>
+      </w:r>
+    </w:p>
+    <w:p>
+      <w:pPr>
+        <w:numPr>
+          <w:ilvl w:val="1"/>
+          <w:numId w:val="16"/>
+        </w:numPr>
+      </w:pPr>
+      <w:r>
+        <w:t xml:space="preserve">Internally uses a double-ended queue (like </w:t>
+      </w:r>
+      <w:proofErr w:type="spellStart"/>
+      <w:r>
+        <w:t>ArrayDeque</w:t>
+      </w:r>
+      <w:proofErr w:type="spellEnd"/>
+      <w:r>
+        <w:t>).</w:t>
+      </w:r>
+    </w:p>
+    <w:p>
+      <w:pPr>
+        <w:numPr>
+          <w:ilvl w:val="1"/>
+          <w:numId w:val="16"/>
+        </w:numPr>
+      </w:pPr>
+      <w:r>
+        <w:t>Operations are restricted to one end (treated as a stack).</w:t>
+      </w:r>
+    </w:p>
+    <w:p>
+      <w:pPr>
+        <w:numPr>
+          <w:ilvl w:val="1"/>
+          <w:numId w:val="16"/>
+        </w:numPr>
+      </w:pPr>
+      <w:r>
+        <w:rPr>
+          <w:b/>
+          <w:bCs/>
+        </w:rPr>
+        <w:t>Push</w:t>
+      </w:r>
+      <w:r>
+        <w:t xml:space="preserve">: Adds an element at the front using </w:t>
+      </w:r>
+      <w:proofErr w:type="spellStart"/>
+      <w:r>
+        <w:t>addFirst</w:t>
+      </w:r>
+      <w:proofErr w:type="spellEnd"/>
+      <w:r>
+        <w:t>().</w:t>
+      </w:r>
+    </w:p>
+    <w:p>
+      <w:pPr>
+        <w:numPr>
+          <w:ilvl w:val="1"/>
+          <w:numId w:val="16"/>
+        </w:numPr>
+      </w:pPr>
+      <w:r>
+        <w:rPr>
+          <w:b/>
+          <w:bCs/>
+        </w:rPr>
+        <w:t>Pop</w:t>
+      </w:r>
+      <w:r>
+        <w:t xml:space="preserve">: Removes and returns the front element using </w:t>
+      </w:r>
+      <w:proofErr w:type="spellStart"/>
+      <w:r>
+        <w:t>removeFirst</w:t>
+      </w:r>
+      <w:proofErr w:type="spellEnd"/>
+      <w:r>
+        <w:t>().</w:t>
+      </w:r>
+    </w:p>
+    <w:p>
+      <w:pPr>
+        <w:numPr>
+          <w:ilvl w:val="1"/>
+          <w:numId w:val="16"/>
+        </w:numPr>
+      </w:pPr>
+      <w:r>
+        <w:rPr>
+          <w:b/>
+          <w:bCs/>
+        </w:rPr>
+        <w:t>Peek</w:t>
+      </w:r>
+      <w:r>
+        <w:t xml:space="preserve">: Accesses the front element without removing it using </w:t>
+      </w:r>
+      <w:proofErr w:type="spellStart"/>
+      <w:r>
+        <w:t>peekFirst</w:t>
+      </w:r>
+      <w:proofErr w:type="spellEnd"/>
+      <w:r>
+        <w:t>().</w:t>
+      </w:r>
+    </w:p>
+    <w:p>
+      <w:pPr>
+        <w:numPr>
+          <w:ilvl w:val="0"/>
+          <w:numId w:val="16"/>
+        </w:numPr>
+      </w:pPr>
+      <w:r>
+        <w:rPr>
+          <w:b/>
+          <w:bCs/>
+        </w:rPr>
+        <w:t>Using Queues (Two Queues)</w:t>
+      </w:r>
+      <w:r>
+        <w:t>:</w:t>
+      </w:r>
+    </w:p>
+    <w:p>
+      <w:pPr>
+        <w:numPr>
+          <w:ilvl w:val="1"/>
+          <w:numId w:val="16"/>
+        </w:numPr>
+      </w:pPr>
+      <w:r>
+        <w:t>Two queues (q1 and q2) simulate stack behavior.</w:t>
+      </w:r>
+    </w:p>
+    <w:p>
+      <w:pPr>
+        <w:numPr>
+          <w:ilvl w:val="1"/>
+          <w:numId w:val="16"/>
+        </w:numPr>
+      </w:pPr>
+      <w:r>
+        <w:rPr>
+          <w:b/>
+          <w:bCs/>
+        </w:rPr>
+        <w:t>Push</w:t>
+      </w:r>
+      <w:r>
+        <w:t>: Add the new element to q2. Move all elements from q1 to q2 to maintain stack order, then swap q1 and q2.</w:t>
+      </w:r>
+    </w:p>
+    <w:p>
+      <w:pPr>
+        <w:numPr>
+          <w:ilvl w:val="1"/>
+          <w:numId w:val="16"/>
+        </w:numPr>
+      </w:pPr>
+      <w:r>
+        <w:rPr>
+          <w:b/>
+          <w:bCs/>
+        </w:rPr>
+        <w:t>Pop</w:t>
+      </w:r>
+      <w:r>
+        <w:t>: Remove the front element of q1.</w:t>
+      </w:r>
+    </w:p>
+    <w:p>
+      <w:pPr>
+        <w:numPr>
+          <w:ilvl w:val="1"/>
+          <w:numId w:val="16"/>
+        </w:numPr>
+      </w:pPr>
+      <w:r>
+        <w:rPr>
+          <w:b/>
+          <w:bCs/>
+        </w:rPr>
+        <w:t>Peek</w:t>
+      </w:r>
+      <w:r>
+        <w:t>: Access the front element of q1.</w:t>
+      </w:r>
+    </w:p>
+    <w:p>
+      <w:pPr>
+        <w:numPr>
+          <w:ilvl w:val="1"/>
+          <w:numId w:val="16"/>
+        </w:numPr>
+      </w:pPr>
+      <w:r>
+        <w:rPr>
+          <w:b/>
+          <w:bCs/>
+        </w:rPr>
+        <w:t>Drawback</w:t>
+      </w:r>
+      <w:r>
+        <w:t>: Push operation is slower (O(n)) due to element transfer.</w:t>
+      </w:r>
+    </w:p>
+    <w:p>
+      <w:r>
+        <w:pict w14:anchorId="48D67E01">
+          <v:rect id="_x0000_i1059" style="width:0;height:1.5pt" o:hralign="center" o:hrstd="t" o:hr="t" fillcolor="#a0a0a0" stroked="f"/>
+        </w:pict>
+      </w:r>
+    </w:p>
+    <w:p>
+      <w:pPr>
+        <w:rPr>
+          <w:b/>
+          <w:bCs/>
+        </w:rPr>
+      </w:pPr>
+      <w:r>
+        <w:rPr>
+          <w:b/>
+          <w:bCs/>
+        </w:rPr>
+        <w:t>Queue Implementations</w:t>
+      </w:r>
+    </w:p>
+    <w:p>
+      <w:pPr>
+        <w:numPr>
+          <w:ilvl w:val="0"/>
+          <w:numId w:val="17"/>
+        </w:numPr>
+      </w:pPr>
+      <w:r>
+        <w:rPr>
+          <w:b/>
+          <w:bCs/>
+        </w:rPr>
+        <w:t>Using Array</w:t>
+      </w:r>
+      <w:r>
+        <w:t>:</w:t>
+      </w:r>
+    </w:p>
+    <w:p>
+      <w:pPr>
+        <w:numPr>
+          <w:ilvl w:val="1"/>
+          <w:numId w:val="17"/>
+        </w:numPr>
+      </w:pPr>
+      <w:r>
+        <w:t>A circular array is used to implement a queue.</w:t>
+      </w:r>
+    </w:p>
+    <w:p>
+      <w:pPr>
+        <w:numPr>
+          <w:ilvl w:val="1"/>
+          <w:numId w:val="17"/>
+        </w:numPr>
+      </w:pPr>
+      <w:r>
+        <w:t>Two pointers, front and rear, track the start and end of the queue.</w:t>
+      </w:r>
+    </w:p>
+    <w:p>
+      <w:pPr>
+        <w:numPr>
+          <w:ilvl w:val="1"/>
+          <w:numId w:val="17"/>
+        </w:numPr>
+      </w:pPr>
+      <w:r>
+        <w:t xml:space="preserve">Operations: </w:t>
+      </w:r>
+    </w:p>
+    <w:p>
+      <w:pPr>
+        <w:numPr>
+          <w:ilvl w:val="2"/>
+          <w:numId w:val="17"/>
+        </w:numPr>
+      </w:pPr>
+      <w:r>
+        <w:rPr>
+          <w:b/>
+          <w:bCs/>
+        </w:rPr>
+        <w:t>Enqueue</w:t>
+      </w:r>
+      <w:r>
+        <w:t>: Add an element at queue[rear] and increment rear (circularly).</w:t>
+      </w:r>
+    </w:p>
+    <w:p>
+      <w:pPr>
+        <w:numPr>
+          <w:ilvl w:val="2"/>
+          <w:numId w:val="17"/>
+        </w:numPr>
+      </w:pPr>
+      <w:r>
+        <w:rPr>
+          <w:b/>
+          <w:bCs/>
+        </w:rPr>
+        <w:t>Dequeue</w:t>
+      </w:r>
+      <w:r>
+        <w:t>: Access queue[front], increment front (circularly).</w:t>
+      </w:r>
+    </w:p>
+    <w:p>
+      <w:pPr>
+        <w:numPr>
+          <w:ilvl w:val="2"/>
+          <w:numId w:val="17"/>
+        </w:numPr>
+      </w:pPr>
+      <w:r>
+        <w:rPr>
+          <w:b/>
+          <w:bCs/>
+        </w:rPr>
+        <w:t>Peek</w:t>
+      </w:r>
+      <w:r>
+        <w:t>: Directly access queue[front].</w:t>
+      </w:r>
+    </w:p>
+    <w:p>
+      <w:pPr>
+        <w:numPr>
+          <w:ilvl w:val="1"/>
+          <w:numId w:val="17"/>
+        </w:numPr>
+      </w:pPr>
+      <w:r>
+        <w:rPr>
+          <w:b/>
+          <w:bCs/>
+        </w:rPr>
+        <w:lastRenderedPageBreak/>
+        <w:t>Limitations</w:t>
+      </w:r>
+      <w:r>
+        <w:t>: Fixed size, resizing needed for dynamic behavior.</w:t>
+      </w:r>
+    </w:p>
+    <w:p>
+      <w:pPr>
+        <w:numPr>
+          <w:ilvl w:val="0"/>
+          <w:numId w:val="17"/>
+        </w:numPr>
+      </w:pPr>
+      <w:r>
+        <w:rPr>
+          <w:b/>
+          <w:bCs/>
+        </w:rPr>
+        <w:t>Using Linked List</w:t>
+      </w:r>
+      <w:r>
+        <w:t>:</w:t>
+      </w:r>
+    </w:p>
+    <w:p>
+      <w:pPr>
+        <w:numPr>
+          <w:ilvl w:val="1"/>
+          <w:numId w:val="17"/>
+        </w:numPr>
+      </w:pPr>
+      <w:r>
+        <w:t>Each node in the linked list represents an element in the queue.</w:t>
+      </w:r>
+    </w:p>
+    <w:p>
+      <w:pPr>
+        <w:numPr>
+          <w:ilvl w:val="1"/>
+          <w:numId w:val="17"/>
+        </w:numPr>
+      </w:pPr>
+      <w:r>
+        <w:t>Two pointers, front and rear, manage the queue.</w:t>
+      </w:r>
+    </w:p>
+    <w:p>
+      <w:pPr>
+        <w:numPr>
+          <w:ilvl w:val="1"/>
+          <w:numId w:val="17"/>
+        </w:numPr>
+      </w:pPr>
+      <w:r>
+        <w:t xml:space="preserve">Operations: </w:t>
+      </w:r>
+    </w:p>
+    <w:p>
+      <w:pPr>
+        <w:numPr>
+          <w:ilvl w:val="2"/>
+          <w:numId w:val="17"/>
+        </w:numPr>
+      </w:pPr>
+      <w:r>
+        <w:rPr>
+          <w:b/>
+          <w:bCs/>
+        </w:rPr>
+        <w:t>Enqueue</w:t>
+      </w:r>
+      <w:r>
+        <w:t>: Create a new node and link it to the rear; update rear.</w:t>
+      </w:r>
+    </w:p>
+    <w:p>
+      <w:pPr>
+        <w:numPr>
+          <w:ilvl w:val="2"/>
+          <w:numId w:val="17"/>
+        </w:numPr>
+      </w:pPr>
+      <w:r>
+        <w:rPr>
+          <w:b/>
+          <w:bCs/>
+        </w:rPr>
+        <w:t>Dequeue</w:t>
+      </w:r>
+      <w:r>
+        <w:t xml:space="preserve">: Remove the node at front and update front to </w:t>
+      </w:r>
+      <w:proofErr w:type="spellStart"/>
+      <w:r>
+        <w:t>front.next</w:t>
+      </w:r>
+      <w:proofErr w:type="spellEnd"/>
+      <w:r>
+        <w:t>.</w:t>
+      </w:r>
+    </w:p>
+    <w:p>
+      <w:pPr>
+        <w:numPr>
+          <w:ilvl w:val="2"/>
+          <w:numId w:val="17"/>
+        </w:numPr>
+      </w:pPr>
+      <w:r>
+        <w:rPr>
+          <w:b/>
+          <w:bCs/>
+        </w:rPr>
+        <w:t>Peek</w:t>
+      </w:r>
+      <w:r>
+        <w:t>: Access the data of front.</w:t>
+      </w:r>
+    </w:p>
+    <w:p>
+      <w:pPr>
+        <w:numPr>
+          <w:ilvl w:val="1"/>
+          <w:numId w:val="17"/>
+        </w:numPr>
+      </w:pPr>
+      <w:r>
+        <w:rPr>
+          <w:b/>
+          <w:bCs/>
+        </w:rPr>
+        <w:t>Advantages</w:t>
+      </w:r>
+      <w:r>
+        <w:t>: Dynamically resizable.</w:t>
+      </w:r>
+    </w:p>
+    <w:p>
+      <w:pPr>
+        <w:numPr>
+          <w:ilvl w:val="0"/>
+          <w:numId w:val="17"/>
+        </w:numPr>
+      </w:pPr>
+      <w:r>
+        <w:rPr>
+          <w:b/>
+          <w:bCs/>
+        </w:rPr>
+        <w:t>Using Built-in Queue Interface</w:t>
+      </w:r>
+      <w:r>
+        <w:t>:</w:t>
+      </w:r>
+    </w:p>
+    <w:p>
+      <w:pPr>
+        <w:numPr>
+          <w:ilvl w:val="1"/>
+          <w:numId w:val="17"/>
+        </w:numPr>
+      </w:pPr>
+      <w:r>
+        <w:t>A LinkedList is used internally to implement the queue.</w:t>
+      </w:r>
+    </w:p>
+    <w:p>
+      <w:pPr>
+        <w:numPr>
+          <w:ilvl w:val="1"/>
+          <w:numId w:val="17"/>
+        </w:numPr>
+      </w:pPr>
+      <w:r>
+        <w:t xml:space="preserve">Operations: </w:t>
+      </w:r>
+    </w:p>
+    <w:p>
+      <w:pPr>
+        <w:numPr>
+          <w:ilvl w:val="2"/>
+          <w:numId w:val="17"/>
+        </w:numPr>
+      </w:pPr>
+      <w:r>
+        <w:rPr>
+          <w:b/>
+          <w:bCs/>
+        </w:rPr>
+        <w:t>Enqueue</w:t>
+      </w:r>
+      <w:r>
+        <w:t>: Add elements using add() or offer() (at the tail).</w:t>
+      </w:r>
+    </w:p>
+    <w:p>
+      <w:pPr>
+        <w:numPr>
+          <w:ilvl w:val="2"/>
+          <w:numId w:val="17"/>
+        </w:numPr>
+      </w:pPr>
+      <w:r>
+        <w:rPr>
+          <w:b/>
+          <w:bCs/>
+        </w:rPr>
+        <w:t>Dequeue</w:t>
+      </w:r>
+      <w:r>
+        <w:t>: Remove elements using remove() or poll() (from the head).</w:t>
+      </w:r>
+    </w:p>
+    <w:p>
+      <w:pPr>
+        <w:numPr>
+          <w:ilvl w:val="2"/>
+          <w:numId w:val="17"/>
+        </w:numPr>
+      </w:pPr>
+      <w:r>
+        <w:rPr>
+          <w:b/>
+          <w:bCs/>
+        </w:rPr>
+        <w:t>Peek</w:t>
+      </w:r>
+      <w:r>
+        <w:t>: Retrieve the head element without removing it using peek().</w:t>
+      </w:r>
+    </w:p>
+    <w:p>
+      <w:pPr>
+        <w:numPr>
+          <w:ilvl w:val="1"/>
+          <w:numId w:val="17"/>
+        </w:numPr>
+      </w:pPr>
+      <w:r>
+        <w:rPr>
+          <w:b/>
+          <w:bCs/>
+        </w:rPr>
+        <w:t>Advantages</w:t>
+      </w:r>
+      <w:r>
+        <w:t>: Easy to use with predefined methods.</w:t>
+      </w:r>
+    </w:p>
+    <w:p>
+      <w:pPr>
+        <w:numPr>
+          <w:ilvl w:val="0"/>
+          <w:numId w:val="17"/>
+        </w:numPr>
+      </w:pPr>
+      <w:r>
+        <w:rPr>
+          <w:b/>
+          <w:bCs/>
+        </w:rPr>
+        <w:t>Using Deque</w:t>
+      </w:r>
+      <w:r>
+        <w:t>:</w:t>
+      </w:r>
+    </w:p>
+    <w:p>
+      <w:pPr>
+        <w:numPr>
+          <w:ilvl w:val="1"/>
+          <w:numId w:val="17"/>
+        </w:numPr>
+      </w:pPr>
+      <w:r>
+        <w:t>A Deque is treated as a regular queue by restricting operations to both ends.</w:t>
+      </w:r>
+    </w:p>
+    <w:p>
+      <w:pPr>
+        <w:numPr>
+          <w:ilvl w:val="1"/>
+          <w:numId w:val="17"/>
+        </w:numPr>
+      </w:pPr>
+      <w:r>
+        <w:t xml:space="preserve">Operations: </w:t>
+      </w:r>
+    </w:p>
+    <w:p>
+      <w:pPr>
+        <w:numPr>
+          <w:ilvl w:val="2"/>
+          <w:numId w:val="17"/>
+        </w:numPr>
+      </w:pPr>
+      <w:r>
+        <w:rPr>
+          <w:b/>
+          <w:bCs/>
+        </w:rPr>
+        <w:t>Enqueue</w:t>
+      </w:r>
+      <w:r>
+        <w:t xml:space="preserve">: Add elements to the tail using </w:t>
+      </w:r>
+      <w:proofErr w:type="spellStart"/>
+      <w:r>
+        <w:t>addLast</w:t>
+      </w:r>
+      <w:proofErr w:type="spellEnd"/>
+      <w:r>
+        <w:t>().</w:t>
+      </w:r>
+    </w:p>
+    <w:p>
+      <w:pPr>
+        <w:numPr>
+          <w:ilvl w:val="2"/>
+          <w:numId w:val="17"/>
+        </w:numPr>
+      </w:pPr>
+      <w:r>
+        <w:rPr>
+          <w:b/>
+          <w:bCs/>
+        </w:rPr>
+        <w:t>Dequeue</w:t>
+      </w:r>
+      <w:r>
+        <w:t xml:space="preserve">: Remove elements from the head using </w:t>
+      </w:r>
+      <w:proofErr w:type="spellStart"/>
+      <w:r>
+        <w:t>removeFirst</w:t>
+      </w:r>
+      <w:proofErr w:type="spellEnd"/>
+      <w:r>
+        <w:t>().</w:t>
+      </w:r>
+    </w:p>
+    <w:p>
+      <w:pPr>
+        <w:numPr>
+          <w:ilvl w:val="2"/>
+          <w:numId w:val="17"/>
+        </w:numPr>
+      </w:pPr>
+      <w:r>
+        <w:rPr>
+          <w:b/>
+          <w:bCs/>
+        </w:rPr>
+        <w:t>Peek</w:t>
+      </w:r>
+      <w:r>
+        <w:t xml:space="preserve">: Access the head element without removing it using </w:t>
+      </w:r>
+      <w:proofErr w:type="spellStart"/>
+      <w:r>
+        <w:t>peekFirst</w:t>
+      </w:r>
+      <w:proofErr w:type="spellEnd"/>
+      <w:r>
+        <w:t>().</w:t>
+      </w:r>
+    </w:p>
+    <w:p>
+      <w:pPr>
+        <w:numPr>
+          <w:ilvl w:val="1"/>
+          <w:numId w:val="17"/>
+        </w:numPr>
+      </w:pPr>
+      <w:r>
+        <w:rPr>
+          <w:b/>
+          <w:bCs/>
+        </w:rPr>
+        <w:t>Advantages</w:t>
+      </w:r>
+      <w:r>
+        <w:t>: Efficient and versatile, supporting both stack and queue behavior.</w:t>
+      </w:r>
+    </w:p>
+    <w:p>
+      <w:pPr>
+        <w:numPr>
+          <w:ilvl w:val="0"/>
+          <w:numId w:val="17"/>
+        </w:numPr>
+      </w:pPr>
+      <w:r>
+        <w:rPr>
+          <w:b/>
+          <w:bCs/>
+        </w:rPr>
+        <w:t>Using Stacks (Two Stacks)</w:t>
+      </w:r>
+      <w:r>
+        <w:t>:</w:t>
+      </w:r>
+    </w:p>
+    <w:p>
+      <w:pPr>
+        <w:numPr>
+          <w:ilvl w:val="1"/>
+          <w:numId w:val="17"/>
+        </w:numPr>
+      </w:pPr>
+      <w:r>
+        <w:t>Two stacks (s1 and s2) simulate queue behavior.</w:t>
+      </w:r>
+    </w:p>
+    <w:p>
+      <w:pPr>
+        <w:numPr>
+          <w:ilvl w:val="1"/>
+          <w:numId w:val="17"/>
+        </w:numPr>
+      </w:pPr>
+      <w:r>
+        <w:rPr>
+          <w:b/>
+          <w:bCs/>
+        </w:rPr>
+        <w:lastRenderedPageBreak/>
+        <w:t>Enqueue</w:t>
+      </w:r>
+      <w:r>
+        <w:t>: Push the element onto s1.</w:t>
+      </w:r>
+    </w:p>
+    <w:p>
+      <w:pPr>
+        <w:numPr>
+          <w:ilvl w:val="1"/>
+          <w:numId w:val="17"/>
+        </w:numPr>
+      </w:pPr>
+      <w:r>
+        <w:rPr>
+          <w:b/>
+          <w:bCs/>
+        </w:rPr>
+        <w:t>Dequeue</w:t>
+      </w:r>
+      <w:r>
+        <w:t xml:space="preserve">: </w:t>
+      </w:r>
+    </w:p>
+    <w:p>
+      <w:pPr>
+        <w:numPr>
+          <w:ilvl w:val="2"/>
+          <w:numId w:val="17"/>
+        </w:numPr>
+      </w:pPr>
+      <w:r>
+        <w:t>If s2 is empty, transfer all elements from s1 to s2 (reversing the order).</w:t>
+      </w:r>
+    </w:p>
+    <w:p>
+      <w:pPr>
+        <w:numPr>
+          <w:ilvl w:val="2"/>
+          <w:numId w:val="17"/>
+        </w:numPr>
+      </w:pPr>
+      <w:r>
+        <w:t>Pop an element from s2.</w:t>
+      </w:r>
+    </w:p>
+    <w:p>
+      <w:pPr>
+        <w:numPr>
+          <w:ilvl w:val="1"/>
+          <w:numId w:val="17"/>
+        </w:numPr>
+      </w:pPr>
+      <w:r>
+        <w:rPr>
+          <w:b/>
+          <w:bCs/>
+        </w:rPr>
+        <w:t>Peek</w:t>
+      </w:r>
+      <w:r>
+        <w:t>: Access the top element of s2 (or transfer and then access if s2 is empty).</w:t>
+      </w:r>
+    </w:p>
+    <w:p>
+      <w:pPr>
+        <w:numPr>
+          <w:ilvl w:val="1"/>
+          <w:numId w:val="17"/>
+        </w:numPr>
+      </w:pPr>
+      <w:r>
+        <w:rPr>
+          <w:b/>
+          <w:bCs/>
+        </w:rPr>
+        <w:t>Drawback</w:t>
+      </w:r>
+      <w:r>
+        <w:t>: Dequeue operation is slower (O(n)) if s2 is empty.</w:t>
+      </w:r>
+    </w:p>
+    <w:p>
+      <w:r>
+        <w:pict w14:anchorId="67ACC0F5">
+          <v:rect id="_x0000_i1060" style="width:0;height:1.5pt" o:hralign="center" o:hrstd="t" o:hr="t" fillcolor="#a0a0a0" stroked="f"/>
+        </w:pict>
       </w:r>
     </w:p>
     <w:p/>
@@ -4644,6 +5839,127 @@
     </w:lvl>
   </w:abstractNum>
   <w:abstractNum w:abstractNumId="2" w15:restartNumberingAfterBreak="0">
+    <w:nsid w:val="11F06A71"/>
+    <w:multiLevelType w:val="multilevel"/>
+    <w:tmpl w:val="686ECA9A"/>
+    <w:lvl w:ilvl="0">
+      <w:start w:val="1"/>
+      <w:numFmt w:val="decimal"/>
+      <w:lvlText w:val="%1."/>
+      <w:lvlJc w:val="left"/>
+      <w:pPr>
+        <w:tabs>
+          <w:tab w:val="num" w:pos="720"/>
+        </w:tabs>
+        <w:ind w:left="720" w:hanging="360"/>
+      </w:pPr>
+    </w:lvl>
+    <w:lvl w:ilvl="1">
+      <w:start w:val="1"/>
+      <w:numFmt w:val="bullet"/>
+      <w:lvlText w:val="o"/>
+      <w:lvlJc w:val="left"/>
+      <w:pPr>
+        <w:tabs>
+          <w:tab w:val="num" w:pos="1440"/>
+        </w:tabs>
+        <w:ind w:left="1440" w:hanging="360"/>
+      </w:pPr>
+      <w:rPr>
+        <w:rFonts w:ascii="Courier New" w:hAnsi="Courier New" w:hint="default"/>
+        <w:sz w:val="20"/>
+      </w:rPr>
+    </w:lvl>
+    <w:lvl w:ilvl="2">
+      <w:start w:val="1"/>
+      <w:numFmt w:val="bullet"/>
+      <w:lvlText w:val=""/>
+      <w:lvlJc w:val="left"/>
+      <w:pPr>
+        <w:tabs>
+          <w:tab w:val="num" w:pos="2160"/>
+        </w:tabs>
+        <w:ind w:left="2160" w:hanging="360"/>
+      </w:pPr>
+      <w:rPr>
+        <w:rFonts w:ascii="Wingdings" w:hAnsi="Wingdings" w:hint="default"/>
+        <w:sz w:val="20"/>
+      </w:rPr>
+    </w:lvl>
+    <w:lvl w:ilvl="3" w:tentative="1">
+      <w:start w:val="1"/>
+      <w:numFmt w:val="decimal"/>
+      <w:lvlText w:val="%4."/>
+      <w:lvlJc w:val="left"/>
+      <w:pPr>
+        <w:tabs>
+          <w:tab w:val="num" w:pos="2880"/>
+        </w:tabs>
+        <w:ind w:left="2880" w:hanging="360"/>
+      </w:pPr>
+    </w:lvl>
+    <w:lvl w:ilvl="4" w:tentative="1">
+      <w:start w:val="1"/>
+      <w:numFmt w:val="decimal"/>
+      <w:lvlText w:val="%5."/>
+      <w:lvlJc w:val="left"/>
+      <w:pPr>
+        <w:tabs>
+          <w:tab w:val="num" w:pos="3600"/>
+        </w:tabs>
+        <w:ind w:left="3600" w:hanging="360"/>
+      </w:pPr>
+    </w:lvl>
+    <w:lvl w:ilvl="5" w:tentative="1">
+      <w:start w:val="1"/>
+      <w:numFmt w:val="decimal"/>
+      <w:lvlText w:val="%6."/>
+      <w:lvlJc w:val="left"/>
+      <w:pPr>
+        <w:tabs>
+          <w:tab w:val="num" w:pos="4320"/>
+        </w:tabs>
+        <w:ind w:left="4320" w:hanging="360"/>
+      </w:pPr>
+    </w:lvl>
+    <w:lvl w:ilvl="6" w:tentative="1">
+      <w:start w:val="1"/>
+      <w:numFmt w:val="decimal"/>
+      <w:lvlText w:val="%7."/>
+      <w:lvlJc w:val="left"/>
+      <w:pPr>
+        <w:tabs>
+          <w:tab w:val="num" w:pos="5040"/>
+        </w:tabs>
+        <w:ind w:left="5040" w:hanging="360"/>
+      </w:pPr>
+    </w:lvl>
+    <w:lvl w:ilvl="7" w:tentative="1">
+      <w:start w:val="1"/>
+      <w:numFmt w:val="decimal"/>
+      <w:lvlText w:val="%8."/>
+      <w:lvlJc w:val="left"/>
+      <w:pPr>
+        <w:tabs>
+          <w:tab w:val="num" w:pos="5760"/>
+        </w:tabs>
+        <w:ind w:left="5760" w:hanging="360"/>
+      </w:pPr>
+    </w:lvl>
+    <w:lvl w:ilvl="8" w:tentative="1">
+      <w:start w:val="1"/>
+      <w:numFmt w:val="decimal"/>
+      <w:lvlText w:val="%9."/>
+      <w:lvlJc w:val="left"/>
+      <w:pPr>
+        <w:tabs>
+          <w:tab w:val="num" w:pos="6480"/>
+        </w:tabs>
+        <w:ind w:left="6480" w:hanging="360"/>
+      </w:pPr>
+    </w:lvl>
+  </w:abstractNum>
+  <w:abstractNum w:abstractNumId="3" w15:restartNumberingAfterBreak="0">
     <w:nsid w:val="1EFA23F0"/>
     <w:multiLevelType w:val="multilevel"/>
     <w:tmpl w:val="EF262A24"/>
@@ -4756,7 +6072,120 @@
       </w:pPr>
     </w:lvl>
   </w:abstractNum>
-  <w:abstractNum w:abstractNumId="3" w15:restartNumberingAfterBreak="0">
+  <w:abstractNum w:abstractNumId="4" w15:restartNumberingAfterBreak="0">
+    <w:nsid w:val="206276A9"/>
+    <w:multiLevelType w:val="multilevel"/>
+    <w:tmpl w:val="02F4BB9A"/>
+    <w:lvl w:ilvl="0">
+      <w:start w:val="1"/>
+      <w:numFmt w:val="decimal"/>
+      <w:lvlText w:val="%1."/>
+      <w:lvlJc w:val="left"/>
+      <w:pPr>
+        <w:tabs>
+          <w:tab w:val="num" w:pos="720"/>
+        </w:tabs>
+        <w:ind w:left="720" w:hanging="360"/>
+      </w:pPr>
+    </w:lvl>
+    <w:lvl w:ilvl="1" w:tentative="1">
+      <w:start w:val="1"/>
+      <w:numFmt w:val="decimal"/>
+      <w:lvlText w:val="%2."/>
+      <w:lvlJc w:val="left"/>
+      <w:pPr>
+        <w:tabs>
+          <w:tab w:val="num" w:pos="1440"/>
+        </w:tabs>
+        <w:ind w:left="1440" w:hanging="360"/>
+      </w:pPr>
+    </w:lvl>
+    <w:lvl w:ilvl="2" w:tentative="1">
+      <w:start w:val="1"/>
+      <w:numFmt w:val="decimal"/>
+      <w:lvlText w:val="%3."/>
+      <w:lvlJc w:val="left"/>
+      <w:pPr>
+        <w:tabs>
+          <w:tab w:val="num" w:pos="2160"/>
+        </w:tabs>
+        <w:ind w:left="2160" w:hanging="360"/>
+      </w:pPr>
+    </w:lvl>
+    <w:lvl w:ilvl="3" w:tentative="1">
+      <w:start w:val="1"/>
+      <w:numFmt w:val="decimal"/>
+      <w:lvlText w:val="%4."/>
+      <w:lvlJc w:val="left"/>
+      <w:pPr>
+        <w:tabs>
+          <w:tab w:val="num" w:pos="2880"/>
+        </w:tabs>
+        <w:ind w:left="2880" w:hanging="360"/>
+      </w:pPr>
+    </w:lvl>
+    <w:lvl w:ilvl="4" w:tentative="1">
+      <w:start w:val="1"/>
+      <w:numFmt w:val="decimal"/>
+      <w:lvlText w:val="%5."/>
+      <w:lvlJc w:val="left"/>
+      <w:pPr>
+        <w:tabs>
+          <w:tab w:val="num" w:pos="3600"/>
+        </w:tabs>
+        <w:ind w:left="3600" w:hanging="360"/>
+      </w:pPr>
+    </w:lvl>
+    <w:lvl w:ilvl="5" w:tentative="1">
+      <w:start w:val="1"/>
+      <w:numFmt w:val="decimal"/>
+      <w:lvlText w:val="%6."/>
+      <w:lvlJc w:val="left"/>
+      <w:pPr>
+        <w:tabs>
+          <w:tab w:val="num" w:pos="4320"/>
+        </w:tabs>
+        <w:ind w:left="4320" w:hanging="360"/>
+      </w:pPr>
+    </w:lvl>
+    <w:lvl w:ilvl="6" w:tentative="1">
+      <w:start w:val="1"/>
+      <w:numFmt w:val="decimal"/>
+      <w:lvlText w:val="%7."/>
+      <w:lvlJc w:val="left"/>
+      <w:pPr>
+        <w:tabs>
+          <w:tab w:val="num" w:pos="5040"/>
+        </w:tabs>
+        <w:ind w:left="5040" w:hanging="360"/>
+      </w:pPr>
+    </w:lvl>
+    <w:lvl w:ilvl="7" w:tentative="1">
+      <w:start w:val="1"/>
+      <w:numFmt w:val="decimal"/>
+      <w:lvlText w:val="%8."/>
+      <w:lvlJc w:val="left"/>
+      <w:pPr>
+        <w:tabs>
+          <w:tab w:val="num" w:pos="5760"/>
+        </w:tabs>
+        <w:ind w:left="5760" w:hanging="360"/>
+      </w:pPr>
+    </w:lvl>
+    <w:lvl w:ilvl="8" w:tentative="1">
+      <w:start w:val="1"/>
+      <w:numFmt w:val="decimal"/>
+      <w:lvlText w:val="%9."/>
+      <w:lvlJc w:val="left"/>
+      <w:pPr>
+        <w:tabs>
+          <w:tab w:val="num" w:pos="6480"/>
+        </w:tabs>
+        <w:ind w:left="6480" w:hanging="360"/>
+      </w:pPr>
+    </w:lvl>
+  </w:abstractNum>
+  <w:abstractNum w:abstractNumId="5" w15:restartNumberingAfterBreak="0">
     <w:nsid w:val="227B07BE"/>
     <w:multiLevelType w:val="multilevel"/>
     <w:tmpl w:val="5356697E"/>
@@ -4905,7 +6334,7 @@
       </w:rPr>
     </w:lvl>
   </w:abstractNum>
-  <w:abstractNum w:abstractNumId="4" w15:restartNumberingAfterBreak="0">
+  <w:abstractNum w:abstractNumId="6" w15:restartNumberingAfterBreak="0">
     <w:nsid w:val="28B42E08"/>
     <w:multiLevelType w:val="multilevel"/>
     <w:tmpl w:val="58841430"/>
@@ -5018,7 +6447,7 @@
       </w:pPr>
     </w:lvl>
   </w:abstractNum>
-  <w:abstractNum w:abstractNumId="5" w15:restartNumberingAfterBreak="0">
+  <w:abstractNum w:abstractNumId="7" w15:restartNumberingAfterBreak="0">
     <w:nsid w:val="2AAA6792"/>
     <w:multiLevelType w:val="multilevel"/>
     <w:tmpl w:val="32FAF1BA"/>
@@ -5131,7 +6560,120 @@
       </w:pPr>
     </w:lvl>
   </w:abstractNum>
-  <w:abstractNum w:abstractNumId="6" w15:restartNumberingAfterBreak="0">
+  <w:abstractNum w:abstractNumId="8" w15:restartNumberingAfterBreak="0">
+    <w:nsid w:val="32773D4F"/>
+    <w:multiLevelType w:val="multilevel"/>
+    <w:tmpl w:val="932A5BE0"/>
+    <w:lvl w:ilvl="0">
+      <w:start w:val="1"/>
+      <w:numFmt w:val="decimal"/>
+      <w:lvlText w:val="%1."/>
+      <w:lvlJc w:val="left"/>
+      <w:pPr>
+        <w:tabs>
+          <w:tab w:val="num" w:pos="720"/>
+        </w:tabs>
+        <w:ind w:left="720" w:hanging="360"/>
+      </w:pPr>
+    </w:lvl>
+    <w:lvl w:ilvl="1" w:tentative="1">
+      <w:start w:val="1"/>
+      <w:numFmt w:val="decimal"/>
+      <w:lvlText w:val="%2."/>
+      <w:lvlJc w:val="left"/>
+      <w:pPr>
+        <w:tabs>
+          <w:tab w:val="num" w:pos="1440"/>
+        </w:tabs>
+        <w:ind w:left="1440" w:hanging="360"/>
+      </w:pPr>
+    </w:lvl>
+    <w:lvl w:ilvl="2" w:tentative="1">
+      <w:start w:val="1"/>
+      <w:numFmt w:val="decimal"/>
+      <w:lvlText w:val="%3."/>
+      <w:lvlJc w:val="left"/>
+      <w:pPr>
+        <w:tabs>
+          <w:tab w:val="num" w:pos="2160"/>
+        </w:tabs>
+        <w:ind w:left="2160" w:hanging="360"/>
+      </w:pPr>
+    </w:lvl>
+    <w:lvl w:ilvl="3" w:tentative="1">
+      <w:start w:val="1"/>
+      <w:numFmt w:val="decimal"/>
+      <w:lvlText w:val="%4."/>
+      <w:lvlJc w:val="left"/>
+      <w:pPr>
+        <w:tabs>
+          <w:tab w:val="num" w:pos="2880"/>
+        </w:tabs>
+        <w:ind w:left="2880" w:hanging="360"/>
+      </w:pPr>
+    </w:lvl>
+    <w:lvl w:ilvl="4" w:tentative="1">
+      <w:start w:val="1"/>
+      <w:numFmt w:val="decimal"/>
+      <w:lvlText w:val="%5."/>
+      <w:lvlJc w:val="left"/>
+      <w:pPr>
+        <w:tabs>
+          <w:tab w:val="num" w:pos="3600"/>
+        </w:tabs>
+        <w:ind w:left="3600" w:hanging="360"/>
+      </w:pPr>
+    </w:lvl>
+    <w:lvl w:ilvl="5" w:tentative="1">
+      <w:start w:val="1"/>
+      <w:numFmt w:val="decimal"/>
+      <w:lvlText w:val="%6."/>
+      <w:lvlJc w:val="left"/>
+      <w:pPr>
+        <w:tabs>
+          <w:tab w:val="num" w:pos="4320"/>
+        </w:tabs>
+        <w:ind w:left="4320" w:hanging="360"/>
+      </w:pPr>
+    </w:lvl>
+    <w:lvl w:ilvl="6" w:tentative="1">
+      <w:start w:val="1"/>
+      <w:numFmt w:val="decimal"/>
+      <w:lvlText w:val="%7."/>
+      <w:lvlJc w:val="left"/>
+      <w:pPr>
+        <w:tabs>
+          <w:tab w:val="num" w:pos="5040"/>
+        </w:tabs>
+        <w:ind w:left="5040" w:hanging="360"/>
+      </w:pPr>
+    </w:lvl>
+    <w:lvl w:ilvl="7" w:tentative="1">
+      <w:start w:val="1"/>
+      <w:numFmt w:val="decimal"/>
+      <w:lvlText w:val="%8."/>
+      <w:lvlJc w:val="left"/>
+      <w:pPr>
+        <w:tabs>
+          <w:tab w:val="num" w:pos="5760"/>
+        </w:tabs>
+        <w:ind w:left="5760" w:hanging="360"/>
+      </w:pPr>
+    </w:lvl>
+    <w:lvl w:ilvl="8" w:tentative="1">
+      <w:start w:val="1"/>
+      <w:numFmt w:val="decimal"/>
+      <w:lvlText w:val="%9."/>
+      <w:lvlJc w:val="left"/>
+      <w:pPr>
+        <w:tabs>
+          <w:tab w:val="num" w:pos="6480"/>
+        </w:tabs>
+        <w:ind w:left="6480" w:hanging="360"/>
+      </w:pPr>
+    </w:lvl>
+  </w:abstractNum>
+  <w:abstractNum w:abstractNumId="9" w15:restartNumberingAfterBreak="0">
     <w:nsid w:val="39C85CA0"/>
     <w:multiLevelType w:val="multilevel"/>
     <w:tmpl w:val="540833FE"/>
@@ -5280,7 +6822,7 @@
       </w:rPr>
     </w:lvl>
   </w:abstractNum>
-  <w:abstractNum w:abstractNumId="7" w15:restartNumberingAfterBreak="0">
+  <w:abstractNum w:abstractNumId="10" w15:restartNumberingAfterBreak="0">
     <w:nsid w:val="3B8F2872"/>
     <w:multiLevelType w:val="multilevel"/>
     <w:tmpl w:val="D570E0E4"/>
@@ -5397,7 +6939,7 @@
       </w:pPr>
     </w:lvl>
   </w:abstractNum>
-  <w:abstractNum w:abstractNumId="8" w15:restartNumberingAfterBreak="0">
+  <w:abstractNum w:abstractNumId="11" w15:restartNumberingAfterBreak="0">
     <w:nsid w:val="41AC162F"/>
     <w:multiLevelType w:val="multilevel"/>
     <w:tmpl w:val="9C587F0A"/>
@@ -5546,7 +7088,7 @@
       </w:rPr>
     </w:lvl>
   </w:abstractNum>
-  <w:abstractNum w:abstractNumId="9" w15:restartNumberingAfterBreak="0">
+  <w:abstractNum w:abstractNumId="12" w15:restartNumberingAfterBreak="0">
     <w:nsid w:val="4272501D"/>
     <w:multiLevelType w:val="multilevel"/>
     <w:tmpl w:val="63FE7770"/>
@@ -5663,7 +7205,128 @@
       </w:pPr>
     </w:lvl>
   </w:abstractNum>
-  <w:abstractNum w:abstractNumId="10" w15:restartNumberingAfterBreak="0">
+  <w:abstractNum w:abstractNumId="13" w15:restartNumberingAfterBreak="0">
+    <w:nsid w:val="5D0C7283"/>
+    <w:multiLevelType w:val="multilevel"/>
+    <w:tmpl w:val="92A2DE04"/>
+    <w:lvl w:ilvl="0">
+      <w:start w:val="1"/>
+      <w:numFmt w:val="decimal"/>
+      <w:lvlText w:val="%1."/>
+      <w:lvlJc w:val="left"/>
+      <w:pPr>
+        <w:tabs>
+          <w:tab w:val="num" w:pos="720"/>
+        </w:tabs>
+        <w:ind w:left="720" w:hanging="360"/>
+      </w:pPr>
+    </w:lvl>
+    <w:lvl w:ilvl="1">
+      <w:start w:val="1"/>
+      <w:numFmt w:val="bullet"/>
+      <w:lvlText w:val="o"/>
+      <w:lvlJc w:val="left"/>
+      <w:pPr>
+        <w:tabs>
+          <w:tab w:val="num" w:pos="1440"/>
+        </w:tabs>
+        <w:ind w:left="1440" w:hanging="360"/>
+      </w:pPr>
+      <w:rPr>
+        <w:rFonts w:ascii="Courier New" w:hAnsi="Courier New" w:hint="default"/>
+        <w:sz w:val="20"/>
+      </w:rPr>
+    </w:lvl>
+    <w:lvl w:ilvl="2">
+      <w:start w:val="1"/>
+      <w:numFmt w:val="bullet"/>
+      <w:lvlText w:val=""/>
+      <w:lvlJc w:val="left"/>
+      <w:pPr>
+        <w:tabs>
+          <w:tab w:val="num" w:pos="2160"/>
+        </w:tabs>
+        <w:ind w:left="2160" w:hanging="360"/>
+      </w:pPr>
+      <w:rPr>
+        <w:rFonts w:ascii="Wingdings" w:hAnsi="Wingdings" w:hint="default"/>
+        <w:sz w:val="20"/>
+      </w:rPr>
+    </w:lvl>
+    <w:lvl w:ilvl="3" w:tentative="1">
+      <w:start w:val="1"/>
+      <w:numFmt w:val="decimal"/>
+      <w:lvlText w:val="%4."/>
+      <w:lvlJc w:val="left"/>
+      <w:pPr>
+        <w:tabs>
+          <w:tab w:val="num" w:pos="2880"/>
+        </w:tabs>
+        <w:ind w:left="2880" w:hanging="360"/>
+      </w:pPr>
+    </w:lvl>
+    <w:lvl w:ilvl="4" w:tentative="1">
+      <w:start w:val="1"/>
+      <w:numFmt w:val="decimal"/>
+      <w:lvlText w:val="%5."/>
+      <w:lvlJc w:val="left"/>
+      <w:pPr>
+        <w:tabs>
+          <w:tab w:val="num" w:pos="3600"/>
+        </w:tabs>
+        <w:ind w:left="3600" w:hanging="360"/>
+      </w:pPr>
+    </w:lvl>
+    <w:lvl w:ilvl="5" w:tentative="1">
+      <w:start w:val="1"/>
+      <w:numFmt w:val="decimal"/>
+      <w:lvlText w:val="%6."/>
+      <w:lvlJc w:val="left"/>
+      <w:pPr>
+        <w:tabs>
+          <w:tab w:val="num" w:pos="4320"/>
+        </w:tabs>
+        <w:ind w:left="4320" w:hanging="360"/>
+      </w:pPr>
+    </w:lvl>
+    <w:lvl w:ilvl="6" w:tentative="1">
+      <w:start w:val="1"/>
+      <w:numFmt w:val="decimal"/>
+      <w:lvlText w:val="%7."/>
+      <w:lvlJc w:val="left"/>
+      <w:pPr>
+        <w:tabs>
+          <w:tab w:val="num" w:pos="5040"/>
+        </w:tabs>
+        <w:ind w:left="5040" w:hanging="360"/>
+      </w:pPr>
+    </w:lvl>
+    <w:lvl w:ilvl="7" w:tentative="1">
+      <w:start w:val="1"/>
+      <w:numFmt w:val="decimal"/>
+      <w:lvlText w:val="%8."/>
+      <w:lvlJc w:val="left"/>
+      <w:pPr>
+        <w:tabs>
+          <w:tab w:val="num" w:pos="5760"/>
+        </w:tabs>
+        <w:ind w:left="5760" w:hanging="360"/>
+      </w:pPr>
+    </w:lvl>
+    <w:lvl w:ilvl="8" w:tentative="1">
+      <w:start w:val="1"/>
+      <w:numFmt w:val="decimal"/>
+      <w:lvlText w:val="%9."/>
+      <w:lvlJc w:val="left"/>
+      <w:pPr>
+        <w:tabs>
+          <w:tab w:val="num" w:pos="6480"/>
+        </w:tabs>
+        <w:ind w:left="6480" w:hanging="360"/>
+      </w:pPr>
+    </w:lvl>
+  </w:abstractNum>
+  <w:abstractNum w:abstractNumId="14" w15:restartNumberingAfterBreak="0">
     <w:nsid w:val="734C69F5"/>
     <w:multiLevelType w:val="multilevel"/>
     <w:tmpl w:val="5CD83DDC"/>
@@ -5812,7 +7475,7 @@
       </w:rPr>
     </w:lvl>
   </w:abstractNum>
-  <w:abstractNum w:abstractNumId="11" w15:restartNumberingAfterBreak="0">
+  <w:abstractNum w:abstractNumId="15" w15:restartNumberingAfterBreak="0">
     <w:nsid w:val="75440FBF"/>
     <w:multiLevelType w:val="multilevel"/>
     <w:tmpl w:val="75B2BF0E"/>
@@ -5957,7 +7620,7 @@
       </w:rPr>
     </w:lvl>
   </w:abstractNum>
-  <w:abstractNum w:abstractNumId="12" w15:restartNumberingAfterBreak="0">
+  <w:abstractNum w:abstractNumId="16" w15:restartNumberingAfterBreak="0">
     <w:nsid w:val="773B7274"/>
     <w:multiLevelType w:val="multilevel"/>
     <w:tmpl w:val="2794A67E"/>
@@ -6107,43 +7770,55 @@
     </w:lvl>
   </w:abstractNum>
   <w:num w:numId="1" w16cid:durableId="133064971">
-    <w:abstractNumId w:val="7"/>
+    <w:abstractNumId w:val="10"/>
   </w:num>
   <w:num w:numId="2" w16cid:durableId="1315061845">
     <w:abstractNumId w:val="0"/>
   </w:num>
   <w:num w:numId="3" w16cid:durableId="1578132301">
-    <w:abstractNumId w:val="4"/>
+    <w:abstractNumId w:val="6"/>
   </w:num>
   <w:num w:numId="4" w16cid:durableId="2083217865">
-    <w:abstractNumId w:val="2"/>
+    <w:abstractNumId w:val="3"/>
   </w:num>
   <w:num w:numId="5" w16cid:durableId="1119496926">
     <w:abstractNumId w:val="1"/>
   </w:num>
   <w:num w:numId="6" w16cid:durableId="2068070705">
+    <w:abstractNumId w:val="7"/>
+  </w:num>
+  <w:num w:numId="7" w16cid:durableId="1293246204">
+    <w:abstractNumId w:val="12"/>
+  </w:num>
+  <w:num w:numId="8" w16cid:durableId="1751077218">
+    <w:abstractNumId w:val="16"/>
+  </w:num>
+  <w:num w:numId="9" w16cid:durableId="452404400">
+    <w:abstractNumId w:val="15"/>
+  </w:num>
+  <w:num w:numId="10" w16cid:durableId="856776161">
     <w:abstractNumId w:val="5"/>
   </w:num>
-  <w:num w:numId="7" w16cid:durableId="1293246204">
+  <w:num w:numId="11" w16cid:durableId="23286326">
+    <w:abstractNumId w:val="11"/>
+  </w:num>
+  <w:num w:numId="12" w16cid:durableId="1954436234">
     <w:abstractNumId w:val="9"/>
   </w:num>
-  <w:num w:numId="8" w16cid:durableId="1751077218">
-    <w:abstractNumId w:val="12"/>
+  <w:num w:numId="13" w16cid:durableId="1036590062">
+    <w:abstractNumId w:val="14"/>
   </w:num>
-  <w:num w:numId="9" w16cid:durableId="452404400">
-    <w:abstractNumId w:val="11"/>
-  </w:num>
-  <w:num w:numId="10" w16cid:durableId="856776161">
-    <w:abstractNumId w:val="3"/>
-  </w:num>
-  <w:num w:numId="11" w16cid:durableId="23286326">
+  <w:num w:numId="14" w16cid:durableId="90203830">
     <w:abstractNumId w:val="8"/>
   </w:num>
-  <w:num w:numId="12" w16cid:durableId="1954436234">
-    <w:abstractNumId w:val="6"/>
+  <w:num w:numId="15" w16cid:durableId="1155104764">
+    <w:abstractNumId w:val="4"/>
   </w:num>
-  <w:num w:numId="13" w16cid:durableId="1036590062">
-    <w:abstractNumId w:val="10"/>
+  <w:num w:numId="16" w16cid:durableId="2041778675">
+    <w:abstractNumId w:val="2"/>
+  </w:num>
+  <w:num w:numId="17" w16cid:durableId="1947616822">
+    <w:abstractNumId w:val="13"/>
   </w:num>
 </w:numbering>
 </file>
